--- a/docs/Abstract Algebra/第二章 函数.docx
+++ b/docs/Abstract Algebra/第二章 函数.docx
@@ -2,6 +2,4944 @@
 <file path=word/document.xml><?xml version="1.0" encoding="utf-8"?>
 <w:document xmlns:wpc="http://schemas.microsoft.com/office/word/2010/wordprocessingCanvas" xmlns:cx="http://schemas.microsoft.com/office/drawing/2014/chartex" xmlns:cx1="http://schemas.microsoft.com/office/drawing/2015/9/8/chartex" xmlns:cx2="http://schemas.microsoft.com/office/drawing/2015/10/21/chartex" xmlns:cx3="http://schemas.microsoft.com/office/drawing/2016/5/9/chartex" xmlns:cx4="http://schemas.microsoft.com/office/drawing/2016/5/10/chartex" xmlns:cx5="http://schemas.microsoft.com/office/drawing/2016/5/11/chartex" xmlns:cx6="http://schemas.microsoft.com/office/drawing/2016/5/12/chartex" xmlns:cx7="http://schemas.microsoft.com/office/drawing/2016/5/13/chartex" xmlns:cx8="http://schemas.microsoft.com/office/drawing/2016/5/14/chartex" xmlns:mc="http://schemas.openxmlformats.org/markup-compatibility/2006" xmlns:aink="http://schemas.microsoft.com/office/drawing/2016/ink" xmlns:am3d="http://schemas.microsoft.com/office/drawing/2017/model3d" xmlns:o="urn:schemas-microsoft-com:office:office" xmlns:r="http://schemas.openxmlformats.org/officeDocument/2006/relationships" xmlns:m="http://schemas.openxmlformats.org/officeDocument/2006/math" xmlns:v="urn:schemas-microsoft-com:vml" xmlns:wp14="http://schemas.microsoft.com/office/word/2010/wordprocessingDrawing" xmlns:wp="http://schemas.openxmlformats.org/drawingml/2006/wordprocessingDrawing" xmlns:w10="urn:schemas-microsoft-com:office:word" xmlns:w="http://schemas.openxmlformats.org/wordprocessingml/2006/main" xmlns:w14="http://schemas.microsoft.com/office/word/2010/wordml" xmlns:w15="http://schemas.microsoft.com/office/word/2012/wordml" xmlns:w16cex="http://schemas.microsoft.com/office/word/2018/wordml/cex" xmlns:w16cid="http://schemas.microsoft.com/office/word/2016/wordml/cid" xmlns:w16="http://schemas.microsoft.com/office/word/2018/wordml" xmlns:w16sdtdh="http://schemas.microsoft.com/office/word/2020/wordml/sdtdatahash" xmlns:w16se="http://schemas.microsoft.com/office/word/2015/wordml/symex" xmlns:wpg="http://schemas.microsoft.com/office/word/2010/wordprocessingGroup" xmlns:wpi="http://schemas.microsoft.com/office/word/2010/wordprocessingInk" xmlns:wne="http://schemas.microsoft.com/office/word/2006/wordml" xmlns:wps="http://schemas.microsoft.com/office/word/2010/wordprocessingShape" mc:Ignorable="w14 w15 w16se w16cid w16 w16cex w16sdtdh wp14">
   <w:body>
+    <w:p>
+      <w:pPr>
+        <w:rPr>
+          <w:rFonts w:ascii="宋体" w:eastAsia="宋体" w:hAnsi="宋体"/>
+          <w:b/>
+          <w:bCs/>
+          <w:color w:val="7030A0"/>
+          <w:sz w:val="28"/>
+          <w:szCs w:val="28"/>
+        </w:rPr>
+      </w:pPr>
+      <w:r>
+        <w:rPr>
+          <w:rFonts w:ascii="宋体" w:eastAsia="宋体" w:hAnsi="宋体" w:hint="eastAsia"/>
+          <w:b/>
+          <w:bCs/>
+          <w:color w:val="7030A0"/>
+          <w:sz w:val="28"/>
+          <w:szCs w:val="28"/>
+        </w:rPr>
+        <w:t>2</w:t>
+      </w:r>
+      <w:r>
+        <w:rPr>
+          <w:rFonts w:ascii="宋体" w:eastAsia="宋体" w:hAnsi="宋体"/>
+          <w:b/>
+          <w:bCs/>
+          <w:color w:val="7030A0"/>
+          <w:sz w:val="28"/>
+          <w:szCs w:val="28"/>
+        </w:rPr>
+        <w:t xml:space="preserve">.1 </w:t>
+      </w:r>
+      <w:r>
+        <w:rPr>
+          <w:rFonts w:ascii="宋体" w:eastAsia="宋体" w:hAnsi="宋体" w:hint="eastAsia"/>
+          <w:b/>
+          <w:bCs/>
+          <w:color w:val="7030A0"/>
+          <w:sz w:val="28"/>
+          <w:szCs w:val="28"/>
+        </w:rPr>
+        <w:t>函数</w:t>
+      </w:r>
+      <w:r>
+        <w:rPr>
+          <w:rFonts w:ascii="宋体" w:eastAsia="宋体" w:hAnsi="宋体"/>
+          <w:sz w:val="20"/>
+          <w:szCs w:val="20"/>
+        </w:rPr>
+        <w:t xml:space="preserve"> </w:t>
+      </w:r>
+      <w:r>
+        <w:rPr>
+          <w:rFonts w:ascii="宋体" w:eastAsia="宋体" w:hAnsi="宋体" w:hint="eastAsia"/>
+          <w:sz w:val="20"/>
+          <w:szCs w:val="20"/>
+        </w:rPr>
+        <w:t>2021年7月20日14点48分</w:t>
+      </w:r>
+    </w:p>
+    <w:p>
+      <w:pPr>
+        <w:rPr>
+          <w:rFonts w:ascii="宋体" w:eastAsia="宋体" w:hAnsi="宋体"/>
+          <w:b/>
+          <w:bCs/>
+          <w:color w:val="000000" w:themeColor="text1"/>
+          <w:sz w:val="20"/>
+          <w:szCs w:val="20"/>
+        </w:rPr>
+      </w:pPr>
+    </w:p>
+    <w:p>
+      <w:pPr>
+        <w:rPr>
+          <w:rFonts w:ascii="宋体" w:eastAsia="宋体" w:hAnsi="宋体"/>
+          <w:sz w:val="20"/>
+          <w:szCs w:val="20"/>
+        </w:rPr>
+      </w:pPr>
+      <w:r>
+        <w:rPr>
+          <w:rFonts w:ascii="宋体" w:eastAsia="宋体" w:hAnsi="宋体" w:hint="eastAsia"/>
+          <w:sz w:val="20"/>
+          <w:szCs w:val="20"/>
+        </w:rPr>
+        <w:t>2</w:t>
+      </w:r>
+      <w:r>
+        <w:rPr>
+          <w:rFonts w:ascii="宋体" w:eastAsia="宋体" w:hAnsi="宋体"/>
+          <w:sz w:val="20"/>
+          <w:szCs w:val="20"/>
+        </w:rPr>
+        <w:t>.1.1</w:t>
+      </w:r>
+      <w:r>
+        <w:rPr>
+          <w:rFonts w:ascii="宋体" w:eastAsia="宋体" w:hAnsi="宋体" w:hint="eastAsia"/>
+          <w:sz w:val="20"/>
+          <w:szCs w:val="20"/>
+        </w:rPr>
+        <w:t>定义.</w:t>
+      </w:r>
+      <w:r>
+        <w:rPr>
+          <w:rFonts w:ascii="宋体" w:eastAsia="宋体" w:hAnsi="宋体"/>
+          <w:sz w:val="20"/>
+          <w:szCs w:val="20"/>
+        </w:rPr>
+        <w:t xml:space="preserve"> </w:t>
+      </w:r>
+      <w:r>
+        <w:rPr>
+          <w:rFonts w:ascii="宋体" w:eastAsia="宋体" w:hAnsi="宋体" w:hint="eastAsia"/>
+          <w:sz w:val="20"/>
+          <w:szCs w:val="20"/>
+        </w:rPr>
+        <w:t>令S和T是集合</w:t>
+      </w:r>
+      <w:r>
+        <w:rPr>
+          <w:rFonts w:ascii="宋体" w:eastAsia="宋体" w:hAnsi="宋体"/>
+          <w:sz w:val="20"/>
+          <w:szCs w:val="20"/>
+        </w:rPr>
+        <w:t>.</w:t>
+      </w:r>
+      <w:r>
+        <w:rPr>
+          <w:rFonts w:ascii="宋体" w:eastAsia="宋体" w:hAnsi="宋体" w:hint="eastAsia"/>
+          <w:sz w:val="20"/>
+          <w:szCs w:val="20"/>
+        </w:rPr>
+        <w:t>从S到T的</w:t>
+      </w:r>
+      <w:r>
+        <w:rPr>
+          <w:rFonts w:ascii="宋体" w:eastAsia="宋体" w:hAnsi="宋体" w:hint="eastAsia"/>
+          <w:b/>
+          <w:bCs/>
+          <w:sz w:val="20"/>
+          <w:szCs w:val="20"/>
+        </w:rPr>
+        <w:t>函数</w:t>
+      </w:r>
+      <w:r>
+        <w:rPr>
+          <w:rFonts w:ascii="宋体" w:eastAsia="宋体" w:hAnsi="宋体" w:hint="eastAsia"/>
+          <w:sz w:val="20"/>
+          <w:szCs w:val="20"/>
+        </w:rPr>
+        <w:t>是</w:t>
+      </w:r>
+      <m:oMath>
+        <m:r>
+          <w:rPr>
+            <w:rFonts w:ascii="Cambria Math" w:eastAsia="宋体" w:hAnsi="Cambria Math"/>
+            <w:sz w:val="20"/>
+            <w:szCs w:val="20"/>
+          </w:rPr>
+          <m:t>S×T</m:t>
+        </m:r>
+      </m:oMath>
+      <w:r>
+        <w:rPr>
+          <w:rFonts w:ascii="宋体" w:eastAsia="宋体" w:hAnsi="宋体" w:hint="eastAsia"/>
+          <w:sz w:val="20"/>
+          <w:szCs w:val="20"/>
+        </w:rPr>
+        <w:t>的子集F使得对于每一个元素</w:t>
+      </w:r>
+      <m:oMath>
+        <m:r>
+          <w:rPr>
+            <w:rFonts w:ascii="Cambria Math" w:eastAsia="宋体" w:hAnsi="Cambria Math"/>
+            <w:sz w:val="20"/>
+            <w:szCs w:val="20"/>
+          </w:rPr>
+          <m:t>x∈S</m:t>
+        </m:r>
+      </m:oMath>
+      <w:r>
+        <w:rPr>
+          <w:rFonts w:ascii="宋体" w:eastAsia="宋体" w:hAnsi="宋体" w:hint="eastAsia"/>
+          <w:sz w:val="20"/>
+          <w:szCs w:val="20"/>
+        </w:rPr>
+        <w:t>,恰好存在一个元素</w:t>
+      </w:r>
+      <m:oMath>
+        <m:r>
+          <w:rPr>
+            <w:rFonts w:ascii="Cambria Math" w:eastAsia="宋体" w:hAnsi="Cambria Math"/>
+            <w:sz w:val="20"/>
+            <w:szCs w:val="20"/>
+          </w:rPr>
+          <m:t>y∈T</m:t>
+        </m:r>
+      </m:oMath>
+      <w:r>
+        <w:rPr>
+          <w:rFonts w:ascii="宋体" w:eastAsia="宋体" w:hAnsi="宋体" w:hint="eastAsia"/>
+          <w:sz w:val="20"/>
+          <w:szCs w:val="20"/>
+        </w:rPr>
+        <w:t>使得</w:t>
+      </w:r>
+      <m:oMath>
+        <m:d>
+          <m:dPr>
+            <m:ctrlPr>
+              <w:rPr>
+                <w:rFonts w:ascii="Cambria Math" w:eastAsia="宋体" w:hAnsi="Cambria Math"/>
+                <w:i/>
+                <w:sz w:val="20"/>
+                <w:szCs w:val="20"/>
+              </w:rPr>
+            </m:ctrlPr>
+          </m:dPr>
+          <m:e>
+            <m:r>
+              <w:rPr>
+                <w:rFonts w:ascii="Cambria Math" w:eastAsia="宋体" w:hAnsi="Cambria Math"/>
+                <w:sz w:val="20"/>
+                <w:szCs w:val="20"/>
+              </w:rPr>
+              <m:t>x,y</m:t>
+            </m:r>
+          </m:e>
+        </m:d>
+        <m:r>
+          <w:rPr>
+            <w:rFonts w:ascii="Cambria Math" w:eastAsia="宋体" w:hAnsi="Cambria Math"/>
+            <w:sz w:val="20"/>
+            <w:szCs w:val="20"/>
+          </w:rPr>
+          <m:t>∈F</m:t>
+        </m:r>
+      </m:oMath>
+      <w:r>
+        <w:rPr>
+          <w:rFonts w:ascii="宋体" w:eastAsia="宋体" w:hAnsi="宋体" w:hint="eastAsia"/>
+          <w:sz w:val="20"/>
+          <w:szCs w:val="20"/>
+        </w:rPr>
+        <w:t>.集合S被称为函数的</w:t>
+      </w:r>
+      <w:r>
+        <w:rPr>
+          <w:rFonts w:ascii="宋体" w:eastAsia="宋体" w:hAnsi="宋体" w:hint="eastAsia"/>
+          <w:b/>
+          <w:bCs/>
+          <w:sz w:val="20"/>
+          <w:szCs w:val="20"/>
+        </w:rPr>
+        <w:t>定义域</w:t>
+      </w:r>
+      <w:r>
+        <w:rPr>
+          <w:rFonts w:ascii="宋体" w:eastAsia="宋体" w:hAnsi="宋体" w:hint="eastAsia"/>
+          <w:b/>
+          <w:bCs/>
+          <w:sz w:val="20"/>
+          <w:szCs w:val="20"/>
+        </w:rPr>
+        <w:t>[</w:t>
+      </w:r>
+      <w:r>
+        <w:rPr>
+          <w:rFonts w:ascii="宋体" w:eastAsia="宋体" w:hAnsi="宋体"/>
+          <w:b/>
+          <w:bCs/>
+          <w:sz w:val="20"/>
+          <w:szCs w:val="20"/>
+        </w:rPr>
+        <w:t>domain]</w:t>
+      </w:r>
+      <w:r>
+        <w:rPr>
+          <w:rFonts w:ascii="宋体" w:eastAsia="宋体" w:hAnsi="宋体" w:hint="eastAsia"/>
+          <w:sz w:val="20"/>
+          <w:szCs w:val="20"/>
+        </w:rPr>
+        <w:t>,集合T被称为函数的</w:t>
+      </w:r>
+      <w:r>
+        <w:rPr>
+          <w:rFonts w:ascii="宋体" w:eastAsia="宋体" w:hAnsi="宋体" w:hint="eastAsia"/>
+          <w:b/>
+          <w:bCs/>
+          <w:sz w:val="20"/>
+          <w:szCs w:val="20"/>
+        </w:rPr>
+        <w:t>值域</w:t>
+      </w:r>
+      <w:r>
+        <w:rPr>
+          <w:rFonts w:ascii="宋体" w:eastAsia="宋体" w:hAnsi="宋体" w:hint="eastAsia"/>
+          <w:b/>
+          <w:bCs/>
+          <w:sz w:val="20"/>
+          <w:szCs w:val="20"/>
+        </w:rPr>
+        <w:t>[</w:t>
+      </w:r>
+      <w:r>
+        <w:rPr>
+          <w:rFonts w:ascii="宋体" w:eastAsia="宋体" w:hAnsi="宋体"/>
+          <w:b/>
+          <w:bCs/>
+          <w:sz w:val="20"/>
+          <w:szCs w:val="20"/>
+        </w:rPr>
+        <w:t>codomain]</w:t>
+      </w:r>
+      <w:r>
+        <w:rPr>
+          <w:rFonts w:ascii="宋体" w:eastAsia="宋体" w:hAnsi="宋体" w:hint="eastAsia"/>
+          <w:sz w:val="20"/>
+          <w:szCs w:val="20"/>
+        </w:rPr>
+        <w:t>.值域的子集</w:t>
+      </w:r>
+    </w:p>
+    <w:p>
+      <w:pPr>
+        <w:rPr>
+          <w:rFonts w:ascii="宋体" w:eastAsia="宋体" w:hAnsi="宋体"/>
+          <w:sz w:val="20"/>
+          <w:szCs w:val="20"/>
+        </w:rPr>
+      </w:pPr>
+      <m:oMathPara>
+        <m:oMath>
+          <m:d>
+            <m:dPr>
+              <m:begChr m:val="{"/>
+              <m:endChr m:val="}"/>
+              <m:ctrlPr>
+                <w:rPr>
+                  <w:rFonts w:ascii="Cambria Math" w:eastAsia="宋体" w:hAnsi="Cambria Math"/>
+                  <w:i/>
+                  <w:sz w:val="20"/>
+                  <w:szCs w:val="20"/>
+                </w:rPr>
+              </m:ctrlPr>
+            </m:dPr>
+            <m:e>
+              <m:r>
+                <w:rPr>
+                  <w:rFonts w:ascii="Cambria Math" w:eastAsia="宋体" w:hAnsi="Cambria Math"/>
+                  <w:sz w:val="20"/>
+                  <w:szCs w:val="20"/>
+                </w:rPr>
+                <m:t>y∈T|</m:t>
+              </m:r>
+              <m:d>
+                <m:dPr>
+                  <m:ctrlPr>
+                    <w:rPr>
+                      <w:rFonts w:ascii="Cambria Math" w:eastAsia="宋体" w:hAnsi="Cambria Math"/>
+                      <w:i/>
+                      <w:sz w:val="20"/>
+                      <w:szCs w:val="20"/>
+                    </w:rPr>
+                  </m:ctrlPr>
+                </m:dPr>
+                <m:e>
+                  <m:r>
+                    <w:rPr>
+                      <w:rFonts w:ascii="Cambria Math" w:eastAsia="宋体" w:hAnsi="Cambria Math"/>
+                      <w:sz w:val="20"/>
+                      <w:szCs w:val="20"/>
+                    </w:rPr>
+                    <m:t>x,y</m:t>
+                  </m:r>
+                </m:e>
+              </m:d>
+              <m:r>
+                <w:rPr>
+                  <w:rFonts w:ascii="Cambria Math" w:eastAsia="宋体" w:hAnsi="Cambria Math"/>
+                  <w:sz w:val="20"/>
+                  <w:szCs w:val="20"/>
+                </w:rPr>
+                <m:t>∈F</m:t>
+              </m:r>
+              <m:r>
+                <m:rPr>
+                  <m:sty m:val="p"/>
+                </m:rPr>
+                <w:rPr>
+                  <w:rFonts w:ascii="Cambria Math" w:eastAsia="宋体" w:hAnsi="Cambria Math" w:hint="eastAsia"/>
+                  <w:sz w:val="20"/>
+                  <w:szCs w:val="20"/>
+                </w:rPr>
+                <m:t>对某些</m:t>
+              </m:r>
+              <m:r>
+                <w:rPr>
+                  <w:rFonts w:ascii="Cambria Math" w:eastAsia="宋体" w:hAnsi="Cambria Math"/>
+                  <w:sz w:val="20"/>
+                  <w:szCs w:val="20"/>
+                </w:rPr>
+                <m:t>x∈S</m:t>
+              </m:r>
+            </m:e>
+          </m:d>
+        </m:oMath>
+      </m:oMathPara>
+    </w:p>
+    <w:p>
+      <w:pPr>
+        <w:rPr>
+          <w:rFonts w:ascii="宋体" w:eastAsia="宋体" w:hAnsi="宋体"/>
+          <w:sz w:val="20"/>
+          <w:szCs w:val="20"/>
+        </w:rPr>
+      </w:pPr>
+      <w:r>
+        <w:rPr>
+          <w:rFonts w:ascii="宋体" w:eastAsia="宋体" w:hAnsi="宋体" w:hint="eastAsia"/>
+          <w:sz w:val="20"/>
+          <w:szCs w:val="20"/>
+        </w:rPr>
+        <w:t>被称为函数的</w:t>
+      </w:r>
+      <w:r>
+        <w:rPr>
+          <w:rFonts w:ascii="宋体" w:eastAsia="宋体" w:hAnsi="宋体" w:hint="eastAsia"/>
+          <w:b/>
+          <w:bCs/>
+          <w:sz w:val="20"/>
+          <w:szCs w:val="20"/>
+        </w:rPr>
+        <w:t>图像</w:t>
+      </w:r>
+      <w:r>
+        <w:rPr>
+          <w:rFonts w:ascii="宋体" w:eastAsia="宋体" w:hAnsi="宋体" w:hint="eastAsia"/>
+          <w:sz w:val="20"/>
+          <w:szCs w:val="20"/>
+        </w:rPr>
+        <w:t>.</w:t>
+      </w:r>
+    </w:p>
+    <w:p>
+      <w:pPr>
+        <w:rPr>
+          <w:rFonts w:ascii="宋体" w:eastAsia="宋体" w:hAnsi="宋体"/>
+          <w:sz w:val="20"/>
+          <w:szCs w:val="20"/>
+        </w:rPr>
+      </w:pPr>
+    </w:p>
+    <w:p>
+      <w:pPr>
+        <w:rPr>
+          <w:rFonts w:ascii="宋体" w:eastAsia="宋体" w:hAnsi="宋体"/>
+          <w:sz w:val="20"/>
+          <w:szCs w:val="20"/>
+        </w:rPr>
+      </w:pPr>
+      <w:r>
+        <w:rPr>
+          <w:rFonts w:ascii="宋体" w:eastAsia="宋体" w:hAnsi="宋体" w:hint="eastAsia"/>
+          <w:sz w:val="20"/>
+          <w:szCs w:val="20"/>
+        </w:rPr>
+        <w:t>2</w:t>
+      </w:r>
+      <w:r>
+        <w:rPr>
+          <w:rFonts w:ascii="宋体" w:eastAsia="宋体" w:hAnsi="宋体"/>
+          <w:sz w:val="20"/>
+          <w:szCs w:val="20"/>
+        </w:rPr>
+        <w:t>.1.2</w:t>
+      </w:r>
+      <w:r>
+        <w:rPr>
+          <w:rFonts w:ascii="宋体" w:eastAsia="宋体" w:hAnsi="宋体" w:hint="eastAsia"/>
+          <w:sz w:val="20"/>
+          <w:szCs w:val="20"/>
+        </w:rPr>
+        <w:t>定义.</w:t>
+      </w:r>
+      <w:r>
+        <w:rPr>
+          <w:rFonts w:ascii="宋体" w:eastAsia="宋体" w:hAnsi="宋体"/>
+          <w:sz w:val="20"/>
+          <w:szCs w:val="20"/>
+        </w:rPr>
+        <w:t xml:space="preserve"> </w:t>
+      </w:r>
+      <w:r>
+        <w:rPr>
+          <w:rFonts w:ascii="宋体" w:eastAsia="宋体" w:hAnsi="宋体" w:hint="eastAsia"/>
+          <w:sz w:val="20"/>
+          <w:szCs w:val="20"/>
+        </w:rPr>
+        <w:t>令</w:t>
+      </w:r>
+      <m:oMath>
+        <m:r>
+          <w:rPr>
+            <w:rFonts w:ascii="Cambria Math" w:eastAsia="宋体" w:hAnsi="Cambria Math"/>
+            <w:sz w:val="20"/>
+            <w:szCs w:val="20"/>
+          </w:rPr>
+          <m:t>f:S→T</m:t>
+        </m:r>
+      </m:oMath>
+      <w:r>
+        <w:rPr>
+          <w:rFonts w:ascii="宋体" w:eastAsia="宋体" w:hAnsi="宋体" w:hint="eastAsia"/>
+          <w:sz w:val="20"/>
+          <w:szCs w:val="20"/>
+        </w:rPr>
+        <w:t>和</w:t>
+      </w:r>
+      <m:oMath>
+        <m:r>
+          <w:rPr>
+            <w:rFonts w:ascii="Cambria Math" w:eastAsia="宋体" w:hAnsi="Cambria Math"/>
+            <w:sz w:val="20"/>
+            <w:szCs w:val="20"/>
+          </w:rPr>
+          <m:t>g:T→U</m:t>
+        </m:r>
+      </m:oMath>
+      <w:r>
+        <w:rPr>
+          <w:rFonts w:ascii="宋体" w:eastAsia="宋体" w:hAnsi="宋体" w:hint="eastAsia"/>
+          <w:sz w:val="20"/>
+          <w:szCs w:val="20"/>
+        </w:rPr>
+        <w:t>是函数.</w:t>
+      </w:r>
+      <w:r>
+        <w:rPr>
+          <w:rFonts w:ascii="宋体" w:eastAsia="宋体" w:hAnsi="宋体"/>
+          <w:sz w:val="20"/>
+          <w:szCs w:val="20"/>
+        </w:rPr>
+        <w:t xml:space="preserve"> </w:t>
+      </w:r>
+      <w:r>
+        <w:rPr>
+          <w:rFonts w:ascii="宋体" w:eastAsia="宋体" w:hAnsi="宋体" w:hint="eastAsia"/>
+          <w:sz w:val="20"/>
+          <w:szCs w:val="20"/>
+        </w:rPr>
+        <w:t>则f和g的</w:t>
+      </w:r>
+      <w:r>
+        <w:rPr>
+          <w:rFonts w:ascii="宋体" w:eastAsia="宋体" w:hAnsi="宋体" w:hint="eastAsia"/>
+          <w:b/>
+          <w:bCs/>
+          <w:sz w:val="20"/>
+          <w:szCs w:val="20"/>
+        </w:rPr>
+        <w:t>复合</w:t>
+      </w:r>
+      <w:r>
+        <w:rPr>
+          <w:rFonts w:ascii="宋体" w:eastAsia="宋体" w:hAnsi="宋体" w:hint="eastAsia"/>
+          <w:b/>
+          <w:bCs/>
+          <w:sz w:val="20"/>
+          <w:szCs w:val="20"/>
+        </w:rPr>
+        <w:t>[</w:t>
+      </w:r>
+      <w:r>
+        <w:rPr>
+          <w:rFonts w:ascii="宋体" w:eastAsia="宋体" w:hAnsi="宋体"/>
+          <w:b/>
+          <w:bCs/>
+          <w:sz w:val="20"/>
+          <w:szCs w:val="20"/>
+        </w:rPr>
+        <w:t>composite]</w:t>
+      </w:r>
+      <m:oMath>
+        <m:r>
+          <w:rPr>
+            <w:rFonts w:ascii="Cambria Math" w:eastAsia="宋体" w:hAnsi="Cambria Math"/>
+            <w:sz w:val="20"/>
+            <w:szCs w:val="20"/>
+          </w:rPr>
+          <m:t>g∘f</m:t>
+        </m:r>
+      </m:oMath>
+      <w:r>
+        <w:rPr>
+          <w:rFonts w:ascii="宋体" w:eastAsia="宋体" w:hAnsi="宋体" w:hint="eastAsia"/>
+          <w:sz w:val="20"/>
+          <w:szCs w:val="20"/>
+        </w:rPr>
+        <w:t>是从S到U的函数,定义为</w:t>
+      </w:r>
+      <m:oMath>
+        <m:d>
+          <m:dPr>
+            <m:ctrlPr>
+              <w:rPr>
+                <w:rFonts w:ascii="Cambria Math" w:eastAsia="宋体" w:hAnsi="Cambria Math"/>
+                <w:i/>
+                <w:sz w:val="20"/>
+                <w:szCs w:val="20"/>
+              </w:rPr>
+            </m:ctrlPr>
+          </m:dPr>
+          <m:e>
+            <m:r>
+              <w:rPr>
+                <w:rFonts w:ascii="Cambria Math" w:eastAsia="宋体" w:hAnsi="Cambria Math"/>
+                <w:sz w:val="20"/>
+                <w:szCs w:val="20"/>
+              </w:rPr>
+              <m:t>g∘f</m:t>
+            </m:r>
+          </m:e>
+        </m:d>
+        <m:d>
+          <m:dPr>
+            <m:ctrlPr>
+              <w:rPr>
+                <w:rFonts w:ascii="Cambria Math" w:eastAsia="宋体" w:hAnsi="Cambria Math"/>
+                <w:i/>
+                <w:sz w:val="20"/>
+                <w:szCs w:val="20"/>
+              </w:rPr>
+            </m:ctrlPr>
+          </m:dPr>
+          <m:e>
+            <m:r>
+              <w:rPr>
+                <w:rFonts w:ascii="Cambria Math" w:eastAsia="宋体" w:hAnsi="Cambria Math"/>
+                <w:sz w:val="20"/>
+                <w:szCs w:val="20"/>
+              </w:rPr>
+              <m:t>x</m:t>
+            </m:r>
+          </m:e>
+        </m:d>
+        <m:r>
+          <w:rPr>
+            <w:rFonts w:ascii="Cambria Math" w:eastAsia="宋体" w:hAnsi="Cambria Math"/>
+            <w:sz w:val="20"/>
+            <w:szCs w:val="20"/>
+          </w:rPr>
+          <m:t>=g</m:t>
+        </m:r>
+        <m:d>
+          <m:dPr>
+            <m:ctrlPr>
+              <w:rPr>
+                <w:rFonts w:ascii="Cambria Math" w:eastAsia="宋体" w:hAnsi="Cambria Math"/>
+                <w:i/>
+                <w:sz w:val="20"/>
+                <w:szCs w:val="20"/>
+              </w:rPr>
+            </m:ctrlPr>
+          </m:dPr>
+          <m:e>
+            <m:r>
+              <w:rPr>
+                <w:rFonts w:ascii="Cambria Math" w:eastAsia="宋体" w:hAnsi="Cambria Math"/>
+                <w:sz w:val="20"/>
+                <w:szCs w:val="20"/>
+              </w:rPr>
+              <m:t>f</m:t>
+            </m:r>
+            <m:d>
+              <m:dPr>
+                <m:ctrlPr>
+                  <w:rPr>
+                    <w:rFonts w:ascii="Cambria Math" w:eastAsia="宋体" w:hAnsi="Cambria Math"/>
+                    <w:i/>
+                    <w:sz w:val="20"/>
+                    <w:szCs w:val="20"/>
+                  </w:rPr>
+                </m:ctrlPr>
+              </m:dPr>
+              <m:e>
+                <m:r>
+                  <w:rPr>
+                    <w:rFonts w:ascii="Cambria Math" w:eastAsia="宋体" w:hAnsi="Cambria Math"/>
+                    <w:sz w:val="20"/>
+                    <w:szCs w:val="20"/>
+                  </w:rPr>
+                  <m:t>x</m:t>
+                </m:r>
+              </m:e>
+            </m:d>
+          </m:e>
+        </m:d>
+      </m:oMath>
+      <w:r>
+        <w:rPr>
+          <w:rFonts w:ascii="宋体" w:eastAsia="宋体" w:hAnsi="宋体" w:hint="eastAsia"/>
+          <w:sz w:val="20"/>
+          <w:szCs w:val="20"/>
+        </w:rPr>
+        <w:t>,其中</w:t>
+      </w:r>
+      <m:oMath>
+        <m:r>
+          <w:rPr>
+            <w:rFonts w:ascii="Cambria Math" w:eastAsia="宋体" w:hAnsi="Cambria Math"/>
+            <w:sz w:val="20"/>
+            <w:szCs w:val="20"/>
+          </w:rPr>
+          <m:t>x∈S</m:t>
+        </m:r>
+      </m:oMath>
+      <w:r>
+        <w:rPr>
+          <w:rFonts w:ascii="宋体" w:eastAsia="宋体" w:hAnsi="宋体" w:hint="eastAsia"/>
+          <w:sz w:val="20"/>
+          <w:szCs w:val="20"/>
+        </w:rPr>
+        <w:t>为任意值.</w:t>
+      </w:r>
+    </w:p>
+    <w:p>
+      <w:pPr>
+        <w:rPr>
+          <w:rFonts w:ascii="宋体" w:eastAsia="宋体" w:hAnsi="宋体"/>
+          <w:sz w:val="20"/>
+          <w:szCs w:val="20"/>
+        </w:rPr>
+      </w:pPr>
+    </w:p>
+    <w:p>
+      <w:pPr>
+        <w:rPr>
+          <w:rFonts w:ascii="宋体" w:eastAsia="宋体" w:hAnsi="宋体"/>
+          <w:sz w:val="20"/>
+          <w:szCs w:val="20"/>
+        </w:rPr>
+      </w:pPr>
+      <w:r>
+        <w:rPr>
+          <w:rFonts w:ascii="宋体" w:eastAsia="宋体" w:hAnsi="宋体" w:hint="eastAsia"/>
+          <w:sz w:val="20"/>
+          <w:szCs w:val="20"/>
+        </w:rPr>
+        <w:t>2</w:t>
+      </w:r>
+      <w:r>
+        <w:rPr>
+          <w:rFonts w:ascii="宋体" w:eastAsia="宋体" w:hAnsi="宋体"/>
+          <w:sz w:val="20"/>
+          <w:szCs w:val="20"/>
+        </w:rPr>
+        <w:t>.1.3</w:t>
+      </w:r>
+      <w:r>
+        <w:rPr>
+          <w:rFonts w:ascii="宋体" w:eastAsia="宋体" w:hAnsi="宋体" w:hint="eastAsia"/>
+          <w:sz w:val="20"/>
+          <w:szCs w:val="20"/>
+        </w:rPr>
+        <w:t>命题</w:t>
+      </w:r>
+      <w:r>
+        <w:rPr>
+          <w:rFonts w:ascii="宋体" w:eastAsia="宋体" w:hAnsi="宋体"/>
+          <w:sz w:val="20"/>
+          <w:szCs w:val="20"/>
+        </w:rPr>
+        <w:t xml:space="preserve">. </w:t>
+      </w:r>
+      <w:r>
+        <w:rPr>
+          <w:rFonts w:ascii="宋体" w:eastAsia="宋体" w:hAnsi="宋体" w:hint="eastAsia"/>
+          <w:sz w:val="20"/>
+          <w:szCs w:val="20"/>
+        </w:rPr>
+        <w:t>函数的复合是可结合的.</w:t>
+      </w:r>
+    </w:p>
+    <w:p>
+      <w:pPr>
+        <w:rPr>
+          <w:rFonts w:ascii="宋体" w:eastAsia="宋体" w:hAnsi="宋体"/>
+          <w:sz w:val="20"/>
+          <w:szCs w:val="20"/>
+        </w:rPr>
+      </w:pPr>
+    </w:p>
+    <w:p>
+      <w:pPr>
+        <w:rPr>
+          <w:rFonts w:ascii="宋体" w:eastAsia="宋体" w:hAnsi="宋体"/>
+          <w:sz w:val="20"/>
+          <w:szCs w:val="20"/>
+        </w:rPr>
+      </w:pPr>
+      <w:r>
+        <w:rPr>
+          <w:rFonts w:ascii="宋体" w:eastAsia="宋体" w:hAnsi="宋体" w:hint="eastAsia"/>
+          <w:sz w:val="20"/>
+          <w:szCs w:val="20"/>
+        </w:rPr>
+        <w:t>2</w:t>
+      </w:r>
+      <w:r>
+        <w:rPr>
+          <w:rFonts w:ascii="宋体" w:eastAsia="宋体" w:hAnsi="宋体"/>
+          <w:sz w:val="20"/>
+          <w:szCs w:val="20"/>
+        </w:rPr>
+        <w:t>.1.4</w:t>
+      </w:r>
+      <w:r>
+        <w:rPr>
+          <w:rFonts w:ascii="宋体" w:eastAsia="宋体" w:hAnsi="宋体" w:hint="eastAsia"/>
+          <w:sz w:val="20"/>
+          <w:szCs w:val="20"/>
+        </w:rPr>
+        <w:t>定义.</w:t>
+      </w:r>
+      <w:r>
+        <w:rPr>
+          <w:rFonts w:ascii="宋体" w:eastAsia="宋体" w:hAnsi="宋体"/>
+          <w:sz w:val="20"/>
+          <w:szCs w:val="20"/>
+        </w:rPr>
+        <w:t xml:space="preserve"> </w:t>
+      </w:r>
+      <w:r>
+        <w:rPr>
+          <w:rFonts w:ascii="宋体" w:eastAsia="宋体" w:hAnsi="宋体" w:hint="eastAsia"/>
+          <w:sz w:val="20"/>
+          <w:szCs w:val="20"/>
+        </w:rPr>
+        <w:t>令</w:t>
+      </w:r>
+      <m:oMath>
+        <m:r>
+          <w:rPr>
+            <w:rFonts w:ascii="Cambria Math" w:eastAsia="宋体" w:hAnsi="Cambria Math"/>
+            <w:sz w:val="20"/>
+            <w:szCs w:val="20"/>
+          </w:rPr>
+          <m:t>f:S→T</m:t>
+        </m:r>
+      </m:oMath>
+      <w:r>
+        <w:rPr>
+          <w:rFonts w:ascii="宋体" w:eastAsia="宋体" w:hAnsi="宋体" w:hint="eastAsia"/>
+          <w:sz w:val="20"/>
+          <w:szCs w:val="20"/>
+        </w:rPr>
+        <w:t>是一个函数.</w:t>
+      </w:r>
+    </w:p>
+    <w:p>
+      <w:pPr>
+        <w:rPr>
+          <w:rFonts w:ascii="宋体" w:eastAsia="宋体" w:hAnsi="宋体"/>
+          <w:sz w:val="20"/>
+          <w:szCs w:val="20"/>
+        </w:rPr>
+      </w:pPr>
+      <w:r>
+        <w:rPr>
+          <w:rFonts w:ascii="宋体" w:eastAsia="宋体" w:hAnsi="宋体" w:hint="eastAsia"/>
+          <w:sz w:val="20"/>
+          <w:szCs w:val="20"/>
+        </w:rPr>
+        <w:t>如果对于每一个</w:t>
+      </w:r>
+      <m:oMath>
+        <m:r>
+          <w:rPr>
+            <w:rFonts w:ascii="Cambria Math" w:eastAsia="宋体" w:hAnsi="Cambria Math"/>
+            <w:sz w:val="20"/>
+            <w:szCs w:val="20"/>
+          </w:rPr>
+          <m:t>y</m:t>
+        </m:r>
+        <m:r>
+          <w:rPr>
+            <w:rFonts w:ascii="Cambria Math" w:eastAsia="宋体" w:hAnsi="Cambria Math"/>
+            <w:sz w:val="20"/>
+            <w:szCs w:val="20"/>
+          </w:rPr>
+          <m:t>∈</m:t>
+        </m:r>
+        <m:r>
+          <w:rPr>
+            <w:rFonts w:ascii="Cambria Math" w:eastAsia="宋体" w:hAnsi="Cambria Math"/>
+            <w:sz w:val="20"/>
+            <w:szCs w:val="20"/>
+          </w:rPr>
+          <m:t>T</m:t>
+        </m:r>
+      </m:oMath>
+      <w:r>
+        <w:rPr>
+          <w:rFonts w:ascii="宋体" w:eastAsia="宋体" w:hAnsi="宋体" w:hint="eastAsia"/>
+          <w:sz w:val="20"/>
+          <w:szCs w:val="20"/>
+        </w:rPr>
+        <w:t>总是存在一个元素</w:t>
+      </w:r>
+      <m:oMath>
+        <m:r>
+          <w:rPr>
+            <w:rFonts w:ascii="Cambria Math" w:eastAsia="宋体" w:hAnsi="Cambria Math"/>
+            <w:sz w:val="20"/>
+            <w:szCs w:val="20"/>
+          </w:rPr>
+          <m:t>x∈S</m:t>
+        </m:r>
+      </m:oMath>
+      <w:r>
+        <w:rPr>
+          <w:rFonts w:ascii="宋体" w:eastAsia="宋体" w:hAnsi="宋体" w:hint="eastAsia"/>
+          <w:sz w:val="20"/>
+          <w:szCs w:val="20"/>
+        </w:rPr>
+        <w:t>使得</w:t>
+      </w:r>
+      <m:oMath>
+        <m:r>
+          <w:rPr>
+            <w:rFonts w:ascii="Cambria Math" w:eastAsia="宋体" w:hAnsi="Cambria Math"/>
+            <w:sz w:val="20"/>
+            <w:szCs w:val="20"/>
+          </w:rPr>
+          <m:t>f</m:t>
+        </m:r>
+        <m:d>
+          <m:dPr>
+            <m:ctrlPr>
+              <w:rPr>
+                <w:rFonts w:ascii="Cambria Math" w:eastAsia="宋体" w:hAnsi="Cambria Math"/>
+                <w:i/>
+                <w:sz w:val="20"/>
+                <w:szCs w:val="20"/>
+              </w:rPr>
+            </m:ctrlPr>
+          </m:dPr>
+          <m:e>
+            <m:r>
+              <w:rPr>
+                <w:rFonts w:ascii="Cambria Math" w:eastAsia="宋体" w:hAnsi="Cambria Math"/>
+                <w:sz w:val="20"/>
+                <w:szCs w:val="20"/>
+              </w:rPr>
+              <m:t>x</m:t>
+            </m:r>
+          </m:e>
+        </m:d>
+        <m:r>
+          <w:rPr>
+            <w:rFonts w:ascii="Cambria Math" w:eastAsia="宋体" w:hAnsi="Cambria Math"/>
+            <w:sz w:val="20"/>
+            <w:szCs w:val="20"/>
+          </w:rPr>
+          <m:t>=y</m:t>
+        </m:r>
+      </m:oMath>
+      <w:r>
+        <w:rPr>
+          <w:rFonts w:ascii="宋体" w:eastAsia="宋体" w:hAnsi="宋体" w:hint="eastAsia"/>
+          <w:sz w:val="20"/>
+          <w:szCs w:val="20"/>
+        </w:rPr>
+        <w:t>,则</w:t>
+      </w:r>
+      <m:oMath>
+        <m:r>
+          <w:rPr>
+            <w:rFonts w:ascii="Cambria Math" w:eastAsia="宋体" w:hAnsi="Cambria Math" w:hint="eastAsia"/>
+            <w:sz w:val="20"/>
+            <w:szCs w:val="20"/>
+          </w:rPr>
+          <m:t>f</m:t>
+        </m:r>
+      </m:oMath>
+      <w:r>
+        <w:rPr>
+          <w:rFonts w:ascii="宋体" w:eastAsia="宋体" w:hAnsi="宋体" w:hint="eastAsia"/>
+          <w:sz w:val="20"/>
+          <w:szCs w:val="20"/>
+        </w:rPr>
+        <w:t>被称为满射[</w:t>
+      </w:r>
+      <w:r>
+        <w:rPr>
+          <w:rFonts w:ascii="宋体" w:eastAsia="宋体" w:hAnsi="宋体"/>
+          <w:sz w:val="20"/>
+          <w:szCs w:val="20"/>
+        </w:rPr>
+        <w:t>onto, surjective].</w:t>
+      </w:r>
+    </w:p>
+    <w:p>
+      <w:pPr>
+        <w:rPr>
+          <w:rFonts w:ascii="宋体" w:eastAsia="宋体" w:hAnsi="宋体"/>
+          <w:sz w:val="20"/>
+          <w:szCs w:val="20"/>
+        </w:rPr>
+      </w:pPr>
+      <w:r>
+        <w:rPr>
+          <w:rFonts w:ascii="宋体" w:eastAsia="宋体" w:hAnsi="宋体" w:hint="eastAsia"/>
+          <w:sz w:val="20"/>
+          <w:szCs w:val="20"/>
+        </w:rPr>
+        <w:t>如果</w:t>
+      </w:r>
+      <m:oMath>
+        <m:r>
+          <w:rPr>
+            <w:rFonts w:ascii="Cambria Math" w:eastAsia="宋体" w:hAnsi="Cambria Math"/>
+            <w:sz w:val="20"/>
+            <w:szCs w:val="20"/>
+          </w:rPr>
+          <m:t>f</m:t>
+        </m:r>
+        <m:d>
+          <m:dPr>
+            <m:ctrlPr>
+              <w:rPr>
+                <w:rFonts w:ascii="Cambria Math" w:eastAsia="宋体" w:hAnsi="Cambria Math"/>
+                <w:i/>
+                <w:sz w:val="20"/>
+                <w:szCs w:val="20"/>
+              </w:rPr>
+            </m:ctrlPr>
+          </m:dPr>
+          <m:e>
+            <m:sSub>
+              <m:sSubPr>
+                <m:ctrlPr>
+                  <w:rPr>
+                    <w:rFonts w:ascii="Cambria Math" w:eastAsia="宋体" w:hAnsi="Cambria Math"/>
+                    <w:i/>
+                    <w:sz w:val="20"/>
+                    <w:szCs w:val="20"/>
+                  </w:rPr>
+                </m:ctrlPr>
+              </m:sSubPr>
+              <m:e>
+                <m:r>
+                  <w:rPr>
+                    <w:rFonts w:ascii="Cambria Math" w:eastAsia="宋体" w:hAnsi="Cambria Math"/>
+                    <w:sz w:val="20"/>
+                    <w:szCs w:val="20"/>
+                  </w:rPr>
+                  <m:t>x</m:t>
+                </m:r>
+              </m:e>
+              <m:sub>
+                <m:r>
+                  <w:rPr>
+                    <w:rFonts w:ascii="Cambria Math" w:eastAsia="宋体" w:hAnsi="Cambria Math"/>
+                    <w:sz w:val="20"/>
+                    <w:szCs w:val="20"/>
+                  </w:rPr>
+                  <m:t>1</m:t>
+                </m:r>
+              </m:sub>
+            </m:sSub>
+          </m:e>
+        </m:d>
+        <m:r>
+          <w:rPr>
+            <w:rFonts w:ascii="Cambria Math" w:eastAsia="宋体" w:hAnsi="Cambria Math"/>
+            <w:sz w:val="20"/>
+            <w:szCs w:val="20"/>
+          </w:rPr>
+          <m:t>=f</m:t>
+        </m:r>
+        <m:d>
+          <m:dPr>
+            <m:ctrlPr>
+              <w:rPr>
+                <w:rFonts w:ascii="Cambria Math" w:eastAsia="宋体" w:hAnsi="Cambria Math"/>
+                <w:i/>
+                <w:sz w:val="20"/>
+                <w:szCs w:val="20"/>
+              </w:rPr>
+            </m:ctrlPr>
+          </m:dPr>
+          <m:e>
+            <m:sSub>
+              <m:sSubPr>
+                <m:ctrlPr>
+                  <w:rPr>
+                    <w:rFonts w:ascii="Cambria Math" w:eastAsia="宋体" w:hAnsi="Cambria Math"/>
+                    <w:i/>
+                    <w:sz w:val="20"/>
+                    <w:szCs w:val="20"/>
+                  </w:rPr>
+                </m:ctrlPr>
+              </m:sSubPr>
+              <m:e>
+                <m:r>
+                  <w:rPr>
+                    <w:rFonts w:ascii="Cambria Math" w:eastAsia="宋体" w:hAnsi="Cambria Math"/>
+                    <w:sz w:val="20"/>
+                    <w:szCs w:val="20"/>
+                  </w:rPr>
+                  <m:t>x</m:t>
+                </m:r>
+              </m:e>
+              <m:sub>
+                <m:r>
+                  <w:rPr>
+                    <w:rFonts w:ascii="Cambria Math" w:eastAsia="宋体" w:hAnsi="Cambria Math"/>
+                    <w:sz w:val="20"/>
+                    <w:szCs w:val="20"/>
+                  </w:rPr>
+                  <m:t>2</m:t>
+                </m:r>
+              </m:sub>
+            </m:sSub>
+          </m:e>
+        </m:d>
+      </m:oMath>
+      <w:r>
+        <w:rPr>
+          <w:rFonts w:ascii="宋体" w:eastAsia="宋体" w:hAnsi="宋体" w:hint="eastAsia"/>
+          <w:sz w:val="20"/>
+          <w:szCs w:val="20"/>
+        </w:rPr>
+        <w:t>意味着</w:t>
+      </w:r>
+      <m:oMath>
+        <m:sSub>
+          <m:sSubPr>
+            <m:ctrlPr>
+              <w:rPr>
+                <w:rFonts w:ascii="Cambria Math" w:eastAsia="宋体" w:hAnsi="Cambria Math"/>
+                <w:i/>
+                <w:sz w:val="20"/>
+                <w:szCs w:val="20"/>
+              </w:rPr>
+            </m:ctrlPr>
+          </m:sSubPr>
+          <m:e>
+            <m:r>
+              <w:rPr>
+                <w:rFonts w:ascii="Cambria Math" w:eastAsia="宋体" w:hAnsi="Cambria Math"/>
+                <w:sz w:val="20"/>
+                <w:szCs w:val="20"/>
+              </w:rPr>
+              <m:t>x</m:t>
+            </m:r>
+          </m:e>
+          <m:sub>
+            <m:r>
+              <w:rPr>
+                <w:rFonts w:ascii="Cambria Math" w:eastAsia="宋体" w:hAnsi="Cambria Math"/>
+                <w:sz w:val="20"/>
+                <w:szCs w:val="20"/>
+              </w:rPr>
+              <m:t>1</m:t>
+            </m:r>
+          </m:sub>
+        </m:sSub>
+        <m:r>
+          <w:rPr>
+            <w:rFonts w:ascii="Cambria Math" w:eastAsia="宋体" w:hAnsi="Cambria Math"/>
+            <w:sz w:val="20"/>
+            <w:szCs w:val="20"/>
+          </w:rPr>
+          <m:t>=</m:t>
+        </m:r>
+        <m:sSub>
+          <m:sSubPr>
+            <m:ctrlPr>
+              <w:rPr>
+                <w:rFonts w:ascii="Cambria Math" w:eastAsia="宋体" w:hAnsi="Cambria Math"/>
+                <w:i/>
+                <w:sz w:val="20"/>
+                <w:szCs w:val="20"/>
+              </w:rPr>
+            </m:ctrlPr>
+          </m:sSubPr>
+          <m:e>
+            <m:r>
+              <w:rPr>
+                <w:rFonts w:ascii="Cambria Math" w:eastAsia="宋体" w:hAnsi="Cambria Math"/>
+                <w:sz w:val="20"/>
+                <w:szCs w:val="20"/>
+              </w:rPr>
+              <m:t>x</m:t>
+            </m:r>
+          </m:e>
+          <m:sub>
+            <m:r>
+              <w:rPr>
+                <w:rFonts w:ascii="Cambria Math" w:eastAsia="宋体" w:hAnsi="Cambria Math"/>
+                <w:sz w:val="20"/>
+                <w:szCs w:val="20"/>
+              </w:rPr>
+              <m:t>2</m:t>
+            </m:r>
+          </m:sub>
+        </m:sSub>
+      </m:oMath>
+      <w:r>
+        <w:rPr>
+          <w:rFonts w:ascii="宋体" w:eastAsia="宋体" w:hAnsi="宋体" w:hint="eastAsia"/>
+          <w:sz w:val="20"/>
+          <w:szCs w:val="20"/>
+        </w:rPr>
+        <w:t>对所有的</w:t>
+      </w:r>
+      <m:oMath>
+        <m:sSub>
+          <m:sSubPr>
+            <m:ctrlPr>
+              <w:rPr>
+                <w:rFonts w:ascii="Cambria Math" w:eastAsia="宋体" w:hAnsi="Cambria Math"/>
+                <w:i/>
+                <w:sz w:val="20"/>
+                <w:szCs w:val="20"/>
+              </w:rPr>
+            </m:ctrlPr>
+          </m:sSubPr>
+          <m:e>
+            <m:r>
+              <w:rPr>
+                <w:rFonts w:ascii="Cambria Math" w:eastAsia="宋体" w:hAnsi="Cambria Math"/>
+                <w:sz w:val="20"/>
+                <w:szCs w:val="20"/>
+              </w:rPr>
+              <m:t>x</m:t>
+            </m:r>
+          </m:e>
+          <m:sub>
+            <m:r>
+              <w:rPr>
+                <w:rFonts w:ascii="Cambria Math" w:eastAsia="宋体" w:hAnsi="Cambria Math"/>
+                <w:sz w:val="20"/>
+                <w:szCs w:val="20"/>
+              </w:rPr>
+              <m:t>1</m:t>
+            </m:r>
+          </m:sub>
+        </m:sSub>
+        <m:r>
+          <w:rPr>
+            <w:rFonts w:ascii="Cambria Math" w:eastAsia="宋体" w:hAnsi="Cambria Math"/>
+            <w:sz w:val="20"/>
+            <w:szCs w:val="20"/>
+          </w:rPr>
+          <m:t>,</m:t>
+        </m:r>
+        <m:sSub>
+          <m:sSubPr>
+            <m:ctrlPr>
+              <w:rPr>
+                <w:rFonts w:ascii="Cambria Math" w:eastAsia="宋体" w:hAnsi="Cambria Math"/>
+                <w:i/>
+                <w:sz w:val="20"/>
+                <w:szCs w:val="20"/>
+              </w:rPr>
+            </m:ctrlPr>
+          </m:sSubPr>
+          <m:e>
+            <m:r>
+              <w:rPr>
+                <w:rFonts w:ascii="Cambria Math" w:eastAsia="宋体" w:hAnsi="Cambria Math"/>
+                <w:sz w:val="20"/>
+                <w:szCs w:val="20"/>
+              </w:rPr>
+              <m:t>x</m:t>
+            </m:r>
+          </m:e>
+          <m:sub>
+            <m:r>
+              <w:rPr>
+                <w:rFonts w:ascii="Cambria Math" w:eastAsia="宋体" w:hAnsi="Cambria Math"/>
+                <w:sz w:val="20"/>
+                <w:szCs w:val="20"/>
+              </w:rPr>
+              <m:t>2</m:t>
+            </m:r>
+          </m:sub>
+        </m:sSub>
+        <m:r>
+          <w:rPr>
+            <w:rFonts w:ascii="Cambria Math" w:eastAsia="宋体" w:hAnsi="Cambria Math"/>
+            <w:sz w:val="20"/>
+            <w:szCs w:val="20"/>
+          </w:rPr>
+          <m:t>∈S</m:t>
+        </m:r>
+      </m:oMath>
+      <w:r>
+        <w:rPr>
+          <w:rFonts w:ascii="宋体" w:eastAsia="宋体" w:hAnsi="宋体" w:hint="eastAsia"/>
+          <w:sz w:val="20"/>
+          <w:szCs w:val="20"/>
+        </w:rPr>
+        <w:t>成立,则f被称为单射[</w:t>
+      </w:r>
+      <w:r>
+        <w:rPr>
+          <w:rFonts w:ascii="宋体" w:eastAsia="宋体" w:hAnsi="宋体"/>
+          <w:sz w:val="20"/>
+          <w:szCs w:val="20"/>
+        </w:rPr>
+        <w:t>one-to-one, injective].</w:t>
+      </w:r>
+    </w:p>
+    <w:p>
+      <w:pPr>
+        <w:rPr>
+          <w:rFonts w:ascii="宋体" w:eastAsia="宋体" w:hAnsi="宋体" w:hint="eastAsia"/>
+          <w:sz w:val="20"/>
+          <w:szCs w:val="20"/>
+        </w:rPr>
+      </w:pPr>
+      <w:r>
+        <w:rPr>
+          <w:rFonts w:ascii="宋体" w:eastAsia="宋体" w:hAnsi="宋体" w:hint="eastAsia"/>
+          <w:sz w:val="20"/>
+          <w:szCs w:val="20"/>
+        </w:rPr>
+        <w:t>如果f既是单射又是满射,则</w:t>
+      </w:r>
+      <w:r>
+        <w:rPr>
+          <w:rFonts w:ascii="宋体" w:eastAsia="宋体" w:hAnsi="宋体"/>
+          <w:sz w:val="20"/>
+          <w:szCs w:val="20"/>
+        </w:rPr>
+        <w:t>f</w:t>
+      </w:r>
+      <w:r>
+        <w:rPr>
+          <w:rFonts w:ascii="宋体" w:eastAsia="宋体" w:hAnsi="宋体" w:hint="eastAsia"/>
+          <w:sz w:val="20"/>
+          <w:szCs w:val="20"/>
+        </w:rPr>
+        <w:t>被称为从S到T的双射</w:t>
+      </w:r>
+      <w:r>
+        <w:rPr>
+          <w:rFonts w:ascii="宋体" w:eastAsia="宋体" w:hAnsi="宋体"/>
+          <w:sz w:val="20"/>
+          <w:szCs w:val="20"/>
+        </w:rPr>
+        <w:t>[one-to-one correspondence, bijection].</w:t>
+      </w:r>
+    </w:p>
+    <w:p>
+      <w:pPr>
+        <w:rPr>
+          <w:rFonts w:ascii="宋体" w:eastAsia="宋体" w:hAnsi="宋体"/>
+          <w:sz w:val="20"/>
+          <w:szCs w:val="20"/>
+        </w:rPr>
+      </w:pPr>
+    </w:p>
+    <w:p>
+      <w:pPr>
+        <w:rPr>
+          <w:rFonts w:ascii="宋体" w:eastAsia="宋体" w:hAnsi="宋体"/>
+          <w:sz w:val="20"/>
+          <w:szCs w:val="20"/>
+        </w:rPr>
+      </w:pPr>
+      <w:r>
+        <w:rPr>
+          <w:rFonts w:ascii="宋体" w:eastAsia="宋体" w:hAnsi="宋体" w:hint="eastAsia"/>
+          <w:sz w:val="20"/>
+          <w:szCs w:val="20"/>
+        </w:rPr>
+        <w:t>2</w:t>
+      </w:r>
+      <w:r>
+        <w:rPr>
+          <w:rFonts w:ascii="宋体" w:eastAsia="宋体" w:hAnsi="宋体"/>
+          <w:sz w:val="20"/>
+          <w:szCs w:val="20"/>
+        </w:rPr>
+        <w:t>.1.5</w:t>
+      </w:r>
+      <w:r>
+        <w:rPr>
+          <w:rFonts w:ascii="宋体" w:eastAsia="宋体" w:hAnsi="宋体" w:hint="eastAsia"/>
+          <w:sz w:val="20"/>
+          <w:szCs w:val="20"/>
+        </w:rPr>
+        <w:t>命题.</w:t>
+      </w:r>
+      <w:r>
+        <w:rPr>
+          <w:rFonts w:ascii="宋体" w:eastAsia="宋体" w:hAnsi="宋体"/>
+          <w:sz w:val="20"/>
+          <w:szCs w:val="20"/>
+        </w:rPr>
+        <w:t xml:space="preserve"> </w:t>
+      </w:r>
+      <w:r>
+        <w:rPr>
+          <w:rFonts w:ascii="宋体" w:eastAsia="宋体" w:hAnsi="宋体" w:hint="eastAsia"/>
+          <w:sz w:val="20"/>
+          <w:szCs w:val="20"/>
+        </w:rPr>
+        <w:t>令</w:t>
+      </w:r>
+      <m:oMath>
+        <m:r>
+          <w:rPr>
+            <w:rFonts w:ascii="Cambria Math" w:eastAsia="宋体" w:hAnsi="Cambria Math"/>
+            <w:sz w:val="20"/>
+            <w:szCs w:val="20"/>
+          </w:rPr>
+          <m:t>f:S→T</m:t>
+        </m:r>
+      </m:oMath>
+      <w:r>
+        <w:rPr>
+          <w:rFonts w:ascii="宋体" w:eastAsia="宋体" w:hAnsi="宋体" w:hint="eastAsia"/>
+          <w:sz w:val="20"/>
+          <w:szCs w:val="20"/>
+        </w:rPr>
+        <w:t>和</w:t>
+      </w:r>
+      <m:oMath>
+        <m:r>
+          <w:rPr>
+            <w:rFonts w:ascii="Cambria Math" w:eastAsia="宋体" w:hAnsi="Cambria Math"/>
+            <w:sz w:val="20"/>
+            <w:szCs w:val="20"/>
+          </w:rPr>
+          <m:t>g:T→U</m:t>
+        </m:r>
+      </m:oMath>
+      <w:r>
+        <w:rPr>
+          <w:rFonts w:ascii="宋体" w:eastAsia="宋体" w:hAnsi="宋体" w:hint="eastAsia"/>
+          <w:sz w:val="20"/>
+          <w:szCs w:val="20"/>
+        </w:rPr>
+        <w:t>是函数</w:t>
+      </w:r>
+      <w:r>
+        <w:rPr>
+          <w:rFonts w:ascii="宋体" w:eastAsia="宋体" w:hAnsi="宋体" w:hint="eastAsia"/>
+          <w:sz w:val="20"/>
+          <w:szCs w:val="20"/>
+        </w:rPr>
+        <w:t>.</w:t>
+      </w:r>
+    </w:p>
+    <w:p>
+      <w:pPr>
+        <w:rPr>
+          <w:rFonts w:ascii="宋体" w:eastAsia="宋体" w:hAnsi="宋体"/>
+          <w:sz w:val="20"/>
+          <w:szCs w:val="20"/>
+        </w:rPr>
+      </w:pPr>
+      <w:r>
+        <w:rPr>
+          <w:rFonts w:ascii="宋体" w:eastAsia="宋体" w:hAnsi="宋体" w:hint="eastAsia"/>
+          <w:sz w:val="20"/>
+          <w:szCs w:val="20"/>
+        </w:rPr>
+        <w:t>如果</w:t>
+      </w:r>
+      <m:oMath>
+        <m:r>
+          <w:rPr>
+            <w:rFonts w:ascii="Cambria Math" w:eastAsia="宋体" w:hAnsi="Cambria Math" w:hint="eastAsia"/>
+            <w:sz w:val="20"/>
+            <w:szCs w:val="20"/>
+          </w:rPr>
+          <m:t>f</m:t>
+        </m:r>
+      </m:oMath>
+      <w:r>
+        <w:rPr>
+          <w:rFonts w:ascii="宋体" w:eastAsia="宋体" w:hAnsi="宋体" w:hint="eastAsia"/>
+          <w:sz w:val="20"/>
+          <w:szCs w:val="20"/>
+        </w:rPr>
+        <w:t>和</w:t>
+      </w:r>
+      <m:oMath>
+        <m:r>
+          <w:rPr>
+            <w:rFonts w:ascii="Cambria Math" w:eastAsia="宋体" w:hAnsi="Cambria Math" w:hint="eastAsia"/>
+            <w:sz w:val="20"/>
+            <w:szCs w:val="20"/>
+          </w:rPr>
+          <m:t>g</m:t>
+        </m:r>
+      </m:oMath>
+      <w:r>
+        <w:rPr>
+          <w:rFonts w:ascii="宋体" w:eastAsia="宋体" w:hAnsi="宋体" w:hint="eastAsia"/>
+          <w:sz w:val="20"/>
+          <w:szCs w:val="20"/>
+        </w:rPr>
+        <w:t>是单射,则</w:t>
+      </w:r>
+      <m:oMath>
+        <m:r>
+          <w:rPr>
+            <w:rFonts w:ascii="Cambria Math" w:eastAsia="宋体" w:hAnsi="Cambria Math"/>
+            <w:sz w:val="20"/>
+            <w:szCs w:val="20"/>
+          </w:rPr>
+          <m:t>g∘f</m:t>
+        </m:r>
+      </m:oMath>
+      <w:r>
+        <w:rPr>
+          <w:rFonts w:ascii="宋体" w:eastAsia="宋体" w:hAnsi="宋体" w:hint="eastAsia"/>
+          <w:sz w:val="20"/>
+          <w:szCs w:val="20"/>
+        </w:rPr>
+        <w:t>是单射.</w:t>
+      </w:r>
+    </w:p>
+    <w:p>
+      <w:pPr>
+        <w:rPr>
+          <w:rFonts w:ascii="宋体" w:eastAsia="宋体" w:hAnsi="宋体"/>
+          <w:sz w:val="20"/>
+          <w:szCs w:val="20"/>
+        </w:rPr>
+      </w:pPr>
+      <w:r>
+        <w:rPr>
+          <w:rFonts w:ascii="宋体" w:eastAsia="宋体" w:hAnsi="宋体" w:hint="eastAsia"/>
+          <w:sz w:val="20"/>
+          <w:szCs w:val="20"/>
+        </w:rPr>
+        <w:t>如果</w:t>
+      </w:r>
+      <m:oMath>
+        <m:r>
+          <w:rPr>
+            <w:rFonts w:ascii="Cambria Math" w:eastAsia="宋体" w:hAnsi="Cambria Math" w:hint="eastAsia"/>
+            <w:sz w:val="20"/>
+            <w:szCs w:val="20"/>
+          </w:rPr>
+          <m:t>f</m:t>
+        </m:r>
+      </m:oMath>
+      <w:r>
+        <w:rPr>
+          <w:rFonts w:ascii="宋体" w:eastAsia="宋体" w:hAnsi="宋体" w:hint="eastAsia"/>
+          <w:sz w:val="20"/>
+          <w:szCs w:val="20"/>
+        </w:rPr>
+        <w:t>和</w:t>
+      </w:r>
+      <m:oMath>
+        <m:r>
+          <w:rPr>
+            <w:rFonts w:ascii="Cambria Math" w:eastAsia="宋体" w:hAnsi="Cambria Math" w:hint="eastAsia"/>
+            <w:sz w:val="20"/>
+            <w:szCs w:val="20"/>
+          </w:rPr>
+          <m:t>g</m:t>
+        </m:r>
+      </m:oMath>
+      <w:r>
+        <w:rPr>
+          <w:rFonts w:ascii="宋体" w:eastAsia="宋体" w:hAnsi="宋体" w:hint="eastAsia"/>
+          <w:sz w:val="20"/>
+          <w:szCs w:val="20"/>
+        </w:rPr>
+        <w:t>是</w:t>
+      </w:r>
+      <w:r>
+        <w:rPr>
+          <w:rFonts w:ascii="宋体" w:eastAsia="宋体" w:hAnsi="宋体" w:hint="eastAsia"/>
+          <w:sz w:val="20"/>
+          <w:szCs w:val="20"/>
+        </w:rPr>
+        <w:t>满射</w:t>
+      </w:r>
+      <w:r>
+        <w:rPr>
+          <w:rFonts w:ascii="宋体" w:eastAsia="宋体" w:hAnsi="宋体" w:hint="eastAsia"/>
+          <w:sz w:val="20"/>
+          <w:szCs w:val="20"/>
+        </w:rPr>
+        <w:t>,则</w:t>
+      </w:r>
+      <m:oMath>
+        <m:r>
+          <w:rPr>
+            <w:rFonts w:ascii="Cambria Math" w:eastAsia="宋体" w:hAnsi="Cambria Math"/>
+            <w:sz w:val="20"/>
+            <w:szCs w:val="20"/>
+          </w:rPr>
+          <m:t>g∘f</m:t>
+        </m:r>
+      </m:oMath>
+      <w:r>
+        <w:rPr>
+          <w:rFonts w:ascii="宋体" w:eastAsia="宋体" w:hAnsi="宋体" w:hint="eastAsia"/>
+          <w:sz w:val="20"/>
+          <w:szCs w:val="20"/>
+        </w:rPr>
+        <w:t>是</w:t>
+      </w:r>
+      <w:r>
+        <w:rPr>
+          <w:rFonts w:ascii="宋体" w:eastAsia="宋体" w:hAnsi="宋体" w:hint="eastAsia"/>
+          <w:sz w:val="20"/>
+          <w:szCs w:val="20"/>
+        </w:rPr>
+        <w:t>满</w:t>
+      </w:r>
+      <w:r>
+        <w:rPr>
+          <w:rFonts w:ascii="宋体" w:eastAsia="宋体" w:hAnsi="宋体" w:hint="eastAsia"/>
+          <w:sz w:val="20"/>
+          <w:szCs w:val="20"/>
+        </w:rPr>
+        <w:t>射.</w:t>
+      </w:r>
+    </w:p>
+    <w:p>
+      <w:pPr>
+        <w:rPr>
+          <w:rFonts w:ascii="宋体" w:eastAsia="宋体" w:hAnsi="宋体"/>
+          <w:sz w:val="20"/>
+          <w:szCs w:val="20"/>
+        </w:rPr>
+      </w:pPr>
+    </w:p>
+    <w:p>
+      <w:pPr>
+        <w:rPr>
+          <w:rFonts w:ascii="宋体" w:eastAsia="宋体" w:hAnsi="宋体" w:hint="eastAsia"/>
+          <w:sz w:val="20"/>
+          <w:szCs w:val="20"/>
+        </w:rPr>
+      </w:pPr>
+      <w:r>
+        <w:rPr>
+          <w:rFonts w:ascii="宋体" w:eastAsia="宋体" w:hAnsi="宋体" w:hint="eastAsia"/>
+          <w:sz w:val="20"/>
+          <w:szCs w:val="20"/>
+        </w:rPr>
+        <w:t>2</w:t>
+      </w:r>
+      <w:r>
+        <w:rPr>
+          <w:rFonts w:ascii="宋体" w:eastAsia="宋体" w:hAnsi="宋体"/>
+          <w:sz w:val="20"/>
+          <w:szCs w:val="20"/>
+        </w:rPr>
+        <w:t>.1.6</w:t>
+      </w:r>
+      <w:r>
+        <w:rPr>
+          <w:rFonts w:ascii="宋体" w:eastAsia="宋体" w:hAnsi="宋体" w:hint="eastAsia"/>
+          <w:sz w:val="20"/>
+          <w:szCs w:val="20"/>
+        </w:rPr>
+        <w:t>定义.</w:t>
+      </w:r>
+      <w:r>
+        <w:rPr>
+          <w:rFonts w:ascii="宋体" w:eastAsia="宋体" w:hAnsi="宋体"/>
+          <w:sz w:val="20"/>
+          <w:szCs w:val="20"/>
+        </w:rPr>
+        <w:t xml:space="preserve"> </w:t>
+      </w:r>
+      <w:r>
+        <w:rPr>
+          <w:rFonts w:ascii="宋体" w:eastAsia="宋体" w:hAnsi="宋体" w:hint="eastAsia"/>
+          <w:sz w:val="20"/>
+          <w:szCs w:val="20"/>
+        </w:rPr>
+        <w:t>令S,T是集合.恒等函数</w:t>
+      </w:r>
+      <m:oMath>
+        <m:sSub>
+          <m:sSubPr>
+            <m:ctrlPr>
+              <w:rPr>
+                <w:rFonts w:ascii="Cambria Math" w:eastAsia="宋体" w:hAnsi="Cambria Math"/>
+                <w:i/>
+                <w:sz w:val="20"/>
+                <w:szCs w:val="20"/>
+              </w:rPr>
+            </m:ctrlPr>
+          </m:sSubPr>
+          <m:e>
+            <m:r>
+              <w:rPr>
+                <w:rFonts w:ascii="Cambria Math" w:eastAsia="宋体" w:hAnsi="Cambria Math"/>
+                <w:sz w:val="20"/>
+                <w:szCs w:val="20"/>
+              </w:rPr>
+              <m:t>1</m:t>
+            </m:r>
+          </m:e>
+          <m:sub>
+            <m:r>
+              <w:rPr>
+                <w:rFonts w:ascii="Cambria Math" w:eastAsia="宋体" w:hAnsi="Cambria Math"/>
+                <w:sz w:val="20"/>
+                <w:szCs w:val="20"/>
+              </w:rPr>
+              <m:t>S</m:t>
+            </m:r>
+          </m:sub>
+        </m:sSub>
+        <m:r>
+          <w:rPr>
+            <w:rFonts w:ascii="Cambria Math" w:eastAsia="宋体" w:hAnsi="Cambria Math"/>
+            <w:sz w:val="20"/>
+            <w:szCs w:val="20"/>
+          </w:rPr>
+          <m:t>:S→S</m:t>
+        </m:r>
+      </m:oMath>
+      <w:r>
+        <w:rPr>
+          <w:rFonts w:ascii="宋体" w:eastAsia="宋体" w:hAnsi="宋体" w:hint="eastAsia"/>
+          <w:sz w:val="20"/>
+          <w:szCs w:val="20"/>
+        </w:rPr>
+        <w:t>定义为公式</w:t>
+      </w:r>
+      <m:oMath>
+        <m:sSub>
+          <m:sSubPr>
+            <m:ctrlPr>
+              <w:rPr>
+                <w:rFonts w:ascii="Cambria Math" w:eastAsia="宋体" w:hAnsi="Cambria Math"/>
+                <w:i/>
+                <w:sz w:val="20"/>
+                <w:szCs w:val="20"/>
+              </w:rPr>
+            </m:ctrlPr>
+          </m:sSubPr>
+          <m:e>
+            <m:r>
+              <w:rPr>
+                <w:rFonts w:ascii="Cambria Math" w:eastAsia="宋体" w:hAnsi="Cambria Math"/>
+                <w:sz w:val="20"/>
+                <w:szCs w:val="20"/>
+              </w:rPr>
+              <m:t>1</m:t>
+            </m:r>
+          </m:e>
+          <m:sub>
+            <m:r>
+              <w:rPr>
+                <w:rFonts w:ascii="Cambria Math" w:eastAsia="宋体" w:hAnsi="Cambria Math"/>
+                <w:sz w:val="20"/>
+                <w:szCs w:val="20"/>
+              </w:rPr>
+              <m:t>S</m:t>
+            </m:r>
+          </m:sub>
+        </m:sSub>
+        <m:d>
+          <m:dPr>
+            <m:ctrlPr>
+              <w:rPr>
+                <w:rFonts w:ascii="Cambria Math" w:eastAsia="宋体" w:hAnsi="Cambria Math"/>
+                <w:i/>
+                <w:sz w:val="20"/>
+                <w:szCs w:val="20"/>
+              </w:rPr>
+            </m:ctrlPr>
+          </m:dPr>
+          <m:e>
+            <m:r>
+              <w:rPr>
+                <w:rFonts w:ascii="Cambria Math" w:eastAsia="宋体" w:hAnsi="Cambria Math"/>
+                <w:sz w:val="20"/>
+                <w:szCs w:val="20"/>
+              </w:rPr>
+              <m:t>x</m:t>
+            </m:r>
+          </m:e>
+        </m:d>
+        <m:r>
+          <w:rPr>
+            <w:rFonts w:ascii="Cambria Math" w:eastAsia="宋体" w:hAnsi="Cambria Math"/>
+            <w:sz w:val="20"/>
+            <w:szCs w:val="20"/>
+          </w:rPr>
+          <m:t>=x</m:t>
+        </m:r>
+      </m:oMath>
+      <w:r>
+        <w:rPr>
+          <w:rFonts w:ascii="宋体" w:eastAsia="宋体" w:hAnsi="宋体" w:hint="eastAsia"/>
+          <w:sz w:val="20"/>
+          <w:szCs w:val="20"/>
+        </w:rPr>
+        <w:t>对所有</w:t>
+      </w:r>
+      <m:oMath>
+        <m:r>
+          <w:rPr>
+            <w:rFonts w:ascii="Cambria Math" w:eastAsia="宋体" w:hAnsi="Cambria Math"/>
+            <w:sz w:val="20"/>
+            <w:szCs w:val="20"/>
+          </w:rPr>
+          <m:t>x∈S</m:t>
+        </m:r>
+      </m:oMath>
+      <w:r>
+        <w:rPr>
+          <w:rFonts w:ascii="宋体" w:eastAsia="宋体" w:hAnsi="宋体" w:hint="eastAsia"/>
+          <w:sz w:val="20"/>
+          <w:szCs w:val="20"/>
+        </w:rPr>
+        <w:t>成立.</w:t>
+      </w:r>
+      <w:r>
+        <w:rPr>
+          <w:rFonts w:ascii="宋体" w:eastAsia="宋体" w:hAnsi="宋体" w:hint="eastAsia"/>
+          <w:sz w:val="20"/>
+          <w:szCs w:val="20"/>
+        </w:rPr>
+        <w:t>令</w:t>
+      </w:r>
+      <m:oMath>
+        <m:r>
+          <w:rPr>
+            <w:rFonts w:ascii="Cambria Math" w:eastAsia="宋体" w:hAnsi="Cambria Math"/>
+            <w:sz w:val="20"/>
+            <w:szCs w:val="20"/>
+          </w:rPr>
+          <m:t>f:S→T</m:t>
+        </m:r>
+      </m:oMath>
+      <w:r>
+        <w:rPr>
+          <w:rFonts w:ascii="宋体" w:eastAsia="宋体" w:hAnsi="宋体" w:hint="eastAsia"/>
+          <w:sz w:val="20"/>
+          <w:szCs w:val="20"/>
+        </w:rPr>
+        <w:t>和</w:t>
+      </w:r>
+      <m:oMath>
+        <m:r>
+          <w:rPr>
+            <w:rFonts w:ascii="Cambria Math" w:eastAsia="宋体" w:hAnsi="Cambria Math"/>
+            <w:sz w:val="20"/>
+            <w:szCs w:val="20"/>
+          </w:rPr>
+          <m:t>g:T→U</m:t>
+        </m:r>
+      </m:oMath>
+      <w:r>
+        <w:rPr>
+          <w:rFonts w:ascii="宋体" w:eastAsia="宋体" w:hAnsi="宋体" w:hint="eastAsia"/>
+          <w:sz w:val="20"/>
+          <w:szCs w:val="20"/>
+        </w:rPr>
+        <w:t>是函数</w:t>
+      </w:r>
+      <w:r>
+        <w:rPr>
+          <w:rFonts w:ascii="宋体" w:eastAsia="宋体" w:hAnsi="宋体" w:hint="eastAsia"/>
+          <w:sz w:val="20"/>
+          <w:szCs w:val="20"/>
+        </w:rPr>
+        <w:t>,如果</w:t>
+      </w:r>
+      <m:oMath>
+        <m:r>
+          <w:rPr>
+            <w:rFonts w:ascii="Cambria Math" w:eastAsia="宋体" w:hAnsi="Cambria Math"/>
+            <w:sz w:val="20"/>
+            <w:szCs w:val="20"/>
+          </w:rPr>
+          <m:t>g∘f</m:t>
+        </m:r>
+        <m:r>
+          <w:rPr>
+            <w:rFonts w:ascii="Cambria Math" w:eastAsia="宋体" w:hAnsi="Cambria Math"/>
+            <w:sz w:val="20"/>
+            <w:szCs w:val="20"/>
+          </w:rPr>
+          <m:t>=</m:t>
+        </m:r>
+        <m:sSub>
+          <m:sSubPr>
+            <m:ctrlPr>
+              <w:rPr>
+                <w:rFonts w:ascii="Cambria Math" w:eastAsia="宋体" w:hAnsi="Cambria Math"/>
+                <w:i/>
+                <w:sz w:val="20"/>
+                <w:szCs w:val="20"/>
+              </w:rPr>
+            </m:ctrlPr>
+          </m:sSubPr>
+          <m:e>
+            <m:r>
+              <w:rPr>
+                <w:rFonts w:ascii="Cambria Math" w:eastAsia="宋体" w:hAnsi="Cambria Math"/>
+                <w:sz w:val="20"/>
+                <w:szCs w:val="20"/>
+              </w:rPr>
+              <m:t>1</m:t>
+            </m:r>
+          </m:e>
+          <m:sub>
+            <m:r>
+              <w:rPr>
+                <w:rFonts w:ascii="Cambria Math" w:eastAsia="宋体" w:hAnsi="Cambria Math"/>
+                <w:sz w:val="20"/>
+                <w:szCs w:val="20"/>
+              </w:rPr>
+              <m:t>S</m:t>
+            </m:r>
+          </m:sub>
+        </m:sSub>
+      </m:oMath>
+      <w:r>
+        <w:rPr>
+          <w:rFonts w:ascii="宋体" w:eastAsia="宋体" w:hAnsi="宋体" w:hint="eastAsia"/>
+          <w:sz w:val="20"/>
+          <w:szCs w:val="20"/>
+        </w:rPr>
+        <w:t>且</w:t>
+      </w:r>
+      <m:oMath>
+        <m:r>
+          <w:rPr>
+            <w:rFonts w:ascii="Cambria Math" w:eastAsia="宋体" w:hAnsi="Cambria Math"/>
+            <w:sz w:val="20"/>
+            <w:szCs w:val="20"/>
+          </w:rPr>
+          <m:t>f∘</m:t>
+        </m:r>
+        <m:r>
+          <w:rPr>
+            <w:rFonts w:ascii="Cambria Math" w:eastAsia="宋体" w:hAnsi="Cambria Math"/>
+            <w:sz w:val="20"/>
+            <w:szCs w:val="20"/>
+          </w:rPr>
+          <m:t>g</m:t>
+        </m:r>
+        <m:r>
+          <w:rPr>
+            <w:rFonts w:ascii="Cambria Math" w:eastAsia="宋体" w:hAnsi="Cambria Math"/>
+            <w:sz w:val="20"/>
+            <w:szCs w:val="20"/>
+          </w:rPr>
+          <m:t>=</m:t>
+        </m:r>
+        <m:sSub>
+          <m:sSubPr>
+            <m:ctrlPr>
+              <w:rPr>
+                <w:rFonts w:ascii="Cambria Math" w:eastAsia="宋体" w:hAnsi="Cambria Math"/>
+                <w:i/>
+                <w:sz w:val="20"/>
+                <w:szCs w:val="20"/>
+              </w:rPr>
+            </m:ctrlPr>
+          </m:sSubPr>
+          <m:e>
+            <m:r>
+              <w:rPr>
+                <w:rFonts w:ascii="Cambria Math" w:eastAsia="宋体" w:hAnsi="Cambria Math"/>
+                <w:sz w:val="20"/>
+                <w:szCs w:val="20"/>
+              </w:rPr>
+              <m:t>1</m:t>
+            </m:r>
+          </m:e>
+          <m:sub>
+            <m:r>
+              <w:rPr>
+                <w:rFonts w:ascii="Cambria Math" w:eastAsia="宋体" w:hAnsi="Cambria Math"/>
+                <w:sz w:val="20"/>
+                <w:szCs w:val="20"/>
+              </w:rPr>
+              <m:t>T</m:t>
+            </m:r>
+          </m:sub>
+        </m:sSub>
+      </m:oMath>
+      <w:r>
+        <w:rPr>
+          <w:rFonts w:ascii="宋体" w:eastAsia="宋体" w:hAnsi="宋体" w:hint="eastAsia"/>
+          <w:sz w:val="20"/>
+          <w:szCs w:val="20"/>
+        </w:rPr>
+        <w:t>,则</w:t>
+      </w:r>
+      <m:oMath>
+        <m:r>
+          <w:rPr>
+            <w:rFonts w:ascii="Cambria Math" w:eastAsia="宋体" w:hAnsi="Cambria Math" w:hint="eastAsia"/>
+            <w:sz w:val="20"/>
+            <w:szCs w:val="20"/>
+          </w:rPr>
+          <m:t>g</m:t>
+        </m:r>
+      </m:oMath>
+      <w:r>
+        <w:rPr>
+          <w:rFonts w:ascii="宋体" w:eastAsia="宋体" w:hAnsi="宋体" w:hint="eastAsia"/>
+          <w:sz w:val="20"/>
+          <w:szCs w:val="20"/>
+        </w:rPr>
+        <w:t>称为</w:t>
+      </w:r>
+      <m:oMath>
+        <m:r>
+          <w:rPr>
+            <w:rFonts w:ascii="Cambria Math" w:eastAsia="宋体" w:hAnsi="Cambria Math" w:hint="eastAsia"/>
+            <w:sz w:val="20"/>
+            <w:szCs w:val="20"/>
+          </w:rPr>
+          <m:t>f</m:t>
+        </m:r>
+      </m:oMath>
+      <w:r>
+        <w:rPr>
+          <w:rFonts w:ascii="宋体" w:eastAsia="宋体" w:hAnsi="宋体" w:hint="eastAsia"/>
+          <w:sz w:val="20"/>
+          <w:szCs w:val="20"/>
+        </w:rPr>
+        <w:t>的</w:t>
+      </w:r>
+      <w:r>
+        <w:rPr>
+          <w:rFonts w:ascii="宋体" w:eastAsia="宋体" w:hAnsi="宋体" w:hint="eastAsia"/>
+          <w:b/>
+          <w:bCs/>
+          <w:sz w:val="20"/>
+          <w:szCs w:val="20"/>
+        </w:rPr>
+        <w:t>逆</w:t>
+      </w:r>
+      <w:r>
+        <w:rPr>
+          <w:rFonts w:ascii="宋体" w:eastAsia="宋体" w:hAnsi="宋体" w:hint="eastAsia"/>
+          <w:sz w:val="20"/>
+          <w:szCs w:val="20"/>
+        </w:rPr>
+        <w:t>.</w:t>
+      </w:r>
+    </w:p>
+    <w:p>
+      <w:pPr>
+        <w:rPr>
+          <w:rFonts w:ascii="宋体" w:eastAsia="宋体" w:hAnsi="宋体"/>
+          <w:sz w:val="20"/>
+          <w:szCs w:val="20"/>
+        </w:rPr>
+      </w:pPr>
+    </w:p>
+    <w:p>
+      <w:pPr>
+        <w:rPr>
+          <w:rFonts w:ascii="宋体" w:eastAsia="宋体" w:hAnsi="宋体"/>
+          <w:sz w:val="20"/>
+          <w:szCs w:val="20"/>
+        </w:rPr>
+      </w:pPr>
+      <w:r>
+        <w:rPr>
+          <w:rFonts w:ascii="宋体" w:eastAsia="宋体" w:hAnsi="宋体" w:hint="eastAsia"/>
+          <w:sz w:val="20"/>
+          <w:szCs w:val="20"/>
+        </w:rPr>
+        <w:t>2</w:t>
+      </w:r>
+      <w:r>
+        <w:rPr>
+          <w:rFonts w:ascii="宋体" w:eastAsia="宋体" w:hAnsi="宋体"/>
+          <w:sz w:val="20"/>
+          <w:szCs w:val="20"/>
+        </w:rPr>
+        <w:t>.1.7</w:t>
+      </w:r>
+      <w:r>
+        <w:rPr>
+          <w:rFonts w:ascii="宋体" w:eastAsia="宋体" w:hAnsi="宋体" w:hint="eastAsia"/>
+          <w:sz w:val="20"/>
+          <w:szCs w:val="20"/>
+        </w:rPr>
+        <w:t>命题.</w:t>
+      </w:r>
+      <w:r>
+        <w:rPr>
+          <w:rFonts w:ascii="宋体" w:eastAsia="宋体" w:hAnsi="宋体"/>
+          <w:sz w:val="20"/>
+          <w:szCs w:val="20"/>
+        </w:rPr>
+        <w:t xml:space="preserve"> </w:t>
+      </w:r>
+      <w:r>
+        <w:rPr>
+          <w:rFonts w:ascii="宋体" w:eastAsia="宋体" w:hAnsi="宋体" w:hint="eastAsia"/>
+          <w:sz w:val="20"/>
+          <w:szCs w:val="20"/>
+        </w:rPr>
+        <w:t>令</w:t>
+      </w:r>
+      <m:oMath>
+        <m:r>
+          <w:rPr>
+            <w:rFonts w:ascii="Cambria Math" w:eastAsia="宋体" w:hAnsi="Cambria Math"/>
+            <w:sz w:val="20"/>
+            <w:szCs w:val="20"/>
+          </w:rPr>
+          <m:t>f:S→T</m:t>
+        </m:r>
+      </m:oMath>
+      <w:r>
+        <w:rPr>
+          <w:rFonts w:ascii="宋体" w:eastAsia="宋体" w:hAnsi="宋体" w:hint="eastAsia"/>
+          <w:sz w:val="20"/>
+          <w:szCs w:val="20"/>
+        </w:rPr>
+        <w:t>是一个函数</w:t>
+      </w:r>
+      <w:r>
+        <w:rPr>
+          <w:rFonts w:ascii="宋体" w:eastAsia="宋体" w:hAnsi="宋体"/>
+          <w:sz w:val="20"/>
+          <w:szCs w:val="20"/>
+        </w:rPr>
+        <w:t>.</w:t>
+      </w:r>
+      <w:r>
+        <w:rPr>
+          <w:rFonts w:ascii="宋体" w:eastAsia="宋体" w:hAnsi="宋体" w:hint="eastAsia"/>
+          <w:sz w:val="20"/>
+          <w:szCs w:val="20"/>
+        </w:rPr>
+        <w:t>如果f有一个逆,则它必须是双射.反过来,如果</w:t>
+      </w:r>
+      <w:r>
+        <w:rPr>
+          <w:rFonts w:ascii="宋体" w:eastAsia="宋体" w:hAnsi="宋体"/>
+          <w:sz w:val="20"/>
+          <w:szCs w:val="20"/>
+        </w:rPr>
+        <w:t>f</w:t>
+      </w:r>
+      <w:r>
+        <w:rPr>
+          <w:rFonts w:ascii="宋体" w:eastAsia="宋体" w:hAnsi="宋体" w:hint="eastAsia"/>
+          <w:sz w:val="20"/>
+          <w:szCs w:val="20"/>
+        </w:rPr>
+        <w:t>是双射,则它有一个逆函数.</w:t>
+      </w:r>
+    </w:p>
+    <w:p>
+      <w:pPr>
+        <w:rPr>
+          <w:rFonts w:ascii="宋体" w:eastAsia="宋体" w:hAnsi="宋体"/>
+          <w:sz w:val="20"/>
+          <w:szCs w:val="20"/>
+        </w:rPr>
+      </w:pPr>
+    </w:p>
+    <w:p>
+      <w:pPr>
+        <w:rPr>
+          <w:rFonts w:ascii="宋体" w:eastAsia="宋体" w:hAnsi="宋体"/>
+          <w:sz w:val="20"/>
+          <w:szCs w:val="20"/>
+        </w:rPr>
+      </w:pPr>
+      <w:r>
+        <w:rPr>
+          <w:rFonts w:ascii="宋体" w:eastAsia="宋体" w:hAnsi="宋体" w:hint="eastAsia"/>
+          <w:sz w:val="20"/>
+          <w:szCs w:val="20"/>
+        </w:rPr>
+        <w:t>2</w:t>
+      </w:r>
+      <w:r>
+        <w:rPr>
+          <w:rFonts w:ascii="宋体" w:eastAsia="宋体" w:hAnsi="宋体"/>
+          <w:sz w:val="20"/>
+          <w:szCs w:val="20"/>
+        </w:rPr>
+        <w:t>.1.8</w:t>
+      </w:r>
+      <w:r>
+        <w:rPr>
+          <w:rFonts w:ascii="宋体" w:eastAsia="宋体" w:hAnsi="宋体" w:hint="eastAsia"/>
+          <w:sz w:val="20"/>
+          <w:szCs w:val="20"/>
+        </w:rPr>
+        <w:t>命题.</w:t>
+      </w:r>
+      <w:r>
+        <w:rPr>
+          <w:rFonts w:ascii="宋体" w:eastAsia="宋体" w:hAnsi="宋体"/>
+          <w:sz w:val="20"/>
+          <w:szCs w:val="20"/>
+        </w:rPr>
+        <w:t xml:space="preserve"> </w:t>
+      </w:r>
+      <w:r>
+        <w:rPr>
+          <w:rFonts w:ascii="宋体" w:eastAsia="宋体" w:hAnsi="宋体" w:hint="eastAsia"/>
+          <w:sz w:val="20"/>
+          <w:szCs w:val="20"/>
+        </w:rPr>
+        <w:t>令</w:t>
+      </w:r>
+      <m:oMath>
+        <m:r>
+          <w:rPr>
+            <w:rFonts w:ascii="Cambria Math" w:eastAsia="宋体" w:hAnsi="Cambria Math"/>
+            <w:sz w:val="20"/>
+            <w:szCs w:val="20"/>
+          </w:rPr>
+          <m:t>:S→T</m:t>
+        </m:r>
+      </m:oMath>
+      <w:r>
+        <w:rPr>
+          <w:rFonts w:ascii="宋体" w:eastAsia="宋体" w:hAnsi="宋体" w:hint="eastAsia"/>
+          <w:sz w:val="20"/>
+          <w:szCs w:val="20"/>
+        </w:rPr>
+        <w:t>是一个函数</w:t>
+      </w:r>
+      <w:r>
+        <w:rPr>
+          <w:rFonts w:ascii="宋体" w:eastAsia="宋体" w:hAnsi="宋体" w:hint="eastAsia"/>
+          <w:sz w:val="20"/>
+          <w:szCs w:val="20"/>
+        </w:rPr>
+        <w:t>,并且假设S和T是元素数量相同的有限集合.如果f是单射或满射,则f是双射.</w:t>
+      </w:r>
+    </w:p>
+    <w:p>
+      <w:pPr>
+        <w:rPr>
+          <w:rFonts w:ascii="宋体" w:eastAsia="宋体" w:hAnsi="宋体"/>
+          <w:sz w:val="20"/>
+          <w:szCs w:val="20"/>
+        </w:rPr>
+      </w:pPr>
+    </w:p>
+    <w:p>
+      <w:pPr>
+        <w:rPr>
+          <w:rFonts w:ascii="宋体" w:eastAsia="宋体" w:hAnsi="宋体"/>
+          <w:sz w:val="20"/>
+          <w:szCs w:val="20"/>
+        </w:rPr>
+      </w:pPr>
+      <w:r>
+        <w:rPr>
+          <w:rFonts w:ascii="宋体" w:eastAsia="宋体" w:hAnsi="宋体" w:hint="eastAsia"/>
+          <w:sz w:val="20"/>
+          <w:szCs w:val="20"/>
+        </w:rPr>
+        <w:t>2</w:t>
+      </w:r>
+      <w:r>
+        <w:rPr>
+          <w:rFonts w:ascii="宋体" w:eastAsia="宋体" w:hAnsi="宋体"/>
+          <w:sz w:val="20"/>
+          <w:szCs w:val="20"/>
+        </w:rPr>
+        <w:t xml:space="preserve">.2 </w:t>
+      </w:r>
+      <w:r>
+        <w:rPr>
+          <w:rFonts w:ascii="宋体" w:eastAsia="宋体" w:hAnsi="宋体" w:hint="eastAsia"/>
+          <w:sz w:val="20"/>
+          <w:szCs w:val="20"/>
+        </w:rPr>
+        <w:t>等价关系 2021年7月20日16点46分</w:t>
+      </w:r>
+    </w:p>
+    <w:p>
+      <w:pPr>
+        <w:rPr>
+          <w:rFonts w:ascii="宋体" w:eastAsia="宋体" w:hAnsi="宋体"/>
+          <w:sz w:val="20"/>
+          <w:szCs w:val="20"/>
+        </w:rPr>
+      </w:pPr>
+    </w:p>
+    <w:p>
+      <w:pPr>
+        <w:rPr>
+          <w:rFonts w:ascii="宋体" w:eastAsia="宋体" w:hAnsi="宋体"/>
+          <w:sz w:val="20"/>
+          <w:szCs w:val="20"/>
+        </w:rPr>
+      </w:pPr>
+      <w:r>
+        <w:rPr>
+          <w:rFonts w:ascii="宋体" w:eastAsia="宋体" w:hAnsi="宋体" w:hint="eastAsia"/>
+          <w:sz w:val="20"/>
+          <w:szCs w:val="20"/>
+        </w:rPr>
+        <w:t>2</w:t>
+      </w:r>
+      <w:r>
+        <w:rPr>
+          <w:rFonts w:ascii="宋体" w:eastAsia="宋体" w:hAnsi="宋体"/>
+          <w:sz w:val="20"/>
+          <w:szCs w:val="20"/>
+        </w:rPr>
+        <w:t>.2.1</w:t>
+      </w:r>
+      <w:r>
+        <w:rPr>
+          <w:rFonts w:ascii="宋体" w:eastAsia="宋体" w:hAnsi="宋体" w:hint="eastAsia"/>
+          <w:sz w:val="20"/>
+          <w:szCs w:val="20"/>
+        </w:rPr>
+        <w:t>定义.</w:t>
+      </w:r>
+      <w:r>
+        <w:rPr>
+          <w:rFonts w:ascii="宋体" w:eastAsia="宋体" w:hAnsi="宋体"/>
+          <w:sz w:val="20"/>
+          <w:szCs w:val="20"/>
+        </w:rPr>
+        <w:t xml:space="preserve"> </w:t>
+      </w:r>
+      <w:r>
+        <w:rPr>
+          <w:rFonts w:ascii="宋体" w:eastAsia="宋体" w:hAnsi="宋体" w:hint="eastAsia"/>
+          <w:sz w:val="20"/>
+          <w:szCs w:val="20"/>
+        </w:rPr>
+        <w:t>令S是一个集合.令R是</w:t>
+      </w:r>
+      <m:oMath>
+        <m:r>
+          <w:rPr>
+            <w:rFonts w:ascii="Cambria Math" w:eastAsia="宋体" w:hAnsi="Cambria Math"/>
+            <w:sz w:val="20"/>
+            <w:szCs w:val="20"/>
+          </w:rPr>
+          <m:t>S×S</m:t>
+        </m:r>
+      </m:oMath>
+      <w:r>
+        <w:rPr>
+          <w:rFonts w:ascii="宋体" w:eastAsia="宋体" w:hAnsi="宋体" w:hint="eastAsia"/>
+          <w:sz w:val="20"/>
+          <w:szCs w:val="20"/>
+        </w:rPr>
+        <w:t>的子集,如果</w:t>
+      </w:r>
+    </w:p>
+    <w:p>
+      <w:pPr>
+        <w:pStyle w:val="a4"/>
+        <w:numPr>
+          <w:ilvl w:val="0"/>
+          <w:numId w:val="2"/>
+        </w:numPr>
+        <w:ind w:firstLineChars="0"/>
+        <w:rPr>
+          <w:rFonts w:ascii="宋体" w:eastAsia="宋体" w:hAnsi="宋体"/>
+          <w:sz w:val="20"/>
+          <w:szCs w:val="20"/>
+        </w:rPr>
+      </w:pPr>
+      <m:oMath>
+        <m:d>
+          <m:dPr>
+            <m:ctrlPr>
+              <w:rPr>
+                <w:rFonts w:ascii="Cambria Math" w:eastAsia="宋体" w:hAnsi="Cambria Math"/>
+                <w:i/>
+                <w:sz w:val="20"/>
+                <w:szCs w:val="20"/>
+              </w:rPr>
+            </m:ctrlPr>
+          </m:dPr>
+          <m:e>
+            <m:r>
+              <w:rPr>
+                <w:rFonts w:ascii="Cambria Math" w:eastAsia="宋体" w:hAnsi="Cambria Math"/>
+                <w:sz w:val="20"/>
+                <w:szCs w:val="20"/>
+              </w:rPr>
+              <m:t>a,a</m:t>
+            </m:r>
+          </m:e>
+        </m:d>
+        <m:r>
+          <w:rPr>
+            <w:rFonts w:ascii="Cambria Math" w:eastAsia="宋体" w:hAnsi="Cambria Math"/>
+            <w:sz w:val="20"/>
+            <w:szCs w:val="20"/>
+          </w:rPr>
+          <m:t>∈R</m:t>
+        </m:r>
+      </m:oMath>
+      <w:r>
+        <w:rPr>
+          <w:rFonts w:ascii="宋体" w:eastAsia="宋体" w:hAnsi="宋体" w:hint="eastAsia"/>
+          <w:sz w:val="20"/>
+          <w:szCs w:val="20"/>
+        </w:rPr>
+        <w:t>对所有</w:t>
+      </w:r>
+      <m:oMath>
+        <m:r>
+          <w:rPr>
+            <w:rFonts w:ascii="Cambria Math" w:eastAsia="宋体" w:hAnsi="Cambria Math"/>
+            <w:sz w:val="20"/>
+            <w:szCs w:val="20"/>
+          </w:rPr>
+          <m:t>a</m:t>
+        </m:r>
+        <m:r>
+          <w:rPr>
+            <w:rFonts w:ascii="Cambria Math" w:eastAsia="宋体" w:hAnsi="Cambria Math"/>
+            <w:sz w:val="20"/>
+            <w:szCs w:val="20"/>
+          </w:rPr>
+          <m:t>∈R</m:t>
+        </m:r>
+      </m:oMath>
+      <w:r>
+        <w:rPr>
+          <w:rFonts w:ascii="宋体" w:eastAsia="宋体" w:hAnsi="宋体" w:hint="eastAsia"/>
+          <w:sz w:val="20"/>
+          <w:szCs w:val="20"/>
+        </w:rPr>
+        <w:t>成立;</w:t>
+      </w:r>
+    </w:p>
+    <w:p>
+      <w:pPr>
+        <w:pStyle w:val="a4"/>
+        <w:numPr>
+          <w:ilvl w:val="0"/>
+          <w:numId w:val="2"/>
+        </w:numPr>
+        <w:ind w:firstLineChars="0"/>
+        <w:rPr>
+          <w:rFonts w:ascii="宋体" w:eastAsia="宋体" w:hAnsi="宋体"/>
+          <w:sz w:val="20"/>
+          <w:szCs w:val="20"/>
+        </w:rPr>
+      </w:pPr>
+      <w:r>
+        <w:rPr>
+          <w:rFonts w:ascii="宋体" w:eastAsia="宋体" w:hAnsi="宋体" w:hint="eastAsia"/>
+          <w:sz w:val="20"/>
+          <w:szCs w:val="20"/>
+        </w:rPr>
+        <w:t>如果</w:t>
+      </w:r>
+      <m:oMath>
+        <m:d>
+          <m:dPr>
+            <m:ctrlPr>
+              <w:rPr>
+                <w:rFonts w:ascii="Cambria Math" w:eastAsia="宋体" w:hAnsi="Cambria Math"/>
+                <w:i/>
+                <w:sz w:val="20"/>
+                <w:szCs w:val="20"/>
+              </w:rPr>
+            </m:ctrlPr>
+          </m:dPr>
+          <m:e>
+            <m:r>
+              <w:rPr>
+                <w:rFonts w:ascii="Cambria Math" w:eastAsia="宋体" w:hAnsi="Cambria Math"/>
+                <w:sz w:val="20"/>
+                <w:szCs w:val="20"/>
+              </w:rPr>
+              <m:t>a,</m:t>
+            </m:r>
+            <m:r>
+              <w:rPr>
+                <w:rFonts w:ascii="Cambria Math" w:eastAsia="宋体" w:hAnsi="Cambria Math"/>
+                <w:sz w:val="20"/>
+                <w:szCs w:val="20"/>
+              </w:rPr>
+              <m:t>b</m:t>
+            </m:r>
+          </m:e>
+        </m:d>
+        <m:r>
+          <w:rPr>
+            <w:rFonts w:ascii="Cambria Math" w:eastAsia="宋体" w:hAnsi="Cambria Math"/>
+            <w:sz w:val="20"/>
+            <w:szCs w:val="20"/>
+          </w:rPr>
+          <m:t>∈R</m:t>
+        </m:r>
+      </m:oMath>
+      <w:r>
+        <w:rPr>
+          <w:rFonts w:ascii="宋体" w:eastAsia="宋体" w:hAnsi="宋体" w:hint="eastAsia"/>
+          <w:sz w:val="20"/>
+          <w:szCs w:val="20"/>
+        </w:rPr>
+        <w:t>则</w:t>
+      </w:r>
+      <m:oMath>
+        <m:d>
+          <m:dPr>
+            <m:ctrlPr>
+              <w:rPr>
+                <w:rFonts w:ascii="Cambria Math" w:eastAsia="宋体" w:hAnsi="Cambria Math"/>
+                <w:i/>
+                <w:sz w:val="20"/>
+                <w:szCs w:val="20"/>
+              </w:rPr>
+            </m:ctrlPr>
+          </m:dPr>
+          <m:e>
+            <m:r>
+              <w:rPr>
+                <w:rFonts w:ascii="Cambria Math" w:eastAsia="宋体" w:hAnsi="Cambria Math"/>
+                <w:sz w:val="20"/>
+                <w:szCs w:val="20"/>
+              </w:rPr>
+              <m:t>b</m:t>
+            </m:r>
+            <m:r>
+              <w:rPr>
+                <w:rFonts w:ascii="Cambria Math" w:eastAsia="宋体" w:hAnsi="Cambria Math"/>
+                <w:sz w:val="20"/>
+                <w:szCs w:val="20"/>
+              </w:rPr>
+              <m:t>,</m:t>
+            </m:r>
+            <m:r>
+              <w:rPr>
+                <w:rFonts w:ascii="Cambria Math" w:eastAsia="宋体" w:hAnsi="Cambria Math"/>
+                <w:sz w:val="20"/>
+                <w:szCs w:val="20"/>
+              </w:rPr>
+              <m:t>a</m:t>
+            </m:r>
+          </m:e>
+        </m:d>
+        <m:r>
+          <w:rPr>
+            <w:rFonts w:ascii="Cambria Math" w:eastAsia="宋体" w:hAnsi="Cambria Math"/>
+            <w:sz w:val="20"/>
+            <w:szCs w:val="20"/>
+          </w:rPr>
+          <m:t>∈R</m:t>
+        </m:r>
+      </m:oMath>
+      <w:r>
+        <w:rPr>
+          <w:rFonts w:ascii="宋体" w:eastAsia="宋体" w:hAnsi="宋体" w:hint="eastAsia"/>
+          <w:sz w:val="20"/>
+          <w:szCs w:val="20"/>
+        </w:rPr>
+        <w:t>对所有</w:t>
+      </w:r>
+      <m:oMath>
+        <m:r>
+          <w:rPr>
+            <w:rFonts w:ascii="Cambria Math" w:eastAsia="宋体" w:hAnsi="Cambria Math"/>
+            <w:sz w:val="20"/>
+            <w:szCs w:val="20"/>
+          </w:rPr>
+          <m:t>a</m:t>
+        </m:r>
+        <m:r>
+          <w:rPr>
+            <w:rFonts w:ascii="Cambria Math" w:eastAsia="宋体" w:hAnsi="Cambria Math"/>
+            <w:sz w:val="20"/>
+            <w:szCs w:val="20"/>
+          </w:rPr>
+          <m:t>,b</m:t>
+        </m:r>
+        <m:r>
+          <w:rPr>
+            <w:rFonts w:ascii="Cambria Math" w:eastAsia="宋体" w:hAnsi="Cambria Math"/>
+            <w:sz w:val="20"/>
+            <w:szCs w:val="20"/>
+          </w:rPr>
+          <m:t>∈R</m:t>
+        </m:r>
+      </m:oMath>
+      <w:r>
+        <w:rPr>
+          <w:rFonts w:ascii="宋体" w:eastAsia="宋体" w:hAnsi="宋体" w:hint="eastAsia"/>
+          <w:sz w:val="20"/>
+          <w:szCs w:val="20"/>
+        </w:rPr>
+        <w:t>成立;</w:t>
+      </w:r>
+    </w:p>
+    <w:p>
+      <w:pPr>
+        <w:pStyle w:val="a4"/>
+        <w:numPr>
+          <w:ilvl w:val="0"/>
+          <w:numId w:val="2"/>
+        </w:numPr>
+        <w:ind w:firstLineChars="0"/>
+        <w:rPr>
+          <w:rFonts w:ascii="宋体" w:eastAsia="宋体" w:hAnsi="宋体"/>
+          <w:sz w:val="20"/>
+          <w:szCs w:val="20"/>
+        </w:rPr>
+      </w:pPr>
+      <w:r>
+        <w:rPr>
+          <w:rFonts w:ascii="宋体" w:eastAsia="宋体" w:hAnsi="宋体" w:hint="eastAsia"/>
+          <w:sz w:val="20"/>
+          <w:szCs w:val="20"/>
+        </w:rPr>
+        <w:t>如果</w:t>
+      </w:r>
+      <m:oMath>
+        <m:d>
+          <m:dPr>
+            <m:ctrlPr>
+              <w:rPr>
+                <w:rFonts w:ascii="Cambria Math" w:eastAsia="宋体" w:hAnsi="Cambria Math"/>
+                <w:i/>
+                <w:sz w:val="20"/>
+                <w:szCs w:val="20"/>
+              </w:rPr>
+            </m:ctrlPr>
+          </m:dPr>
+          <m:e>
+            <m:r>
+              <w:rPr>
+                <w:rFonts w:ascii="Cambria Math" w:eastAsia="宋体" w:hAnsi="Cambria Math"/>
+                <w:sz w:val="20"/>
+                <w:szCs w:val="20"/>
+              </w:rPr>
+              <m:t>a,b</m:t>
+            </m:r>
+          </m:e>
+        </m:d>
+        <m:r>
+          <w:rPr>
+            <w:rFonts w:ascii="Cambria Math" w:eastAsia="宋体" w:hAnsi="Cambria Math"/>
+            <w:sz w:val="20"/>
+            <w:szCs w:val="20"/>
+          </w:rPr>
+          <m:t>∈R</m:t>
+        </m:r>
+      </m:oMath>
+      <w:r>
+        <w:rPr>
+          <w:rFonts w:ascii="宋体" w:eastAsia="宋体" w:hAnsi="宋体" w:hint="eastAsia"/>
+          <w:sz w:val="20"/>
+          <w:szCs w:val="20"/>
+        </w:rPr>
+        <w:t>和</w:t>
+      </w:r>
+      <m:oMath>
+        <m:d>
+          <m:dPr>
+            <m:ctrlPr>
+              <w:rPr>
+                <w:rFonts w:ascii="Cambria Math" w:eastAsia="宋体" w:hAnsi="Cambria Math"/>
+                <w:i/>
+                <w:sz w:val="20"/>
+                <w:szCs w:val="20"/>
+              </w:rPr>
+            </m:ctrlPr>
+          </m:dPr>
+          <m:e>
+            <m:r>
+              <w:rPr>
+                <w:rFonts w:ascii="Cambria Math" w:eastAsia="宋体" w:hAnsi="Cambria Math"/>
+                <w:sz w:val="20"/>
+                <w:szCs w:val="20"/>
+              </w:rPr>
+              <m:t>b</m:t>
+            </m:r>
+            <m:r>
+              <w:rPr>
+                <w:rFonts w:ascii="Cambria Math" w:eastAsia="宋体" w:hAnsi="Cambria Math"/>
+                <w:sz w:val="20"/>
+                <w:szCs w:val="20"/>
+              </w:rPr>
+              <m:t>,c</m:t>
+            </m:r>
+          </m:e>
+        </m:d>
+        <m:r>
+          <w:rPr>
+            <w:rFonts w:ascii="Cambria Math" w:eastAsia="宋体" w:hAnsi="Cambria Math"/>
+            <w:sz w:val="20"/>
+            <w:szCs w:val="20"/>
+          </w:rPr>
+          <m:t>∈R</m:t>
+        </m:r>
+      </m:oMath>
+      <w:r>
+        <w:rPr>
+          <w:rFonts w:ascii="宋体" w:eastAsia="宋体" w:hAnsi="宋体" w:hint="eastAsia"/>
+          <w:sz w:val="20"/>
+          <w:szCs w:val="20"/>
+        </w:rPr>
+        <w:t>,则</w:t>
+      </w:r>
+      <m:oMath>
+        <m:d>
+          <m:dPr>
+            <m:ctrlPr>
+              <w:rPr>
+                <w:rFonts w:ascii="Cambria Math" w:eastAsia="宋体" w:hAnsi="Cambria Math"/>
+                <w:i/>
+                <w:sz w:val="20"/>
+                <w:szCs w:val="20"/>
+              </w:rPr>
+            </m:ctrlPr>
+          </m:dPr>
+          <m:e>
+            <m:r>
+              <w:rPr>
+                <w:rFonts w:ascii="Cambria Math" w:eastAsia="宋体" w:hAnsi="Cambria Math"/>
+                <w:sz w:val="20"/>
+                <w:szCs w:val="20"/>
+              </w:rPr>
+              <m:t>a,</m:t>
+            </m:r>
+            <m:r>
+              <w:rPr>
+                <w:rFonts w:ascii="Cambria Math" w:eastAsia="宋体" w:hAnsi="Cambria Math" w:hint="eastAsia"/>
+                <w:sz w:val="20"/>
+                <w:szCs w:val="20"/>
+              </w:rPr>
+              <m:t>c</m:t>
+            </m:r>
+          </m:e>
+        </m:d>
+        <m:r>
+          <w:rPr>
+            <w:rFonts w:ascii="Cambria Math" w:eastAsia="宋体" w:hAnsi="Cambria Math"/>
+            <w:sz w:val="20"/>
+            <w:szCs w:val="20"/>
+          </w:rPr>
+          <m:t>∈R</m:t>
+        </m:r>
+      </m:oMath>
+      <w:r>
+        <w:rPr>
+          <w:rFonts w:ascii="宋体" w:eastAsia="宋体" w:hAnsi="宋体" w:hint="eastAsia"/>
+          <w:sz w:val="20"/>
+          <w:szCs w:val="20"/>
+        </w:rPr>
+        <w:t>对所有</w:t>
+      </w:r>
+      <m:oMath>
+        <m:r>
+          <w:rPr>
+            <w:rFonts w:ascii="Cambria Math" w:eastAsia="宋体" w:hAnsi="Cambria Math"/>
+            <w:sz w:val="20"/>
+            <w:szCs w:val="20"/>
+          </w:rPr>
+          <m:t>a,b</m:t>
+        </m:r>
+        <m:r>
+          <w:rPr>
+            <w:rFonts w:ascii="Cambria Math" w:eastAsia="宋体" w:hAnsi="Cambria Math"/>
+            <w:sz w:val="20"/>
+            <w:szCs w:val="20"/>
+          </w:rPr>
+          <m:t>,c</m:t>
+        </m:r>
+        <m:r>
+          <w:rPr>
+            <w:rFonts w:ascii="Cambria Math" w:eastAsia="宋体" w:hAnsi="Cambria Math"/>
+            <w:sz w:val="20"/>
+            <w:szCs w:val="20"/>
+          </w:rPr>
+          <m:t>∈R</m:t>
+        </m:r>
+      </m:oMath>
+      <w:r>
+        <w:rPr>
+          <w:rFonts w:ascii="宋体" w:eastAsia="宋体" w:hAnsi="宋体" w:hint="eastAsia"/>
+          <w:sz w:val="20"/>
+          <w:szCs w:val="20"/>
+        </w:rPr>
+        <w:t>成立;</w:t>
+      </w:r>
+    </w:p>
+    <w:p>
+      <w:pPr>
+        <w:rPr>
+          <w:rFonts w:ascii="宋体" w:eastAsia="宋体" w:hAnsi="宋体" w:hint="eastAsia"/>
+          <w:sz w:val="20"/>
+          <w:szCs w:val="20"/>
+        </w:rPr>
+      </w:pPr>
+      <w:r>
+        <w:rPr>
+          <w:rFonts w:ascii="宋体" w:eastAsia="宋体" w:hAnsi="宋体" w:hint="eastAsia"/>
+          <w:sz w:val="20"/>
+          <w:szCs w:val="20"/>
+        </w:rPr>
+        <w:t>则R被称为S上的</w:t>
+      </w:r>
+      <w:r>
+        <w:rPr>
+          <w:rFonts w:ascii="宋体" w:eastAsia="宋体" w:hAnsi="宋体" w:hint="eastAsia"/>
+          <w:b/>
+          <w:bCs/>
+          <w:sz w:val="20"/>
+          <w:szCs w:val="20"/>
+        </w:rPr>
+        <w:t>等价关系[</w:t>
+      </w:r>
+      <w:r>
+        <w:rPr>
+          <w:rFonts w:ascii="宋体" w:eastAsia="宋体" w:hAnsi="宋体"/>
+          <w:b/>
+          <w:bCs/>
+          <w:sz w:val="20"/>
+          <w:szCs w:val="20"/>
+        </w:rPr>
+        <w:t>equivalence relation]</w:t>
+      </w:r>
+      <w:r>
+        <w:rPr>
+          <w:rFonts w:ascii="宋体" w:eastAsia="宋体" w:hAnsi="宋体" w:hint="eastAsia"/>
+          <w:sz w:val="20"/>
+          <w:szCs w:val="20"/>
+        </w:rPr>
+        <w:t>.我们写作</w:t>
+      </w:r>
+      <m:oMath>
+        <m:r>
+          <w:rPr>
+            <w:rFonts w:ascii="Cambria Math" w:eastAsia="宋体" w:hAnsi="Cambria Math"/>
+            <w:sz w:val="20"/>
+            <w:szCs w:val="20"/>
+          </w:rPr>
+          <m:t>a~b</m:t>
+        </m:r>
+      </m:oMath>
+      <w:r>
+        <w:rPr>
+          <w:rFonts w:ascii="宋体" w:eastAsia="宋体" w:hAnsi="宋体" w:hint="eastAsia"/>
+          <w:sz w:val="20"/>
+          <w:szCs w:val="20"/>
+        </w:rPr>
+        <w:t>来标记</w:t>
+      </w:r>
+      <m:oMath>
+        <m:d>
+          <m:dPr>
+            <m:ctrlPr>
+              <w:rPr>
+                <w:rFonts w:ascii="Cambria Math" w:eastAsia="宋体" w:hAnsi="Cambria Math"/>
+                <w:i/>
+                <w:sz w:val="20"/>
+                <w:szCs w:val="20"/>
+              </w:rPr>
+            </m:ctrlPr>
+          </m:dPr>
+          <m:e>
+            <m:r>
+              <w:rPr>
+                <w:rFonts w:ascii="Cambria Math" w:eastAsia="宋体" w:hAnsi="Cambria Math"/>
+                <w:sz w:val="20"/>
+                <w:szCs w:val="20"/>
+              </w:rPr>
+              <m:t>a,b</m:t>
+            </m:r>
+          </m:e>
+        </m:d>
+        <m:r>
+          <w:rPr>
+            <w:rFonts w:ascii="Cambria Math" w:eastAsia="宋体" w:hAnsi="Cambria Math"/>
+            <w:sz w:val="20"/>
+            <w:szCs w:val="20"/>
+          </w:rPr>
+          <m:t>∈R</m:t>
+        </m:r>
+      </m:oMath>
+      <w:r>
+        <w:rPr>
+          <w:rFonts w:ascii="宋体" w:eastAsia="宋体" w:hAnsi="宋体" w:hint="eastAsia"/>
+          <w:sz w:val="20"/>
+          <w:szCs w:val="20"/>
+        </w:rPr>
+        <w:t>.</w:t>
+      </w:r>
+    </w:p>
+    <w:p>
+      <w:pPr>
+        <w:rPr>
+          <w:rFonts w:ascii="宋体" w:eastAsia="宋体" w:hAnsi="宋体"/>
+          <w:sz w:val="20"/>
+          <w:szCs w:val="20"/>
+        </w:rPr>
+      </w:pPr>
+    </w:p>
+    <w:p>
+      <w:pPr>
+        <w:rPr>
+          <w:rFonts w:ascii="宋体" w:eastAsia="宋体" w:hAnsi="宋体"/>
+          <w:sz w:val="20"/>
+          <w:szCs w:val="20"/>
+        </w:rPr>
+      </w:pPr>
+      <w:r>
+        <w:rPr>
+          <w:rFonts w:ascii="宋体" w:eastAsia="宋体" w:hAnsi="宋体" w:hint="eastAsia"/>
+          <w:sz w:val="20"/>
+          <w:szCs w:val="20"/>
+        </w:rPr>
+        <w:t>2</w:t>
+      </w:r>
+      <w:r>
+        <w:rPr>
+          <w:rFonts w:ascii="宋体" w:eastAsia="宋体" w:hAnsi="宋体"/>
+          <w:sz w:val="20"/>
+          <w:szCs w:val="20"/>
+        </w:rPr>
+        <w:t>.2.2</w:t>
+      </w:r>
+      <w:r>
+        <w:rPr>
+          <w:rFonts w:ascii="宋体" w:eastAsia="宋体" w:hAnsi="宋体" w:hint="eastAsia"/>
+          <w:sz w:val="20"/>
+          <w:szCs w:val="20"/>
+        </w:rPr>
+        <w:t>定义.</w:t>
+      </w:r>
+      <w:r>
+        <w:rPr>
+          <w:rFonts w:ascii="宋体" w:eastAsia="宋体" w:hAnsi="宋体"/>
+          <w:sz w:val="20"/>
+          <w:szCs w:val="20"/>
+        </w:rPr>
+        <w:t xml:space="preserve"> </w:t>
+      </w:r>
+      <w:r>
+        <w:rPr>
+          <w:rFonts w:ascii="宋体" w:eastAsia="宋体" w:hAnsi="宋体" w:hint="eastAsia"/>
+          <w:sz w:val="20"/>
+          <w:szCs w:val="20"/>
+        </w:rPr>
+        <w:t>令</w:t>
+      </w:r>
+      <m:oMath>
+        <m:r>
+          <w:rPr>
+            <w:rFonts w:ascii="Cambria Math" w:eastAsia="宋体" w:hAnsi="Cambria Math"/>
+            <w:sz w:val="20"/>
+            <w:szCs w:val="20"/>
+          </w:rPr>
+          <m:t>~</m:t>
+        </m:r>
+      </m:oMath>
+      <w:r>
+        <w:rPr>
+          <w:rFonts w:ascii="宋体" w:eastAsia="宋体" w:hAnsi="宋体" w:hint="eastAsia"/>
+          <w:sz w:val="20"/>
+          <w:szCs w:val="20"/>
+        </w:rPr>
+        <w:t>是集合S上的一个等价关系.对于给定元素</w:t>
+      </w:r>
+      <m:oMath>
+        <m:r>
+          <w:rPr>
+            <w:rFonts w:ascii="Cambria Math" w:eastAsia="宋体" w:hAnsi="Cambria Math"/>
+            <w:sz w:val="20"/>
+            <w:szCs w:val="20"/>
+          </w:rPr>
+          <m:t>a∈S</m:t>
+        </m:r>
+      </m:oMath>
+      <w:r>
+        <w:rPr>
+          <w:rFonts w:ascii="宋体" w:eastAsia="宋体" w:hAnsi="宋体" w:hint="eastAsia"/>
+          <w:sz w:val="20"/>
+          <w:szCs w:val="20"/>
+        </w:rPr>
+        <w:t>,我们定义</w:t>
+      </w:r>
+      <m:oMath>
+        <m:r>
+          <w:rPr>
+            <w:rFonts w:ascii="Cambria Math" w:eastAsia="宋体" w:hAnsi="Cambria Math"/>
+            <w:sz w:val="20"/>
+            <w:szCs w:val="20"/>
+          </w:rPr>
+          <m:t>a</m:t>
+        </m:r>
+      </m:oMath>
+      <w:r>
+        <w:rPr>
+          <w:rFonts w:ascii="宋体" w:eastAsia="宋体" w:hAnsi="宋体" w:hint="eastAsia"/>
+          <w:sz w:val="20"/>
+          <w:szCs w:val="20"/>
+        </w:rPr>
+        <w:t>的</w:t>
+      </w:r>
+      <w:r>
+        <w:rPr>
+          <w:rFonts w:ascii="宋体" w:eastAsia="宋体" w:hAnsi="宋体" w:hint="eastAsia"/>
+          <w:b/>
+          <w:bCs/>
+          <w:sz w:val="20"/>
+          <w:szCs w:val="20"/>
+        </w:rPr>
+        <w:t>等价类</w:t>
+      </w:r>
+      <w:r>
+        <w:rPr>
+          <w:rFonts w:ascii="宋体" w:eastAsia="宋体" w:hAnsi="宋体" w:hint="eastAsia"/>
+          <w:sz w:val="20"/>
+          <w:szCs w:val="20"/>
+        </w:rPr>
+        <w:t>为S中所有与a是等价的</w:t>
+      </w:r>
+      <w:r>
+        <w:rPr>
+          <w:rFonts w:ascii="宋体" w:eastAsia="宋体" w:hAnsi="宋体" w:hint="eastAsia"/>
+          <w:sz w:val="20"/>
+          <w:szCs w:val="20"/>
+        </w:rPr>
+        <w:t>元素</w:t>
+      </w:r>
+      <w:r>
+        <w:rPr>
+          <w:rFonts w:ascii="宋体" w:eastAsia="宋体" w:hAnsi="宋体" w:hint="eastAsia"/>
+          <w:sz w:val="20"/>
+          <w:szCs w:val="20"/>
+        </w:rPr>
+        <w:t>的集合.我们使用符号</w:t>
+      </w:r>
+      <m:oMath>
+        <m:d>
+          <m:dPr>
+            <m:begChr m:val="["/>
+            <m:endChr m:val="]"/>
+            <m:ctrlPr>
+              <w:rPr>
+                <w:rFonts w:ascii="Cambria Math" w:eastAsia="宋体" w:hAnsi="Cambria Math"/>
+                <w:i/>
+                <w:sz w:val="20"/>
+                <w:szCs w:val="20"/>
+              </w:rPr>
+            </m:ctrlPr>
+          </m:dPr>
+          <m:e>
+            <m:r>
+              <w:rPr>
+                <w:rFonts w:ascii="Cambria Math" w:eastAsia="宋体" w:hAnsi="Cambria Math"/>
+                <w:sz w:val="20"/>
+                <w:szCs w:val="20"/>
+              </w:rPr>
+              <m:t>a</m:t>
+            </m:r>
+          </m:e>
+        </m:d>
+      </m:oMath>
+      <w:r>
+        <w:rPr>
+          <w:rFonts w:ascii="宋体" w:eastAsia="宋体" w:hAnsi="宋体" w:hint="eastAsia"/>
+          <w:sz w:val="20"/>
+          <w:szCs w:val="20"/>
+        </w:rPr>
+        <w:t>.即</w:t>
+      </w:r>
+    </w:p>
+    <w:p>
+      <w:pPr>
+        <w:rPr>
+          <w:rFonts w:ascii="宋体" w:eastAsia="宋体" w:hAnsi="宋体"/>
+          <w:sz w:val="20"/>
+          <w:szCs w:val="20"/>
+        </w:rPr>
+      </w:pPr>
+      <m:oMathPara>
+        <m:oMath>
+          <m:d>
+            <m:dPr>
+              <m:begChr m:val="["/>
+              <m:endChr m:val="]"/>
+              <m:ctrlPr>
+                <w:rPr>
+                  <w:rFonts w:ascii="Cambria Math" w:eastAsia="宋体" w:hAnsi="Cambria Math"/>
+                  <w:i/>
+                  <w:sz w:val="20"/>
+                  <w:szCs w:val="20"/>
+                </w:rPr>
+              </m:ctrlPr>
+            </m:dPr>
+            <m:e>
+              <m:r>
+                <w:rPr>
+                  <w:rFonts w:ascii="Cambria Math" w:eastAsia="宋体" w:hAnsi="Cambria Math"/>
+                  <w:sz w:val="20"/>
+                  <w:szCs w:val="20"/>
+                </w:rPr>
+                <m:t>a</m:t>
+              </m:r>
+            </m:e>
+          </m:d>
+          <m:r>
+            <w:rPr>
+              <w:rFonts w:ascii="Cambria Math" w:eastAsia="宋体" w:hAnsi="Cambria Math"/>
+              <w:sz w:val="20"/>
+              <w:szCs w:val="20"/>
+            </w:rPr>
+            <m:t>=</m:t>
+          </m:r>
+          <m:d>
+            <m:dPr>
+              <m:begChr m:val="{"/>
+              <m:endChr m:val="}"/>
+              <m:ctrlPr>
+                <w:rPr>
+                  <w:rFonts w:ascii="Cambria Math" w:eastAsia="宋体" w:hAnsi="Cambria Math"/>
+                  <w:i/>
+                  <w:sz w:val="20"/>
+                  <w:szCs w:val="20"/>
+                </w:rPr>
+              </m:ctrlPr>
+            </m:dPr>
+            <m:e>
+              <m:r>
+                <w:rPr>
+                  <w:rFonts w:ascii="Cambria Math" w:eastAsia="宋体" w:hAnsi="Cambria Math"/>
+                  <w:sz w:val="20"/>
+                  <w:szCs w:val="20"/>
+                </w:rPr>
+                <m:t>x∈S|x</m:t>
+              </m:r>
+              <m:r>
+                <w:rPr>
+                  <w:rFonts w:ascii="Cambria Math" w:eastAsia="宋体" w:hAnsi="Cambria Math"/>
+                  <w:sz w:val="20"/>
+                  <w:szCs w:val="20"/>
+                </w:rPr>
+                <m:t>~</m:t>
+              </m:r>
+              <m:r>
+                <w:rPr>
+                  <w:rFonts w:ascii="Cambria Math" w:eastAsia="宋体" w:hAnsi="Cambria Math"/>
+                  <w:sz w:val="20"/>
+                  <w:szCs w:val="20"/>
+                </w:rPr>
+                <m:t>a</m:t>
+              </m:r>
+            </m:e>
+          </m:d>
+          <m:r>
+            <w:rPr>
+              <w:rFonts w:ascii="Cambria Math" w:eastAsia="宋体" w:hAnsi="Cambria Math"/>
+              <w:sz w:val="20"/>
+              <w:szCs w:val="20"/>
+            </w:rPr>
+            <m:t>.</m:t>
+          </m:r>
+        </m:oMath>
+      </m:oMathPara>
+    </w:p>
+    <w:p>
+      <w:pPr>
+        <w:rPr>
+          <w:rFonts w:ascii="宋体" w:eastAsia="宋体" w:hAnsi="宋体"/>
+          <w:sz w:val="20"/>
+          <w:szCs w:val="20"/>
+        </w:rPr>
+      </w:pPr>
+      <w:r>
+        <w:rPr>
+          <w:rFonts w:ascii="宋体" w:eastAsia="宋体" w:hAnsi="宋体" w:hint="eastAsia"/>
+          <w:sz w:val="20"/>
+          <w:szCs w:val="20"/>
+        </w:rPr>
+        <w:lastRenderedPageBreak/>
+        <w:t>符号</w:t>
+      </w:r>
+      <m:oMath>
+        <m:r>
+          <w:rPr>
+            <w:rFonts w:ascii="Cambria Math" w:eastAsia="宋体" w:hAnsi="Cambria Math"/>
+            <w:sz w:val="20"/>
+            <w:szCs w:val="20"/>
+          </w:rPr>
+          <m:t>S/</m:t>
+        </m:r>
+        <m:r>
+          <w:rPr>
+            <w:rFonts w:ascii="Cambria Math" w:eastAsia="宋体" w:hAnsi="Cambria Math"/>
+            <w:sz w:val="20"/>
+            <w:szCs w:val="20"/>
+          </w:rPr>
+          <m:t>~</m:t>
+        </m:r>
+      </m:oMath>
+      <w:r>
+        <w:rPr>
+          <w:rFonts w:ascii="宋体" w:eastAsia="宋体" w:hAnsi="宋体" w:hint="eastAsia"/>
+          <w:sz w:val="20"/>
+          <w:szCs w:val="20"/>
+        </w:rPr>
+        <w:t>用于表示通过等价关系</w:t>
+      </w:r>
+      <m:oMath>
+        <m:r>
+          <w:rPr>
+            <w:rFonts w:ascii="Cambria Math" w:eastAsia="宋体" w:hAnsi="Cambria Math"/>
+            <w:sz w:val="20"/>
+            <w:szCs w:val="20"/>
+          </w:rPr>
+          <m:t>~</m:t>
+        </m:r>
+      </m:oMath>
+      <w:r>
+        <w:rPr>
+          <w:rFonts w:ascii="宋体" w:eastAsia="宋体" w:hAnsi="宋体" w:hint="eastAsia"/>
+          <w:sz w:val="20"/>
+          <w:szCs w:val="20"/>
+        </w:rPr>
+        <w:t>定义的S的等价类的集合族.我们说</w:t>
+      </w:r>
+      <m:oMath>
+        <m:r>
+          <w:rPr>
+            <w:rFonts w:ascii="Cambria Math" w:eastAsia="宋体" w:hAnsi="Cambria Math"/>
+            <w:sz w:val="20"/>
+            <w:szCs w:val="20"/>
+          </w:rPr>
+          <m:t>S/~</m:t>
+        </m:r>
+      </m:oMath>
+      <w:r>
+        <w:rPr>
+          <w:rFonts w:ascii="宋体" w:eastAsia="宋体" w:hAnsi="宋体" w:hint="eastAsia"/>
+          <w:sz w:val="20"/>
+          <w:szCs w:val="20"/>
+        </w:rPr>
+        <w:t>是关系</w:t>
+      </w:r>
+      <m:oMath>
+        <m:r>
+          <w:rPr>
+            <w:rFonts w:ascii="Cambria Math" w:eastAsia="宋体" w:hAnsi="Cambria Math"/>
+            <w:sz w:val="20"/>
+            <w:szCs w:val="20"/>
+          </w:rPr>
+          <m:t>~</m:t>
+        </m:r>
+      </m:oMath>
+      <w:r>
+        <w:rPr>
+          <w:rFonts w:ascii="宋体" w:eastAsia="宋体" w:hAnsi="宋体" w:hint="eastAsia"/>
+          <w:sz w:val="20"/>
+          <w:szCs w:val="20"/>
+        </w:rPr>
+        <w:t>的</w:t>
+      </w:r>
+      <w:r>
+        <w:rPr>
+          <w:rFonts w:ascii="宋体" w:eastAsia="宋体" w:hAnsi="宋体" w:hint="eastAsia"/>
+          <w:b/>
+          <w:bCs/>
+          <w:sz w:val="20"/>
+          <w:szCs w:val="20"/>
+        </w:rPr>
+        <w:t>因素集[</w:t>
+      </w:r>
+      <w:r>
+        <w:rPr>
+          <w:rFonts w:ascii="宋体" w:eastAsia="宋体" w:hAnsi="宋体"/>
+          <w:b/>
+          <w:bCs/>
+          <w:sz w:val="20"/>
+          <w:szCs w:val="20"/>
+        </w:rPr>
+        <w:t>factor set</w:t>
+      </w:r>
+      <w:r>
+        <w:rPr>
+          <w:rFonts w:ascii="宋体" w:eastAsia="宋体" w:hAnsi="宋体"/>
+          <w:b/>
+          <w:bCs/>
+          <w:sz w:val="20"/>
+          <w:szCs w:val="20"/>
+        </w:rPr>
+        <w:t>]</w:t>
+      </w:r>
+      <w:r>
+        <w:rPr>
+          <w:rFonts w:ascii="宋体" w:eastAsia="宋体" w:hAnsi="宋体"/>
+          <w:sz w:val="20"/>
+          <w:szCs w:val="20"/>
+        </w:rPr>
+        <w:t>.</w:t>
+      </w:r>
+    </w:p>
+    <w:p>
+      <w:pPr>
+        <w:rPr>
+          <w:rFonts w:ascii="宋体" w:eastAsia="宋体" w:hAnsi="宋体"/>
+          <w:sz w:val="20"/>
+          <w:szCs w:val="20"/>
+        </w:rPr>
+      </w:pPr>
+    </w:p>
+    <w:p>
+      <w:pPr>
+        <w:rPr>
+          <w:rFonts w:ascii="宋体" w:eastAsia="宋体" w:hAnsi="宋体"/>
+          <w:sz w:val="20"/>
+          <w:szCs w:val="20"/>
+        </w:rPr>
+      </w:pPr>
+      <w:r>
+        <w:rPr>
+          <w:rFonts w:ascii="宋体" w:eastAsia="宋体" w:hAnsi="宋体" w:hint="eastAsia"/>
+          <w:sz w:val="20"/>
+          <w:szCs w:val="20"/>
+        </w:rPr>
+        <w:t>2</w:t>
+      </w:r>
+      <w:r>
+        <w:rPr>
+          <w:rFonts w:ascii="宋体" w:eastAsia="宋体" w:hAnsi="宋体"/>
+          <w:sz w:val="20"/>
+          <w:szCs w:val="20"/>
+        </w:rPr>
+        <w:t>.2.3</w:t>
+      </w:r>
+      <w:r>
+        <w:rPr>
+          <w:rFonts w:ascii="宋体" w:eastAsia="宋体" w:hAnsi="宋体" w:hint="eastAsia"/>
+          <w:sz w:val="20"/>
+          <w:szCs w:val="20"/>
+        </w:rPr>
+        <w:t>命题.</w:t>
+      </w:r>
+      <w:r>
+        <w:rPr>
+          <w:rFonts w:ascii="宋体" w:eastAsia="宋体" w:hAnsi="宋体"/>
+          <w:sz w:val="20"/>
+          <w:szCs w:val="20"/>
+        </w:rPr>
+        <w:t xml:space="preserve"> </w:t>
+      </w:r>
+      <w:r>
+        <w:rPr>
+          <w:rFonts w:ascii="宋体" w:eastAsia="宋体" w:hAnsi="宋体" w:hint="eastAsia"/>
+          <w:sz w:val="20"/>
+          <w:szCs w:val="20"/>
+        </w:rPr>
+        <w:t>令S是一个集合,令</w:t>
+      </w:r>
+      <m:oMath>
+        <m:r>
+          <w:rPr>
+            <w:rFonts w:ascii="Cambria Math" w:eastAsia="宋体" w:hAnsi="Cambria Math"/>
+            <w:sz w:val="20"/>
+            <w:szCs w:val="20"/>
+          </w:rPr>
+          <m:t>~</m:t>
+        </m:r>
+      </m:oMath>
+      <w:r>
+        <w:rPr>
+          <w:rFonts w:ascii="宋体" w:eastAsia="宋体" w:hAnsi="宋体" w:hint="eastAsia"/>
+          <w:sz w:val="20"/>
+          <w:szCs w:val="20"/>
+        </w:rPr>
+        <w:t>是S上的等价关系.则S中的每一个元素恰好属于由关系</w:t>
+      </w:r>
+      <m:oMath>
+        <m:r>
+          <w:rPr>
+            <w:rFonts w:ascii="Cambria Math" w:eastAsia="宋体" w:hAnsi="Cambria Math"/>
+            <w:sz w:val="20"/>
+            <w:szCs w:val="20"/>
+          </w:rPr>
+          <m:t>~</m:t>
+        </m:r>
+      </m:oMath>
+      <w:r>
+        <w:rPr>
+          <w:rFonts w:ascii="宋体" w:eastAsia="宋体" w:hAnsi="宋体" w:hint="eastAsia"/>
+          <w:sz w:val="20"/>
+          <w:szCs w:val="20"/>
+        </w:rPr>
+        <w:t>确定的S中的等价类中的某一个.</w:t>
+      </w:r>
+    </w:p>
+    <w:p>
+      <w:pPr>
+        <w:rPr>
+          <w:rFonts w:ascii="宋体" w:eastAsia="宋体" w:hAnsi="宋体"/>
+          <w:sz w:val="20"/>
+          <w:szCs w:val="20"/>
+        </w:rPr>
+      </w:pPr>
+    </w:p>
+    <w:p>
+      <w:pPr>
+        <w:rPr>
+          <w:rFonts w:ascii="宋体" w:eastAsia="宋体" w:hAnsi="宋体"/>
+          <w:sz w:val="20"/>
+          <w:szCs w:val="20"/>
+        </w:rPr>
+      </w:pPr>
+      <w:r>
+        <w:rPr>
+          <w:rFonts w:ascii="宋体" w:eastAsia="宋体" w:hAnsi="宋体" w:hint="eastAsia"/>
+          <w:sz w:val="20"/>
+          <w:szCs w:val="20"/>
+        </w:rPr>
+        <w:t>2</w:t>
+      </w:r>
+      <w:r>
+        <w:rPr>
+          <w:rFonts w:ascii="宋体" w:eastAsia="宋体" w:hAnsi="宋体"/>
+          <w:sz w:val="20"/>
+          <w:szCs w:val="20"/>
+        </w:rPr>
+        <w:t>.2.4</w:t>
+      </w:r>
+      <w:r>
+        <w:rPr>
+          <w:rFonts w:ascii="宋体" w:eastAsia="宋体" w:hAnsi="宋体" w:hint="eastAsia"/>
+          <w:sz w:val="20"/>
+          <w:szCs w:val="20"/>
+        </w:rPr>
+        <w:t>定义.</w:t>
+      </w:r>
+      <w:r>
+        <w:rPr>
+          <w:rFonts w:ascii="宋体" w:eastAsia="宋体" w:hAnsi="宋体"/>
+          <w:sz w:val="20"/>
+          <w:szCs w:val="20"/>
+        </w:rPr>
+        <w:t xml:space="preserve"> </w:t>
+      </w:r>
+      <w:r>
+        <w:rPr>
+          <w:rFonts w:ascii="宋体" w:eastAsia="宋体" w:hAnsi="宋体" w:hint="eastAsia"/>
+          <w:sz w:val="20"/>
+          <w:szCs w:val="20"/>
+        </w:rPr>
+        <w:t>令S是一个集合.令</w:t>
+      </w:r>
+      <m:oMath>
+        <m:r>
+          <m:rPr>
+            <m:scr m:val="script"/>
+          </m:rPr>
+          <w:rPr>
+            <w:rFonts w:ascii="Cambria Math" w:eastAsia="宋体" w:hAnsi="Cambria Math"/>
+            <w:sz w:val="20"/>
+            <w:szCs w:val="20"/>
+          </w:rPr>
+          <m:t>P</m:t>
+        </m:r>
+      </m:oMath>
+      <w:r>
+        <w:rPr>
+          <w:rFonts w:ascii="宋体" w:eastAsia="宋体" w:hAnsi="宋体" w:hint="eastAsia"/>
+          <w:sz w:val="20"/>
+          <w:szCs w:val="20"/>
+        </w:rPr>
+        <w:t>是S的非空子集族,如果S的每一个元素恰好属于</w:t>
+      </w:r>
+      <m:oMath>
+        <m:r>
+          <m:rPr>
+            <m:scr m:val="script"/>
+          </m:rPr>
+          <w:rPr>
+            <w:rFonts w:ascii="Cambria Math" w:eastAsia="宋体" w:hAnsi="Cambria Math"/>
+            <w:sz w:val="20"/>
+            <w:szCs w:val="20"/>
+          </w:rPr>
+          <m:t>P</m:t>
+        </m:r>
+      </m:oMath>
+      <w:r>
+        <w:rPr>
+          <w:rFonts w:ascii="宋体" w:eastAsia="宋体" w:hAnsi="宋体" w:hint="eastAsia"/>
+          <w:sz w:val="20"/>
+          <w:szCs w:val="20"/>
+        </w:rPr>
+        <w:t>的某一个成员,则</w:t>
+      </w:r>
+      <m:oMath>
+        <m:r>
+          <m:rPr>
+            <m:scr m:val="script"/>
+          </m:rPr>
+          <w:rPr>
+            <w:rFonts w:ascii="Cambria Math" w:eastAsia="宋体" w:hAnsi="Cambria Math"/>
+            <w:sz w:val="20"/>
+            <w:szCs w:val="20"/>
+          </w:rPr>
+          <m:t>P</m:t>
+        </m:r>
+      </m:oMath>
+      <w:r>
+        <w:rPr>
+          <w:rFonts w:ascii="宋体" w:eastAsia="宋体" w:hAnsi="宋体" w:hint="eastAsia"/>
+          <w:sz w:val="20"/>
+          <w:szCs w:val="20"/>
+        </w:rPr>
+        <w:t>被称为S的一个</w:t>
+      </w:r>
+      <w:r>
+        <w:rPr>
+          <w:rFonts w:ascii="宋体" w:eastAsia="宋体" w:hAnsi="宋体" w:hint="eastAsia"/>
+          <w:b/>
+          <w:bCs/>
+          <w:sz w:val="20"/>
+          <w:szCs w:val="20"/>
+        </w:rPr>
+        <w:t>分割</w:t>
+      </w:r>
+      <w:r>
+        <w:rPr>
+          <w:rFonts w:ascii="宋体" w:eastAsia="宋体" w:hAnsi="宋体" w:hint="eastAsia"/>
+          <w:b/>
+          <w:bCs/>
+          <w:sz w:val="20"/>
+          <w:szCs w:val="20"/>
+        </w:rPr>
+        <w:t>[</w:t>
+      </w:r>
+      <w:r>
+        <w:rPr>
+          <w:rFonts w:ascii="宋体" w:eastAsia="宋体" w:hAnsi="宋体"/>
+          <w:b/>
+          <w:bCs/>
+          <w:sz w:val="20"/>
+          <w:szCs w:val="20"/>
+        </w:rPr>
+        <w:t>partition]</w:t>
+      </w:r>
+      <w:r>
+        <w:rPr>
+          <w:rFonts w:ascii="宋体" w:eastAsia="宋体" w:hAnsi="宋体" w:hint="eastAsia"/>
+          <w:sz w:val="20"/>
+          <w:szCs w:val="20"/>
+        </w:rPr>
+        <w:t>.</w:t>
+      </w:r>
+    </w:p>
+    <w:p>
+      <w:pPr>
+        <w:rPr>
+          <w:rFonts w:ascii="宋体" w:eastAsia="宋体" w:hAnsi="宋体"/>
+          <w:sz w:val="20"/>
+          <w:szCs w:val="20"/>
+        </w:rPr>
+      </w:pPr>
+    </w:p>
+    <w:p>
+      <w:pPr>
+        <w:rPr>
+          <w:rFonts w:ascii="宋体" w:eastAsia="宋体" w:hAnsi="宋体"/>
+          <w:sz w:val="20"/>
+          <w:szCs w:val="20"/>
+        </w:rPr>
+      </w:pPr>
+      <w:r>
+        <w:rPr>
+          <w:rFonts w:ascii="宋体" w:eastAsia="宋体" w:hAnsi="宋体" w:hint="eastAsia"/>
+          <w:sz w:val="20"/>
+          <w:szCs w:val="20"/>
+        </w:rPr>
+        <w:t>2</w:t>
+      </w:r>
+      <w:r>
+        <w:rPr>
+          <w:rFonts w:ascii="宋体" w:eastAsia="宋体" w:hAnsi="宋体"/>
+          <w:sz w:val="20"/>
+          <w:szCs w:val="20"/>
+        </w:rPr>
+        <w:t>.2.5</w:t>
+      </w:r>
+      <w:r>
+        <w:rPr>
+          <w:rFonts w:ascii="宋体" w:eastAsia="宋体" w:hAnsi="宋体" w:hint="eastAsia"/>
+          <w:sz w:val="20"/>
+          <w:szCs w:val="20"/>
+        </w:rPr>
+        <w:t>命题.</w:t>
+      </w:r>
+      <w:r>
+        <w:rPr>
+          <w:rFonts w:ascii="宋体" w:eastAsia="宋体" w:hAnsi="宋体"/>
+          <w:sz w:val="20"/>
+          <w:szCs w:val="20"/>
+        </w:rPr>
+        <w:t xml:space="preserve"> </w:t>
+      </w:r>
+      <w:r>
+        <w:rPr>
+          <w:rFonts w:ascii="宋体" w:eastAsia="宋体" w:hAnsi="宋体" w:hint="eastAsia"/>
+          <w:sz w:val="20"/>
+          <w:szCs w:val="20"/>
+        </w:rPr>
+        <w:t>集合S的任意分割</w:t>
+      </w:r>
+      <m:oMath>
+        <m:r>
+          <m:rPr>
+            <m:scr m:val="script"/>
+          </m:rPr>
+          <w:rPr>
+            <w:rFonts w:ascii="Cambria Math" w:eastAsia="宋体" w:hAnsi="Cambria Math"/>
+            <w:sz w:val="20"/>
+            <w:szCs w:val="20"/>
+          </w:rPr>
+          <m:t>P</m:t>
+        </m:r>
+      </m:oMath>
+      <w:r>
+        <w:rPr>
+          <w:rFonts w:ascii="宋体" w:eastAsia="宋体" w:hAnsi="宋体" w:hint="eastAsia"/>
+          <w:sz w:val="20"/>
+          <w:szCs w:val="20"/>
+        </w:rPr>
+        <w:t>确定了S上的唯一等价关系</w:t>
+      </w:r>
+      <m:oMath>
+        <m:r>
+          <w:rPr>
+            <w:rFonts w:ascii="Cambria Math" w:eastAsia="宋体" w:hAnsi="Cambria Math"/>
+            <w:sz w:val="20"/>
+            <w:szCs w:val="20"/>
+          </w:rPr>
+          <m:t>~</m:t>
+        </m:r>
+      </m:oMath>
+      <w:r>
+        <w:rPr>
+          <w:rFonts w:ascii="宋体" w:eastAsia="宋体" w:hAnsi="宋体" w:hint="eastAsia"/>
+          <w:sz w:val="20"/>
+          <w:szCs w:val="20"/>
+        </w:rPr>
+        <w:t>使得</w:t>
+      </w:r>
+      <m:oMath>
+        <m:r>
+          <m:rPr>
+            <m:scr m:val="script"/>
+          </m:rPr>
+          <w:rPr>
+            <w:rFonts w:ascii="Cambria Math" w:eastAsia="宋体" w:hAnsi="Cambria Math"/>
+            <w:sz w:val="20"/>
+            <w:szCs w:val="20"/>
+          </w:rPr>
+          <m:t>P</m:t>
+        </m:r>
+      </m:oMath>
+      <w:r>
+        <w:rPr>
+          <w:rFonts w:ascii="宋体" w:eastAsia="宋体" w:hAnsi="宋体" w:hint="eastAsia"/>
+          <w:sz w:val="20"/>
+          <w:szCs w:val="20"/>
+        </w:rPr>
+        <w:t>是因素集</w:t>
+      </w:r>
+      <m:oMath>
+        <m:r>
+          <w:rPr>
+            <w:rFonts w:ascii="Cambria Math" w:eastAsia="宋体" w:hAnsi="Cambria Math"/>
+            <w:sz w:val="20"/>
+            <w:szCs w:val="20"/>
+          </w:rPr>
+          <m:t>S/~</m:t>
+        </m:r>
+      </m:oMath>
+      <w:r>
+        <w:rPr>
+          <w:rFonts w:ascii="宋体" w:eastAsia="宋体" w:hAnsi="宋体" w:hint="eastAsia"/>
+          <w:sz w:val="20"/>
+          <w:szCs w:val="20"/>
+        </w:rPr>
+        <w:t>.</w:t>
+      </w:r>
+      <w:r>
+        <w:rPr>
+          <w:rFonts w:ascii="宋体" w:eastAsia="宋体" w:hAnsi="宋体" w:hint="eastAsia"/>
+          <w:sz w:val="20"/>
+          <w:szCs w:val="20"/>
+        </w:rPr>
+        <w:t>反过来,如果</w:t>
+      </w:r>
+      <m:oMath>
+        <m:r>
+          <w:rPr>
+            <w:rFonts w:ascii="Cambria Math" w:eastAsia="宋体" w:hAnsi="Cambria Math"/>
+            <w:sz w:val="20"/>
+            <w:szCs w:val="20"/>
+          </w:rPr>
+          <m:t>~</m:t>
+        </m:r>
+      </m:oMath>
+      <w:r>
+        <w:rPr>
+          <w:rFonts w:ascii="宋体" w:eastAsia="宋体" w:hAnsi="宋体" w:hint="eastAsia"/>
+          <w:sz w:val="20"/>
+          <w:szCs w:val="20"/>
+        </w:rPr>
+        <w:t>是S上的任意等价关系,则</w:t>
+      </w:r>
+      <w:r>
+        <w:rPr>
+          <w:rFonts w:ascii="宋体" w:eastAsia="宋体" w:hAnsi="宋体" w:hint="eastAsia"/>
+          <w:sz w:val="20"/>
+          <w:szCs w:val="20"/>
+        </w:rPr>
+        <w:t>因素集</w:t>
+      </w:r>
+      <m:oMath>
+        <m:r>
+          <w:rPr>
+            <w:rFonts w:ascii="Cambria Math" w:eastAsia="宋体" w:hAnsi="Cambria Math"/>
+            <w:sz w:val="20"/>
+            <w:szCs w:val="20"/>
+          </w:rPr>
+          <m:t>S/~</m:t>
+        </m:r>
+      </m:oMath>
+      <w:r>
+        <w:rPr>
+          <w:rFonts w:ascii="宋体" w:eastAsia="宋体" w:hAnsi="宋体" w:hint="eastAsia"/>
+          <w:sz w:val="20"/>
+          <w:szCs w:val="20"/>
+        </w:rPr>
+        <w:t>是S的一个分割并确定了等价关系</w:t>
+      </w:r>
+      <m:oMath>
+        <m:r>
+          <w:rPr>
+            <w:rFonts w:ascii="Cambria Math" w:eastAsia="宋体" w:hAnsi="Cambria Math"/>
+            <w:sz w:val="20"/>
+            <w:szCs w:val="20"/>
+          </w:rPr>
+          <m:t>~</m:t>
+        </m:r>
+      </m:oMath>
+      <w:r>
+        <w:rPr>
+          <w:rFonts w:ascii="宋体" w:eastAsia="宋体" w:hAnsi="宋体" w:hint="eastAsia"/>
+          <w:sz w:val="20"/>
+          <w:szCs w:val="20"/>
+        </w:rPr>
+        <w:t>.</w:t>
+      </w:r>
+    </w:p>
+    <w:p>
+      <w:pPr>
+        <w:rPr>
+          <w:rFonts w:ascii="宋体" w:eastAsia="宋体" w:hAnsi="宋体"/>
+          <w:sz w:val="20"/>
+          <w:szCs w:val="20"/>
+        </w:rPr>
+      </w:pPr>
+    </w:p>
+    <w:p>
+      <w:pPr>
+        <w:rPr>
+          <w:rFonts w:ascii="宋体" w:eastAsia="宋体" w:hAnsi="宋体"/>
+          <w:sz w:val="20"/>
+          <w:szCs w:val="20"/>
+        </w:rPr>
+      </w:pPr>
+      <w:r>
+        <w:rPr>
+          <w:rFonts w:ascii="宋体" w:eastAsia="宋体" w:hAnsi="宋体" w:hint="eastAsia"/>
+          <w:sz w:val="20"/>
+          <w:szCs w:val="20"/>
+        </w:rPr>
+        <w:t>2</w:t>
+      </w:r>
+      <w:r>
+        <w:rPr>
+          <w:rFonts w:ascii="宋体" w:eastAsia="宋体" w:hAnsi="宋体"/>
+          <w:sz w:val="20"/>
+          <w:szCs w:val="20"/>
+        </w:rPr>
+        <w:t>.2.6</w:t>
+      </w:r>
+      <w:r>
+        <w:rPr>
+          <w:rFonts w:ascii="宋体" w:eastAsia="宋体" w:hAnsi="宋体" w:hint="eastAsia"/>
+          <w:sz w:val="20"/>
+          <w:szCs w:val="20"/>
+        </w:rPr>
+        <w:t>定义.</w:t>
+      </w:r>
+      <w:r>
+        <w:rPr>
+          <w:rFonts w:ascii="宋体" w:eastAsia="宋体" w:hAnsi="宋体"/>
+          <w:sz w:val="20"/>
+          <w:szCs w:val="20"/>
+        </w:rPr>
+        <w:t xml:space="preserve"> </w:t>
+      </w:r>
+      <w:r>
+        <w:rPr>
+          <w:rFonts w:ascii="宋体" w:eastAsia="宋体" w:hAnsi="宋体" w:hint="eastAsia"/>
+          <w:sz w:val="20"/>
+          <w:szCs w:val="20"/>
+        </w:rPr>
+        <w:t>令S是一个集合,并且令</w:t>
+      </w:r>
+      <m:oMath>
+        <m:r>
+          <w:rPr>
+            <w:rFonts w:ascii="Cambria Math" w:eastAsia="宋体" w:hAnsi="Cambria Math"/>
+            <w:sz w:val="20"/>
+            <w:szCs w:val="20"/>
+          </w:rPr>
+          <m:t>~</m:t>
+        </m:r>
+      </m:oMath>
+      <w:r>
+        <w:rPr>
+          <w:rFonts w:ascii="宋体" w:eastAsia="宋体" w:hAnsi="宋体" w:hint="eastAsia"/>
+          <w:sz w:val="20"/>
+          <w:szCs w:val="20"/>
+        </w:rPr>
+        <w:t>是S上的一个等价关系.函数</w:t>
+      </w:r>
+      <m:oMath>
+        <m:r>
+          <w:rPr>
+            <w:rFonts w:ascii="Cambria Math" w:eastAsia="宋体" w:hAnsi="Cambria Math"/>
+            <w:sz w:val="20"/>
+            <w:szCs w:val="20"/>
+          </w:rPr>
+          <m:t>π:S→</m:t>
+        </m:r>
+        <m:r>
+          <w:rPr>
+            <w:rFonts w:ascii="Cambria Math" w:eastAsia="宋体" w:hAnsi="Cambria Math"/>
+            <w:sz w:val="20"/>
+            <w:szCs w:val="20"/>
+          </w:rPr>
+          <m:t>S/~</m:t>
+        </m:r>
+      </m:oMath>
+      <w:r>
+        <w:rPr>
+          <w:rFonts w:ascii="宋体" w:eastAsia="宋体" w:hAnsi="宋体" w:hint="eastAsia"/>
+          <w:sz w:val="20"/>
+          <w:szCs w:val="20"/>
+        </w:rPr>
+        <w:t>定义为</w:t>
+      </w:r>
+      <m:oMath>
+        <m:r>
+          <w:rPr>
+            <w:rFonts w:ascii="Cambria Math" w:eastAsia="宋体" w:hAnsi="Cambria Math"/>
+            <w:sz w:val="20"/>
+            <w:szCs w:val="20"/>
+          </w:rPr>
+          <m:t>π</m:t>
+        </m:r>
+        <m:d>
+          <m:dPr>
+            <m:ctrlPr>
+              <w:rPr>
+                <w:rFonts w:ascii="Cambria Math" w:eastAsia="宋体" w:hAnsi="Cambria Math"/>
+                <w:i/>
+                <w:sz w:val="20"/>
+                <w:szCs w:val="20"/>
+              </w:rPr>
+            </m:ctrlPr>
+          </m:dPr>
+          <m:e>
+            <m:r>
+              <w:rPr>
+                <w:rFonts w:ascii="Cambria Math" w:eastAsia="宋体" w:hAnsi="Cambria Math"/>
+                <w:sz w:val="20"/>
+                <w:szCs w:val="20"/>
+              </w:rPr>
+              <m:t>x</m:t>
+            </m:r>
+          </m:e>
+        </m:d>
+        <m:r>
+          <w:rPr>
+            <w:rFonts w:ascii="Cambria Math" w:eastAsia="宋体" w:hAnsi="Cambria Math"/>
+            <w:sz w:val="20"/>
+            <w:szCs w:val="20"/>
+          </w:rPr>
+          <m:t>=</m:t>
+        </m:r>
+        <m:d>
+          <m:dPr>
+            <m:begChr m:val="["/>
+            <m:endChr m:val="]"/>
+            <m:ctrlPr>
+              <w:rPr>
+                <w:rFonts w:ascii="Cambria Math" w:eastAsia="宋体" w:hAnsi="Cambria Math"/>
+                <w:i/>
+                <w:sz w:val="20"/>
+                <w:szCs w:val="20"/>
+              </w:rPr>
+            </m:ctrlPr>
+          </m:dPr>
+          <m:e>
+            <m:r>
+              <w:rPr>
+                <w:rFonts w:ascii="Cambria Math" w:eastAsia="宋体" w:hAnsi="Cambria Math"/>
+                <w:sz w:val="20"/>
+                <w:szCs w:val="20"/>
+              </w:rPr>
+              <m:t>x</m:t>
+            </m:r>
+          </m:e>
+        </m:d>
+      </m:oMath>
+      <w:r>
+        <w:rPr>
+          <w:rFonts w:ascii="宋体" w:eastAsia="宋体" w:hAnsi="宋体" w:hint="eastAsia"/>
+          <w:sz w:val="20"/>
+          <w:szCs w:val="20"/>
+        </w:rPr>
+        <w:t>,对所有</w:t>
+      </w:r>
+      <m:oMath>
+        <m:r>
+          <w:rPr>
+            <w:rFonts w:ascii="Cambria Math" w:eastAsia="宋体" w:hAnsi="Cambria Math"/>
+            <w:sz w:val="20"/>
+            <w:szCs w:val="20"/>
+          </w:rPr>
+          <m:t>x∈S</m:t>
+        </m:r>
+      </m:oMath>
+      <w:r>
+        <w:rPr>
+          <w:rFonts w:ascii="宋体" w:eastAsia="宋体" w:hAnsi="宋体" w:hint="eastAsia"/>
+          <w:sz w:val="20"/>
+          <w:szCs w:val="20"/>
+        </w:rPr>
+        <w:t>成立,被称为从S满射到因素集</w:t>
+      </w:r>
+      <m:oMath>
+        <m:r>
+          <w:rPr>
+            <w:rFonts w:ascii="Cambria Math" w:eastAsia="宋体" w:hAnsi="Cambria Math"/>
+            <w:sz w:val="20"/>
+            <w:szCs w:val="20"/>
+          </w:rPr>
+          <m:t>S/~</m:t>
+        </m:r>
+      </m:oMath>
+      <w:r>
+        <w:rPr>
+          <w:rFonts w:ascii="宋体" w:eastAsia="宋体" w:hAnsi="宋体" w:hint="eastAsia"/>
+          <w:sz w:val="20"/>
+          <w:szCs w:val="20"/>
+        </w:rPr>
+        <w:t>的</w:t>
+      </w:r>
+      <w:r>
+        <w:rPr>
+          <w:rFonts w:ascii="宋体" w:eastAsia="宋体" w:hAnsi="宋体" w:hint="eastAsia"/>
+          <w:b/>
+          <w:bCs/>
+          <w:sz w:val="20"/>
+          <w:szCs w:val="20"/>
+        </w:rPr>
+        <w:t>自然投影[</w:t>
+      </w:r>
+      <w:r>
+        <w:rPr>
+          <w:rFonts w:ascii="宋体" w:eastAsia="宋体" w:hAnsi="宋体"/>
+          <w:b/>
+          <w:bCs/>
+          <w:sz w:val="20"/>
+          <w:szCs w:val="20"/>
+        </w:rPr>
+        <w:t>natural projection]</w:t>
+      </w:r>
+      <w:r>
+        <w:rPr>
+          <w:rFonts w:ascii="宋体" w:eastAsia="宋体" w:hAnsi="宋体"/>
+          <w:sz w:val="20"/>
+          <w:szCs w:val="20"/>
+        </w:rPr>
+        <w:t>.</w:t>
+      </w:r>
+    </w:p>
+    <w:p>
+      <w:pPr>
+        <w:rPr>
+          <w:rFonts w:ascii="宋体" w:eastAsia="宋体" w:hAnsi="宋体"/>
+          <w:sz w:val="20"/>
+          <w:szCs w:val="20"/>
+        </w:rPr>
+      </w:pPr>
+    </w:p>
+    <w:p>
+      <w:pPr>
+        <w:rPr>
+          <w:rFonts w:ascii="宋体" w:eastAsia="宋体" w:hAnsi="宋体"/>
+          <w:sz w:val="20"/>
+          <w:szCs w:val="20"/>
+        </w:rPr>
+      </w:pPr>
+      <w:r>
+        <w:rPr>
+          <w:rFonts w:ascii="宋体" w:eastAsia="宋体" w:hAnsi="宋体" w:hint="eastAsia"/>
+          <w:sz w:val="20"/>
+          <w:szCs w:val="20"/>
+        </w:rPr>
+        <w:t>2</w:t>
+      </w:r>
+      <w:r>
+        <w:rPr>
+          <w:rFonts w:ascii="宋体" w:eastAsia="宋体" w:hAnsi="宋体"/>
+          <w:sz w:val="20"/>
+          <w:szCs w:val="20"/>
+        </w:rPr>
+        <w:t>.2.7</w:t>
+      </w:r>
+      <w:r>
+        <w:rPr>
+          <w:rFonts w:ascii="宋体" w:eastAsia="宋体" w:hAnsi="宋体" w:hint="eastAsia"/>
+          <w:sz w:val="20"/>
+          <w:szCs w:val="20"/>
+        </w:rPr>
+        <w:t>定理.如果</w:t>
+      </w:r>
+      <m:oMath>
+        <m:r>
+          <w:rPr>
+            <w:rFonts w:ascii="Cambria Math" w:eastAsia="宋体" w:hAnsi="Cambria Math" w:hint="eastAsia"/>
+            <w:sz w:val="20"/>
+            <w:szCs w:val="20"/>
+          </w:rPr>
+          <m:t>f</m:t>
+        </m:r>
+        <m:r>
+          <w:rPr>
+            <w:rFonts w:ascii="Cambria Math" w:eastAsia="宋体" w:hAnsi="Cambria Math"/>
+            <w:sz w:val="20"/>
+            <w:szCs w:val="20"/>
+          </w:rPr>
+          <m:t>:S→T</m:t>
+        </m:r>
+      </m:oMath>
+      <w:r>
+        <w:rPr>
+          <w:rFonts w:ascii="宋体" w:eastAsia="宋体" w:hAnsi="宋体" w:hint="eastAsia"/>
+          <w:sz w:val="20"/>
+          <w:szCs w:val="20"/>
+        </w:rPr>
+        <w:t>是任意函数,</w:t>
+      </w:r>
+      <m:oMath>
+        <m:sSub>
+          <m:sSubPr>
+            <m:ctrlPr>
+              <w:rPr>
+                <w:rFonts w:ascii="Cambria Math" w:eastAsia="宋体" w:hAnsi="Cambria Math"/>
+                <w:i/>
+                <w:sz w:val="20"/>
+                <w:szCs w:val="20"/>
+              </w:rPr>
+            </m:ctrlPr>
+          </m:sSubPr>
+          <m:e>
+            <m:r>
+              <w:rPr>
+                <w:rFonts w:ascii="Cambria Math" w:eastAsia="宋体" w:hAnsi="Cambria Math"/>
+                <w:sz w:val="20"/>
+                <w:szCs w:val="20"/>
+              </w:rPr>
+              <m:t>~</m:t>
+            </m:r>
+          </m:e>
+          <m:sub>
+            <m:r>
+              <w:rPr>
+                <w:rFonts w:ascii="Cambria Math" w:eastAsia="宋体" w:hAnsi="Cambria Math" w:hint="eastAsia"/>
+                <w:sz w:val="20"/>
+                <w:szCs w:val="20"/>
+              </w:rPr>
+              <m:t>f</m:t>
+            </m:r>
+          </m:sub>
+        </m:sSub>
+      </m:oMath>
+      <w:r>
+        <w:rPr>
+          <w:rFonts w:ascii="宋体" w:eastAsia="宋体" w:hAnsi="宋体" w:hint="eastAsia"/>
+          <w:sz w:val="20"/>
+          <w:szCs w:val="20"/>
+        </w:rPr>
+        <w:t>是定义在S上的等价关系:如果</w:t>
+      </w:r>
+      <m:oMath>
+        <m:r>
+          <w:rPr>
+            <w:rFonts w:ascii="Cambria Math" w:eastAsia="宋体" w:hAnsi="Cambria Math"/>
+            <w:sz w:val="20"/>
+            <w:szCs w:val="20"/>
+          </w:rPr>
+          <m:t>f</m:t>
+        </m:r>
+        <m:d>
+          <m:dPr>
+            <m:ctrlPr>
+              <w:rPr>
+                <w:rFonts w:ascii="Cambria Math" w:eastAsia="宋体" w:hAnsi="Cambria Math"/>
+                <w:i/>
+                <w:sz w:val="20"/>
+                <w:szCs w:val="20"/>
+              </w:rPr>
+            </m:ctrlPr>
+          </m:dPr>
+          <m:e>
+            <m:sSub>
+              <m:sSubPr>
+                <m:ctrlPr>
+                  <w:rPr>
+                    <w:rFonts w:ascii="Cambria Math" w:eastAsia="宋体" w:hAnsi="Cambria Math"/>
+                    <w:i/>
+                    <w:sz w:val="20"/>
+                    <w:szCs w:val="20"/>
+                  </w:rPr>
+                </m:ctrlPr>
+              </m:sSubPr>
+              <m:e>
+                <m:r>
+                  <w:rPr>
+                    <w:rFonts w:ascii="Cambria Math" w:eastAsia="宋体" w:hAnsi="Cambria Math"/>
+                    <w:sz w:val="20"/>
+                    <w:szCs w:val="20"/>
+                  </w:rPr>
+                  <m:t>x</m:t>
+                </m:r>
+              </m:e>
+              <m:sub>
+                <m:r>
+                  <w:rPr>
+                    <w:rFonts w:ascii="Cambria Math" w:eastAsia="宋体" w:hAnsi="Cambria Math"/>
+                    <w:sz w:val="20"/>
+                    <w:szCs w:val="20"/>
+                  </w:rPr>
+                  <m:t>1</m:t>
+                </m:r>
+              </m:sub>
+            </m:sSub>
+          </m:e>
+        </m:d>
+        <m:r>
+          <w:rPr>
+            <w:rFonts w:ascii="Cambria Math" w:eastAsia="宋体" w:hAnsi="Cambria Math"/>
+            <w:sz w:val="20"/>
+            <w:szCs w:val="20"/>
+          </w:rPr>
+          <m:t>=</m:t>
+        </m:r>
+        <m:r>
+          <w:rPr>
+            <w:rFonts w:ascii="Cambria Math" w:eastAsia="宋体" w:hAnsi="Cambria Math"/>
+            <w:sz w:val="20"/>
+            <w:szCs w:val="20"/>
+          </w:rPr>
+          <m:t>f</m:t>
+        </m:r>
+        <m:d>
+          <m:dPr>
+            <m:ctrlPr>
+              <w:rPr>
+                <w:rFonts w:ascii="Cambria Math" w:eastAsia="宋体" w:hAnsi="Cambria Math"/>
+                <w:i/>
+                <w:sz w:val="20"/>
+                <w:szCs w:val="20"/>
+              </w:rPr>
+            </m:ctrlPr>
+          </m:dPr>
+          <m:e>
+            <m:sSub>
+              <m:sSubPr>
+                <m:ctrlPr>
+                  <w:rPr>
+                    <w:rFonts w:ascii="Cambria Math" w:eastAsia="宋体" w:hAnsi="Cambria Math"/>
+                    <w:i/>
+                    <w:sz w:val="20"/>
+                    <w:szCs w:val="20"/>
+                  </w:rPr>
+                </m:ctrlPr>
+              </m:sSubPr>
+              <m:e>
+                <m:r>
+                  <w:rPr>
+                    <w:rFonts w:ascii="Cambria Math" w:eastAsia="宋体" w:hAnsi="Cambria Math"/>
+                    <w:sz w:val="20"/>
+                    <w:szCs w:val="20"/>
+                  </w:rPr>
+                  <m:t>x</m:t>
+                </m:r>
+              </m:e>
+              <m:sub>
+                <m:r>
+                  <w:rPr>
+                    <w:rFonts w:ascii="Cambria Math" w:eastAsia="宋体" w:hAnsi="Cambria Math"/>
+                    <w:sz w:val="20"/>
+                    <w:szCs w:val="20"/>
+                  </w:rPr>
+                  <m:t>2</m:t>
+                </m:r>
+              </m:sub>
+            </m:sSub>
+          </m:e>
+        </m:d>
+      </m:oMath>
+      <w:r>
+        <w:rPr>
+          <w:rFonts w:ascii="宋体" w:eastAsia="宋体" w:hAnsi="宋体" w:hint="eastAsia"/>
+          <w:sz w:val="20"/>
+          <w:szCs w:val="20"/>
+        </w:rPr>
+        <w:t>则</w:t>
+      </w:r>
+      <m:oMath>
+        <m:sSub>
+          <m:sSubPr>
+            <m:ctrlPr>
+              <w:rPr>
+                <w:rFonts w:ascii="Cambria Math" w:eastAsia="宋体" w:hAnsi="Cambria Math"/>
+                <w:i/>
+                <w:sz w:val="20"/>
+                <w:szCs w:val="20"/>
+              </w:rPr>
+            </m:ctrlPr>
+          </m:sSubPr>
+          <m:e>
+            <m:r>
+              <w:rPr>
+                <w:rFonts w:ascii="Cambria Math" w:eastAsia="宋体" w:hAnsi="Cambria Math"/>
+                <w:sz w:val="20"/>
+                <w:szCs w:val="20"/>
+              </w:rPr>
+              <m:t>x</m:t>
+            </m:r>
+          </m:e>
+          <m:sub>
+            <m:r>
+              <w:rPr>
+                <w:rFonts w:ascii="Cambria Math" w:eastAsia="宋体" w:hAnsi="Cambria Math"/>
+                <w:sz w:val="20"/>
+                <w:szCs w:val="20"/>
+              </w:rPr>
+              <m:t>1</m:t>
+            </m:r>
+          </m:sub>
+        </m:sSub>
+        <m:sSub>
+          <m:sSubPr>
+            <m:ctrlPr>
+              <w:rPr>
+                <w:rFonts w:ascii="Cambria Math" w:eastAsia="宋体" w:hAnsi="Cambria Math"/>
+                <w:i/>
+                <w:sz w:val="20"/>
+                <w:szCs w:val="20"/>
+              </w:rPr>
+            </m:ctrlPr>
+          </m:sSubPr>
+          <m:e>
+            <m:r>
+              <w:rPr>
+                <w:rFonts w:ascii="Cambria Math" w:eastAsia="宋体" w:hAnsi="Cambria Math"/>
+                <w:sz w:val="20"/>
+                <w:szCs w:val="20"/>
+              </w:rPr>
+              <m:t>~</m:t>
+            </m:r>
+          </m:e>
+          <m:sub>
+            <m:r>
+              <w:rPr>
+                <w:rFonts w:ascii="Cambria Math" w:eastAsia="宋体" w:hAnsi="Cambria Math" w:hint="eastAsia"/>
+                <w:sz w:val="20"/>
+                <w:szCs w:val="20"/>
+              </w:rPr>
+              <m:t>f</m:t>
+            </m:r>
+          </m:sub>
+        </m:sSub>
+        <m:sSub>
+          <m:sSubPr>
+            <m:ctrlPr>
+              <w:rPr>
+                <w:rFonts w:ascii="Cambria Math" w:eastAsia="宋体" w:hAnsi="Cambria Math"/>
+                <w:i/>
+                <w:sz w:val="20"/>
+                <w:szCs w:val="20"/>
+              </w:rPr>
+            </m:ctrlPr>
+          </m:sSubPr>
+          <m:e>
+            <m:r>
+              <w:rPr>
+                <w:rFonts w:ascii="Cambria Math" w:eastAsia="宋体" w:hAnsi="Cambria Math"/>
+                <w:sz w:val="20"/>
+                <w:szCs w:val="20"/>
+              </w:rPr>
+              <m:t>x</m:t>
+            </m:r>
+          </m:e>
+          <m:sub>
+            <m:r>
+              <w:rPr>
+                <w:rFonts w:ascii="Cambria Math" w:eastAsia="宋体" w:hAnsi="Cambria Math"/>
+                <w:sz w:val="20"/>
+                <w:szCs w:val="20"/>
+              </w:rPr>
+              <m:t>2</m:t>
+            </m:r>
+          </m:sub>
+        </m:sSub>
+      </m:oMath>
+      <w:r>
+        <w:rPr>
+          <w:rFonts w:ascii="宋体" w:eastAsia="宋体" w:hAnsi="宋体" w:hint="eastAsia"/>
+          <w:sz w:val="20"/>
+          <w:szCs w:val="20"/>
+        </w:rPr>
+        <w:t>,对所有</w:t>
+      </w:r>
+      <m:oMath>
+        <m:sSub>
+          <m:sSubPr>
+            <m:ctrlPr>
+              <w:rPr>
+                <w:rFonts w:ascii="Cambria Math" w:eastAsia="宋体" w:hAnsi="Cambria Math"/>
+                <w:i/>
+                <w:sz w:val="20"/>
+                <w:szCs w:val="20"/>
+              </w:rPr>
+            </m:ctrlPr>
+          </m:sSubPr>
+          <m:e>
+            <m:r>
+              <w:rPr>
+                <w:rFonts w:ascii="Cambria Math" w:eastAsia="宋体" w:hAnsi="Cambria Math"/>
+                <w:sz w:val="20"/>
+                <w:szCs w:val="20"/>
+              </w:rPr>
+              <m:t>x</m:t>
+            </m:r>
+          </m:e>
+          <m:sub>
+            <m:r>
+              <w:rPr>
+                <w:rFonts w:ascii="Cambria Math" w:eastAsia="宋体" w:hAnsi="Cambria Math"/>
+                <w:sz w:val="20"/>
+                <w:szCs w:val="20"/>
+              </w:rPr>
+              <m:t>1</m:t>
+            </m:r>
+          </m:sub>
+        </m:sSub>
+        <m:r>
+          <w:rPr>
+            <w:rFonts w:ascii="Cambria Math" w:eastAsia="宋体" w:hAnsi="Cambria Math"/>
+            <w:sz w:val="20"/>
+            <w:szCs w:val="20"/>
+          </w:rPr>
+          <m:t>,</m:t>
+        </m:r>
+        <m:sSub>
+          <m:sSubPr>
+            <m:ctrlPr>
+              <w:rPr>
+                <w:rFonts w:ascii="Cambria Math" w:eastAsia="宋体" w:hAnsi="Cambria Math"/>
+                <w:i/>
+                <w:sz w:val="20"/>
+                <w:szCs w:val="20"/>
+              </w:rPr>
+            </m:ctrlPr>
+          </m:sSubPr>
+          <m:e>
+            <m:r>
+              <w:rPr>
+                <w:rFonts w:ascii="Cambria Math" w:eastAsia="宋体" w:hAnsi="Cambria Math"/>
+                <w:sz w:val="20"/>
+                <w:szCs w:val="20"/>
+              </w:rPr>
+              <m:t>x</m:t>
+            </m:r>
+          </m:e>
+          <m:sub>
+            <m:r>
+              <w:rPr>
+                <w:rFonts w:ascii="Cambria Math" w:eastAsia="宋体" w:hAnsi="Cambria Math"/>
+                <w:sz w:val="20"/>
+                <w:szCs w:val="20"/>
+              </w:rPr>
+              <m:t>2</m:t>
+            </m:r>
+          </m:sub>
+        </m:sSub>
+        <m:r>
+          <w:rPr>
+            <w:rFonts w:ascii="Cambria Math" w:eastAsia="宋体" w:hAnsi="Cambria Math"/>
+            <w:sz w:val="20"/>
+            <w:szCs w:val="20"/>
+          </w:rPr>
+          <m:t>∈S</m:t>
+        </m:r>
+      </m:oMath>
+      <w:r>
+        <w:rPr>
+          <w:rFonts w:ascii="宋体" w:eastAsia="宋体" w:hAnsi="宋体" w:hint="eastAsia"/>
+          <w:sz w:val="20"/>
+          <w:szCs w:val="20"/>
+        </w:rPr>
+        <w:t>成立</w:t>
+      </w:r>
+      <w:r>
+        <w:rPr>
+          <w:rFonts w:ascii="宋体" w:eastAsia="宋体" w:hAnsi="宋体"/>
+          <w:sz w:val="20"/>
+          <w:szCs w:val="20"/>
+        </w:rPr>
+        <w:t>.</w:t>
+      </w:r>
+      <w:r>
+        <w:rPr>
+          <w:rFonts w:ascii="宋体" w:eastAsia="宋体" w:hAnsi="宋体" w:hint="eastAsia"/>
+          <w:sz w:val="20"/>
+          <w:szCs w:val="20"/>
+        </w:rPr>
+        <w:t>则S在f下的图像f</w:t>
+      </w:r>
+      <w:r>
+        <w:rPr>
+          <w:rFonts w:ascii="宋体" w:eastAsia="宋体" w:hAnsi="宋体"/>
+          <w:sz w:val="20"/>
+          <w:szCs w:val="20"/>
+        </w:rPr>
+        <w:t>(s)</w:t>
+      </w:r>
+      <w:r>
+        <w:rPr>
+          <w:rFonts w:ascii="宋体" w:eastAsia="宋体" w:hAnsi="宋体" w:hint="eastAsia"/>
+          <w:sz w:val="20"/>
+          <w:szCs w:val="20"/>
+        </w:rPr>
+        <w:t>中的元素与关系</w:t>
+      </w:r>
+      <m:oMath>
+        <m:sSub>
+          <m:sSubPr>
+            <m:ctrlPr>
+              <w:rPr>
+                <w:rFonts w:ascii="Cambria Math" w:eastAsia="宋体" w:hAnsi="Cambria Math"/>
+                <w:i/>
+                <w:sz w:val="20"/>
+                <w:szCs w:val="20"/>
+              </w:rPr>
+            </m:ctrlPr>
+          </m:sSubPr>
+          <m:e>
+            <m:r>
+              <w:rPr>
+                <w:rFonts w:ascii="Cambria Math" w:eastAsia="宋体" w:hAnsi="Cambria Math"/>
+                <w:sz w:val="20"/>
+                <w:szCs w:val="20"/>
+              </w:rPr>
+              <m:t>~</m:t>
+            </m:r>
+          </m:e>
+          <m:sub>
+            <m:r>
+              <w:rPr>
+                <w:rFonts w:ascii="Cambria Math" w:eastAsia="宋体" w:hAnsi="Cambria Math" w:hint="eastAsia"/>
+                <w:sz w:val="20"/>
+                <w:szCs w:val="20"/>
+              </w:rPr>
+              <m:t>f</m:t>
+            </m:r>
+          </m:sub>
+        </m:sSub>
+      </m:oMath>
+      <w:r>
+        <w:rPr>
+          <w:rFonts w:ascii="宋体" w:eastAsia="宋体" w:hAnsi="宋体" w:hint="eastAsia"/>
+          <w:sz w:val="20"/>
+          <w:szCs w:val="20"/>
+        </w:rPr>
+        <w:t>决定的因素集</w:t>
+      </w:r>
+      <m:oMath>
+        <m:r>
+          <w:rPr>
+            <w:rFonts w:ascii="Cambria Math" w:eastAsia="宋体" w:hAnsi="Cambria Math"/>
+            <w:sz w:val="20"/>
+            <w:szCs w:val="20"/>
+          </w:rPr>
+          <m:t>S/</m:t>
+        </m:r>
+        <m:r>
+          <w:rPr>
+            <w:rFonts w:ascii="Cambria Math" w:eastAsia="宋体" w:hAnsi="Cambria Math"/>
+            <w:sz w:val="20"/>
+            <w:szCs w:val="20"/>
+          </w:rPr>
+          <m:t>f</m:t>
+        </m:r>
+      </m:oMath>
+      <w:r>
+        <w:rPr>
+          <w:rFonts w:ascii="宋体" w:eastAsia="宋体" w:hAnsi="宋体" w:hint="eastAsia"/>
+          <w:sz w:val="20"/>
+          <w:szCs w:val="20"/>
+        </w:rPr>
+        <w:t>中的等价类存在一一对应关系.</w:t>
+      </w:r>
+    </w:p>
+    <w:p>
+      <w:pPr>
+        <w:rPr>
+          <w:rFonts w:ascii="宋体" w:eastAsia="宋体" w:hAnsi="宋体"/>
+          <w:sz w:val="20"/>
+          <w:szCs w:val="20"/>
+        </w:rPr>
+      </w:pPr>
+    </w:p>
+    <w:p>
+      <w:pPr>
+        <w:rPr>
+          <w:rFonts w:ascii="宋体" w:eastAsia="宋体" w:hAnsi="宋体"/>
+          <w:sz w:val="20"/>
+          <w:szCs w:val="20"/>
+        </w:rPr>
+      </w:pPr>
+      <w:r>
+        <w:rPr>
+          <w:rFonts w:ascii="宋体" w:eastAsia="宋体" w:hAnsi="宋体" w:hint="eastAsia"/>
+          <w:sz w:val="20"/>
+          <w:szCs w:val="20"/>
+        </w:rPr>
+        <w:t>2</w:t>
+      </w:r>
+      <w:r>
+        <w:rPr>
+          <w:rFonts w:ascii="宋体" w:eastAsia="宋体" w:hAnsi="宋体"/>
+          <w:sz w:val="20"/>
+          <w:szCs w:val="20"/>
+        </w:rPr>
+        <w:t>.2.8</w:t>
+      </w:r>
+      <w:r>
+        <w:rPr>
+          <w:rFonts w:ascii="宋体" w:eastAsia="宋体" w:hAnsi="宋体" w:hint="eastAsia"/>
+          <w:sz w:val="20"/>
+          <w:szCs w:val="20"/>
+        </w:rPr>
+        <w:t>定义.</w:t>
+      </w:r>
+      <w:r>
+        <w:rPr>
+          <w:rFonts w:ascii="宋体" w:eastAsia="宋体" w:hAnsi="宋体"/>
+          <w:sz w:val="20"/>
+          <w:szCs w:val="20"/>
+        </w:rPr>
+        <w:t xml:space="preserve"> </w:t>
+      </w:r>
+      <w:r>
+        <w:rPr>
+          <w:rFonts w:ascii="宋体" w:eastAsia="宋体" w:hAnsi="宋体" w:hint="eastAsia"/>
+          <w:sz w:val="20"/>
+          <w:szCs w:val="20"/>
+        </w:rPr>
+        <w:t>令</w:t>
+      </w:r>
+      <m:oMath>
+        <m:r>
+          <w:rPr>
+            <w:rFonts w:ascii="Cambria Math" w:eastAsia="宋体" w:hAnsi="Cambria Math" w:hint="eastAsia"/>
+            <w:sz w:val="20"/>
+            <w:szCs w:val="20"/>
+          </w:rPr>
+          <m:t>f</m:t>
+        </m:r>
+        <m:r>
+          <w:rPr>
+            <w:rFonts w:ascii="Cambria Math" w:eastAsia="宋体" w:hAnsi="Cambria Math"/>
+            <w:sz w:val="20"/>
+            <w:szCs w:val="20"/>
+          </w:rPr>
+          <m:t>:S→T</m:t>
+        </m:r>
+      </m:oMath>
+      <w:r>
+        <w:rPr>
+          <w:rFonts w:ascii="宋体" w:eastAsia="宋体" w:hAnsi="宋体" w:hint="eastAsia"/>
+          <w:sz w:val="20"/>
+          <w:szCs w:val="20"/>
+        </w:rPr>
+        <w:t>是</w:t>
+      </w:r>
+      <w:r>
+        <w:rPr>
+          <w:rFonts w:ascii="宋体" w:eastAsia="宋体" w:hAnsi="宋体" w:hint="eastAsia"/>
+          <w:sz w:val="20"/>
+          <w:szCs w:val="20"/>
+        </w:rPr>
+        <w:t>一个函数,如果</w:t>
+      </w:r>
+      <m:oMath>
+        <m:r>
+          <w:rPr>
+            <w:rFonts w:ascii="Cambria Math" w:eastAsia="宋体" w:hAnsi="Cambria Math"/>
+            <w:sz w:val="20"/>
+            <w:szCs w:val="20"/>
+          </w:rPr>
+          <m:t>B⊆T</m:t>
+        </m:r>
+      </m:oMath>
+      <w:r>
+        <w:rPr>
+          <w:rFonts w:ascii="宋体" w:eastAsia="宋体" w:hAnsi="宋体" w:hint="eastAsia"/>
+          <w:sz w:val="20"/>
+          <w:szCs w:val="20"/>
+        </w:rPr>
+        <w:t>,则集合</w:t>
+      </w:r>
+    </w:p>
+    <w:p>
+      <w:pPr>
+        <w:rPr>
+          <w:rFonts w:ascii="宋体" w:eastAsia="宋体" w:hAnsi="宋体"/>
+          <w:sz w:val="20"/>
+          <w:szCs w:val="20"/>
+        </w:rPr>
+      </w:pPr>
+      <m:oMathPara>
+        <m:oMath>
+          <m:d>
+            <m:dPr>
+              <m:begChr m:val="{"/>
+              <m:endChr m:val="}"/>
+              <m:ctrlPr>
+                <w:rPr>
+                  <w:rFonts w:ascii="Cambria Math" w:eastAsia="宋体" w:hAnsi="Cambria Math"/>
+                  <w:i/>
+                  <w:sz w:val="20"/>
+                  <w:szCs w:val="20"/>
+                </w:rPr>
+              </m:ctrlPr>
+            </m:dPr>
+            <m:e>
+              <m:r>
+                <w:rPr>
+                  <w:rFonts w:ascii="Cambria Math" w:eastAsia="宋体" w:hAnsi="Cambria Math"/>
+                  <w:sz w:val="20"/>
+                  <w:szCs w:val="20"/>
+                </w:rPr>
+                <m:t>x∈S|f</m:t>
+              </m:r>
+              <m:d>
+                <m:dPr>
+                  <m:ctrlPr>
+                    <w:rPr>
+                      <w:rFonts w:ascii="Cambria Math" w:eastAsia="宋体" w:hAnsi="Cambria Math"/>
+                      <w:i/>
+                      <w:sz w:val="20"/>
+                      <w:szCs w:val="20"/>
+                    </w:rPr>
+                  </m:ctrlPr>
+                </m:dPr>
+                <m:e>
+                  <m:r>
+                    <w:rPr>
+                      <w:rFonts w:ascii="Cambria Math" w:eastAsia="宋体" w:hAnsi="Cambria Math"/>
+                      <w:sz w:val="20"/>
+                      <w:szCs w:val="20"/>
+                    </w:rPr>
+                    <m:t>x</m:t>
+                  </m:r>
+                </m:e>
+              </m:d>
+              <m:r>
+                <w:rPr>
+                  <w:rFonts w:ascii="Cambria Math" w:eastAsia="宋体" w:hAnsi="Cambria Math"/>
+                  <w:sz w:val="20"/>
+                  <w:szCs w:val="20"/>
+                </w:rPr>
+                <m:t>∈B</m:t>
+              </m:r>
+            </m:e>
+          </m:d>
+        </m:oMath>
+      </m:oMathPara>
+    </w:p>
+    <w:p>
+      <w:pPr>
+        <w:rPr>
+          <w:rFonts w:ascii="宋体" w:eastAsia="宋体" w:hAnsi="宋体"/>
+          <w:sz w:val="20"/>
+          <w:szCs w:val="20"/>
+        </w:rPr>
+      </w:pPr>
+      <w:r>
+        <w:rPr>
+          <w:rFonts w:ascii="宋体" w:eastAsia="宋体" w:hAnsi="宋体" w:hint="eastAsia"/>
+          <w:sz w:val="20"/>
+          <w:szCs w:val="20"/>
+        </w:rPr>
+        <w:t>被称为</w:t>
+      </w:r>
+      <m:oMath>
+        <m:r>
+          <w:rPr>
+            <w:rFonts w:ascii="Cambria Math" w:eastAsia="宋体" w:hAnsi="Cambria Math" w:hint="eastAsia"/>
+            <w:sz w:val="20"/>
+            <w:szCs w:val="20"/>
+          </w:rPr>
+          <m:t>B</m:t>
+        </m:r>
+      </m:oMath>
+      <w:r>
+        <w:rPr>
+          <w:rFonts w:ascii="宋体" w:eastAsia="宋体" w:hAnsi="宋体" w:hint="eastAsia"/>
+          <w:sz w:val="20"/>
+          <w:szCs w:val="20"/>
+        </w:rPr>
+        <w:t>在</w:t>
+      </w:r>
+      <m:oMath>
+        <m:r>
+          <w:rPr>
+            <w:rFonts w:ascii="Cambria Math" w:eastAsia="宋体" w:hAnsi="Cambria Math" w:hint="eastAsia"/>
+            <w:sz w:val="20"/>
+            <w:szCs w:val="20"/>
+          </w:rPr>
+          <m:t>f</m:t>
+        </m:r>
+      </m:oMath>
+      <w:r>
+        <w:rPr>
+          <w:rFonts w:ascii="宋体" w:eastAsia="宋体" w:hAnsi="宋体" w:hint="eastAsia"/>
+          <w:sz w:val="20"/>
+          <w:szCs w:val="20"/>
+        </w:rPr>
+        <w:t>下的</w:t>
+      </w:r>
+      <w:r>
+        <w:rPr>
+          <w:rFonts w:ascii="宋体" w:eastAsia="宋体" w:hAnsi="宋体" w:hint="eastAsia"/>
+          <w:b/>
+          <w:bCs/>
+          <w:sz w:val="20"/>
+          <w:szCs w:val="20"/>
+        </w:rPr>
+        <w:t>逆图像</w:t>
+      </w:r>
+      <w:r>
+        <w:rPr>
+          <w:rFonts w:ascii="宋体" w:eastAsia="宋体" w:hAnsi="宋体" w:hint="eastAsia"/>
+          <w:sz w:val="20"/>
+          <w:szCs w:val="20"/>
+        </w:rPr>
+        <w:t>.</w:t>
+      </w:r>
+    </w:p>
+    <w:p>
+      <w:pPr>
+        <w:rPr>
+          <w:rFonts w:ascii="宋体" w:eastAsia="宋体" w:hAnsi="宋体"/>
+          <w:sz w:val="20"/>
+          <w:szCs w:val="20"/>
+        </w:rPr>
+      </w:pPr>
+      <m:oMathPara>
+        <m:oMath>
+          <m:r>
+            <w:rPr>
+              <w:rFonts w:ascii="Cambria Math" w:eastAsia="宋体" w:hAnsi="Cambria Math"/>
+              <w:sz w:val="20"/>
+              <w:szCs w:val="20"/>
+            </w:rPr>
+            <m:t>S/f=</m:t>
+          </m:r>
+          <m:d>
+            <m:dPr>
+              <m:begChr m:val="{"/>
+              <m:endChr m:val="}"/>
+              <m:ctrlPr>
+                <w:rPr>
+                  <w:rFonts w:ascii="Cambria Math" w:eastAsia="宋体" w:hAnsi="Cambria Math"/>
+                  <w:i/>
+                  <w:sz w:val="20"/>
+                  <w:szCs w:val="20"/>
+                </w:rPr>
+              </m:ctrlPr>
+            </m:dPr>
+            <m:e>
+              <m:sSup>
+                <m:sSupPr>
+                  <m:ctrlPr>
+                    <w:rPr>
+                      <w:rFonts w:ascii="Cambria Math" w:eastAsia="宋体" w:hAnsi="Cambria Math"/>
+                      <w:i/>
+                      <w:sz w:val="20"/>
+                      <w:szCs w:val="20"/>
+                    </w:rPr>
+                  </m:ctrlPr>
+                </m:sSupPr>
+                <m:e>
+                  <m:r>
+                    <w:rPr>
+                      <w:rFonts w:ascii="Cambria Math" w:eastAsia="宋体" w:hAnsi="Cambria Math"/>
+                      <w:sz w:val="20"/>
+                      <w:szCs w:val="20"/>
+                    </w:rPr>
+                    <m:t>f</m:t>
+                  </m:r>
+                </m:e>
+                <m:sup>
+                  <m:r>
+                    <w:rPr>
+                      <w:rFonts w:ascii="Cambria Math" w:eastAsia="宋体" w:hAnsi="Cambria Math"/>
+                      <w:sz w:val="20"/>
+                      <w:szCs w:val="20"/>
+                    </w:rPr>
+                    <m:t>-1</m:t>
+                  </m:r>
+                </m:sup>
+              </m:sSup>
+              <m:d>
+                <m:dPr>
+                  <m:ctrlPr>
+                    <w:rPr>
+                      <w:rFonts w:ascii="Cambria Math" w:eastAsia="宋体" w:hAnsi="Cambria Math"/>
+                      <w:i/>
+                      <w:sz w:val="20"/>
+                      <w:szCs w:val="20"/>
+                    </w:rPr>
+                  </m:ctrlPr>
+                </m:dPr>
+                <m:e>
+                  <m:r>
+                    <w:rPr>
+                      <w:rFonts w:ascii="Cambria Math" w:eastAsia="宋体" w:hAnsi="Cambria Math"/>
+                      <w:sz w:val="20"/>
+                      <w:szCs w:val="20"/>
+                    </w:rPr>
+                    <m:t>y</m:t>
+                  </m:r>
+                </m:e>
+              </m:d>
+              <m:r>
+                <w:rPr>
+                  <w:rFonts w:ascii="Cambria Math" w:eastAsia="宋体" w:hAnsi="Cambria Math"/>
+                  <w:sz w:val="20"/>
+                  <w:szCs w:val="20"/>
+                </w:rPr>
+                <m:t>|y∈f</m:t>
+              </m:r>
+              <m:d>
+                <m:dPr>
+                  <m:ctrlPr>
+                    <w:rPr>
+                      <w:rFonts w:ascii="Cambria Math" w:eastAsia="宋体" w:hAnsi="Cambria Math"/>
+                      <w:i/>
+                      <w:sz w:val="20"/>
+                      <w:szCs w:val="20"/>
+                    </w:rPr>
+                  </m:ctrlPr>
+                </m:dPr>
+                <m:e>
+                  <m:r>
+                    <w:rPr>
+                      <w:rFonts w:ascii="Cambria Math" w:eastAsia="宋体" w:hAnsi="Cambria Math"/>
+                      <w:sz w:val="20"/>
+                      <w:szCs w:val="20"/>
+                    </w:rPr>
+                    <m:t>S</m:t>
+                  </m:r>
+                </m:e>
+              </m:d>
+            </m:e>
+          </m:d>
+          <m:r>
+            <w:rPr>
+              <w:rFonts w:ascii="Cambria Math" w:eastAsia="宋体" w:hAnsi="Cambria Math"/>
+              <w:sz w:val="20"/>
+              <w:szCs w:val="20"/>
+            </w:rPr>
+            <m:t>.</m:t>
+          </m:r>
+        </m:oMath>
+      </m:oMathPara>
+    </w:p>
+    <w:p>
+      <w:pPr>
+        <w:rPr>
+          <w:rFonts w:ascii="宋体" w:eastAsia="宋体" w:hAnsi="宋体" w:hint="eastAsia"/>
+          <w:sz w:val="20"/>
+          <w:szCs w:val="20"/>
+        </w:rPr>
+      </w:pPr>
+    </w:p>
     <w:p>
       <w:pPr>
         <w:rPr>
@@ -2746,6 +7684,7 @@
           <w:sz w:val="20"/>
           <w:szCs w:val="20"/>
         </w:rPr>
+        <w:lastRenderedPageBreak/>
         <w:t>成立,则</w:t>
       </w:r>
       <m:oMath>
@@ -4487,7 +9426,7 @@
     <w:p>
       <w:pPr>
         <w:rPr>
-          <w:rFonts w:ascii="宋体" w:eastAsia="宋体" w:hAnsi="宋体"/>
+          <w:rFonts w:ascii="宋体" w:eastAsia="宋体" w:hAnsi="宋体" w:hint="eastAsia"/>
           <w:sz w:val="20"/>
           <w:szCs w:val="20"/>
         </w:rPr>
@@ -4506,6 +9445,98 @@
 <file path=word/numbering.xml><?xml version="1.0" encoding="utf-8"?>
 <w:numbering xmlns:wpc="http://schemas.microsoft.com/office/word/2010/wordprocessingCanvas" xmlns:cx="http://schemas.microsoft.com/office/drawing/2014/chartex" xmlns:cx1="http://schemas.microsoft.com/office/drawing/2015/9/8/chartex" xmlns:cx2="http://schemas.microsoft.com/office/drawing/2015/10/21/chartex" xmlns:cx3="http://schemas.microsoft.com/office/drawing/2016/5/9/chartex" xmlns:cx4="http://schemas.microsoft.com/office/drawing/2016/5/10/chartex" xmlns:cx5="http://schemas.microsoft.com/office/drawing/2016/5/11/chartex" xmlns:cx6="http://schemas.microsoft.com/office/drawing/2016/5/12/chartex" xmlns:cx7="http://schemas.microsoft.com/office/drawing/2016/5/13/chartex" xmlns:cx8="http://schemas.microsoft.com/office/drawing/2016/5/14/chartex" xmlns:mc="http://schemas.openxmlformats.org/markup-compatibility/2006" xmlns:aink="http://schemas.microsoft.com/office/drawing/2016/ink" xmlns:am3d="http://schemas.microsoft.com/office/drawing/2017/model3d" xmlns:o="urn:schemas-microsoft-com:office:office" xmlns:r="http://schemas.openxmlformats.org/officeDocument/2006/relationships" xmlns:m="http://schemas.openxmlformats.org/officeDocument/2006/math" xmlns:v="urn:schemas-microsoft-com:vml" xmlns:wp14="http://schemas.microsoft.com/office/word/2010/wordprocessingDrawing" xmlns:wp="http://schemas.openxmlformats.org/drawingml/2006/wordprocessingDrawing" xmlns:w10="urn:schemas-microsoft-com:office:word" xmlns:w="http://schemas.openxmlformats.org/wordprocessingml/2006/main" xmlns:w14="http://schemas.microsoft.com/office/word/2010/wordml" xmlns:w15="http://schemas.microsoft.com/office/word/2012/wordml" xmlns:w16cex="http://schemas.microsoft.com/office/word/2018/wordml/cex" xmlns:w16cid="http://schemas.microsoft.com/office/word/2016/wordml/cid" xmlns:w16="http://schemas.microsoft.com/office/word/2018/wordml" xmlns:w16sdtdh="http://schemas.microsoft.com/office/word/2020/wordml/sdtdatahash" xmlns:w16se="http://schemas.microsoft.com/office/word/2015/wordml/symex" xmlns:wpg="http://schemas.microsoft.com/office/word/2010/wordprocessingGroup" xmlns:wpi="http://schemas.microsoft.com/office/word/2010/wordprocessingInk" xmlns:wne="http://schemas.microsoft.com/office/word/2006/wordml" xmlns:wps="http://schemas.microsoft.com/office/word/2010/wordprocessingShape" mc:Ignorable="w14 w15 w16se w16cid w16 w16cex w16sdtdh wp14">
   <w:abstractNum w:abstractNumId="0" w15:restartNumberingAfterBreak="0">
+    <w:nsid w:val="2EBC2812"/>
+    <w:multiLevelType w:val="hybridMultilevel"/>
+    <w:tmpl w:val="CB587F7A"/>
+    <w:lvl w:ilvl="0" w:tplc="3D80A65C">
+      <w:start w:val="1"/>
+      <w:numFmt w:val="decimal"/>
+      <w:lvlText w:val="%1."/>
+      <w:lvlJc w:val="left"/>
+      <w:pPr>
+        <w:ind w:left="420" w:hanging="420"/>
+      </w:pPr>
+      <w:rPr>
+        <w:rFonts w:hint="eastAsia"/>
+        <w:b/>
+        <w:i w:val="0"/>
+        <w:color w:val="7030A0"/>
+      </w:rPr>
+    </w:lvl>
+    <w:lvl w:ilvl="1" w:tplc="04090019" w:tentative="1">
+      <w:start w:val="1"/>
+      <w:numFmt w:val="lowerLetter"/>
+      <w:lvlText w:val="%2)"/>
+      <w:lvlJc w:val="left"/>
+      <w:pPr>
+        <w:ind w:left="840" w:hanging="420"/>
+      </w:pPr>
+    </w:lvl>
+    <w:lvl w:ilvl="2" w:tplc="0409001B" w:tentative="1">
+      <w:start w:val="1"/>
+      <w:numFmt w:val="lowerRoman"/>
+      <w:lvlText w:val="%3."/>
+      <w:lvlJc w:val="right"/>
+      <w:pPr>
+        <w:ind w:left="1260" w:hanging="420"/>
+      </w:pPr>
+    </w:lvl>
+    <w:lvl w:ilvl="3" w:tplc="0409000F" w:tentative="1">
+      <w:start w:val="1"/>
+      <w:numFmt w:val="decimal"/>
+      <w:lvlText w:val="%4."/>
+      <w:lvlJc w:val="left"/>
+      <w:pPr>
+        <w:ind w:left="1680" w:hanging="420"/>
+      </w:pPr>
+    </w:lvl>
+    <w:lvl w:ilvl="4" w:tplc="04090019" w:tentative="1">
+      <w:start w:val="1"/>
+      <w:numFmt w:val="lowerLetter"/>
+      <w:lvlText w:val="%5)"/>
+      <w:lvlJc w:val="left"/>
+      <w:pPr>
+        <w:ind w:left="2100" w:hanging="420"/>
+      </w:pPr>
+    </w:lvl>
+    <w:lvl w:ilvl="5" w:tplc="0409001B" w:tentative="1">
+      <w:start w:val="1"/>
+      <w:numFmt w:val="lowerRoman"/>
+      <w:lvlText w:val="%6."/>
+      <w:lvlJc w:val="right"/>
+      <w:pPr>
+        <w:ind w:left="2520" w:hanging="420"/>
+      </w:pPr>
+    </w:lvl>
+    <w:lvl w:ilvl="6" w:tplc="0409000F" w:tentative="1">
+      <w:start w:val="1"/>
+      <w:numFmt w:val="decimal"/>
+      <w:lvlText w:val="%7."/>
+      <w:lvlJc w:val="left"/>
+      <w:pPr>
+        <w:ind w:left="2940" w:hanging="420"/>
+      </w:pPr>
+    </w:lvl>
+    <w:lvl w:ilvl="7" w:tplc="04090019" w:tentative="1">
+      <w:start w:val="1"/>
+      <w:numFmt w:val="lowerLetter"/>
+      <w:lvlText w:val="%8)"/>
+      <w:lvlJc w:val="left"/>
+      <w:pPr>
+        <w:ind w:left="3360" w:hanging="420"/>
+      </w:pPr>
+    </w:lvl>
+    <w:lvl w:ilvl="8" w:tplc="0409001B" w:tentative="1">
+      <w:start w:val="1"/>
+      <w:numFmt w:val="lowerRoman"/>
+      <w:lvlText w:val="%9."/>
+      <w:lvlJc w:val="right"/>
+      <w:pPr>
+        <w:ind w:left="3780" w:hanging="420"/>
+      </w:pPr>
+    </w:lvl>
+  </w:abstractNum>
+  <w:abstractNum w:abstractNumId="1" w15:restartNumberingAfterBreak="0">
     <w:nsid w:val="5BA4601D"/>
     <w:multiLevelType w:val="hybridMultilevel"/>
     <w:tmpl w:val="20E69D46"/>
@@ -4595,6 +9626,9 @@
     </w:lvl>
   </w:abstractNum>
   <w:num w:numId="1">
+    <w:abstractNumId w:val="1"/>
+  </w:num>
+  <w:num w:numId="2">
     <w:abstractNumId w:val="0"/>
   </w:num>
 </w:numbering>

--- a/docs/Abstract Algebra/第二章 函数.docx
+++ b/docs/Abstract Algebra/第二章 函数.docx
@@ -86,26 +86,40 @@
       <w:r>
         <w:rPr>
           <w:rFonts w:ascii="宋体" w:eastAsia="宋体" w:hAnsi="宋体" w:hint="eastAsia"/>
-          <w:sz w:val="20"/>
-          <w:szCs w:val="20"/>
+          <w:b/>
+          <w:bCs/>
+          <w:color w:val="7030A0"/>
+          <w:szCs w:val="21"/>
         </w:rPr>
         <w:t>2</w:t>
       </w:r>
       <w:r>
         <w:rPr>
           <w:rFonts w:ascii="宋体" w:eastAsia="宋体" w:hAnsi="宋体"/>
-          <w:sz w:val="20"/>
-          <w:szCs w:val="20"/>
+          <w:b/>
+          <w:bCs/>
+          <w:color w:val="7030A0"/>
+          <w:szCs w:val="21"/>
         </w:rPr>
         <w:t>.1.1</w:t>
       </w:r>
       <w:r>
         <w:rPr>
           <w:rFonts w:ascii="宋体" w:eastAsia="宋体" w:hAnsi="宋体" w:hint="eastAsia"/>
-          <w:sz w:val="20"/>
-          <w:szCs w:val="20"/>
-        </w:rPr>
-        <w:t>定义.</w:t>
+          <w:b/>
+          <w:bCs/>
+          <w:color w:val="7030A0"/>
+          <w:szCs w:val="21"/>
+        </w:rPr>
+        <w:t>定义</w:t>
+      </w:r>
+      <w:r>
+        <w:rPr>
+          <w:rFonts w:ascii="宋体" w:eastAsia="宋体" w:hAnsi="宋体" w:hint="eastAsia"/>
+          <w:sz w:val="20"/>
+          <w:szCs w:val="20"/>
+        </w:rPr>
+        <w:t>.</w:t>
       </w:r>
       <w:r>
         <w:rPr>
@@ -121,7 +135,43 @@
           <w:sz w:val="20"/>
           <w:szCs w:val="20"/>
         </w:rPr>
-        <w:t>令S和T是集合</w:t>
+        <w:t>令</w:t>
+      </w:r>
+      <m:oMath>
+        <m:r>
+          <w:rPr>
+            <w:rFonts w:ascii="Cambria Math" w:eastAsia="宋体" w:hAnsi="Cambria Math" w:hint="eastAsia"/>
+            <w:sz w:val="20"/>
+            <w:szCs w:val="20"/>
+          </w:rPr>
+          <m:t>S</m:t>
+        </m:r>
+      </m:oMath>
+      <w:r>
+        <w:rPr>
+          <w:rFonts w:ascii="宋体" w:eastAsia="宋体" w:hAnsi="宋体" w:hint="eastAsia"/>
+          <w:sz w:val="20"/>
+          <w:szCs w:val="20"/>
+        </w:rPr>
+        <w:t>和</w:t>
+      </w:r>
+      <m:oMath>
+        <m:r>
+          <w:rPr>
+            <w:rFonts w:ascii="Cambria Math" w:eastAsia="宋体" w:hAnsi="Cambria Math" w:hint="eastAsia"/>
+            <w:sz w:val="20"/>
+            <w:szCs w:val="20"/>
+          </w:rPr>
+          <m:t>T</m:t>
+        </m:r>
+      </m:oMath>
+      <w:r>
+        <w:rPr>
+          <w:rFonts w:ascii="宋体" w:eastAsia="宋体" w:hAnsi="宋体" w:hint="eastAsia"/>
+          <w:sz w:val="20"/>
+          <w:szCs w:val="20"/>
+        </w:rPr>
+        <w:t>是集合</w:t>
       </w:r>
       <w:r>
         <w:rPr>
@@ -137,7 +187,43 @@
           <w:sz w:val="20"/>
           <w:szCs w:val="20"/>
         </w:rPr>
-        <w:t>从S到T的</w:t>
+        <w:t>从</w:t>
+      </w:r>
+      <m:oMath>
+        <m:r>
+          <w:rPr>
+            <w:rFonts w:ascii="Cambria Math" w:eastAsia="宋体" w:hAnsi="Cambria Math" w:hint="eastAsia"/>
+            <w:sz w:val="20"/>
+            <w:szCs w:val="20"/>
+          </w:rPr>
+          <m:t>S</m:t>
+        </m:r>
+      </m:oMath>
+      <w:r>
+        <w:rPr>
+          <w:rFonts w:ascii="宋体" w:eastAsia="宋体" w:hAnsi="宋体" w:hint="eastAsia"/>
+          <w:sz w:val="20"/>
+          <w:szCs w:val="20"/>
+        </w:rPr>
+        <w:t>到</w:t>
+      </w:r>
+      <m:oMath>
+        <m:r>
+          <w:rPr>
+            <w:rFonts w:ascii="Cambria Math" w:eastAsia="宋体" w:hAnsi="Cambria Math" w:hint="eastAsia"/>
+            <w:sz w:val="20"/>
+            <w:szCs w:val="20"/>
+          </w:rPr>
+          <m:t>T</m:t>
+        </m:r>
+      </m:oMath>
+      <w:r>
+        <w:rPr>
+          <w:rFonts w:ascii="宋体" w:eastAsia="宋体" w:hAnsi="宋体" w:hint="eastAsia"/>
+          <w:sz w:val="20"/>
+          <w:szCs w:val="20"/>
+        </w:rPr>
+        <w:t>的</w:t>
       </w:r>
       <w:r>
         <w:rPr>
@@ -888,23 +974,7 @@
             <w:sz w:val="20"/>
             <w:szCs w:val="20"/>
           </w:rPr>
-          <m:t>y</m:t>
-        </m:r>
-        <m:r>
-          <w:rPr>
-            <w:rFonts w:ascii="Cambria Math" w:eastAsia="宋体" w:hAnsi="Cambria Math"/>
-            <w:sz w:val="20"/>
-            <w:szCs w:val="20"/>
-          </w:rPr>
-          <m:t>∈</m:t>
-        </m:r>
-        <m:r>
-          <w:rPr>
-            <w:rFonts w:ascii="Cambria Math" w:eastAsia="宋体" w:hAnsi="Cambria Math"/>
-            <w:sz w:val="20"/>
-            <w:szCs w:val="20"/>
-          </w:rPr>
-          <m:t>T</m:t>
+          <m:t>y∈T</m:t>
         </m:r>
       </m:oMath>
       <w:r>
@@ -1326,7 +1396,7 @@
     <w:p>
       <w:pPr>
         <w:rPr>
-          <w:rFonts w:ascii="宋体" w:eastAsia="宋体" w:hAnsi="宋体" w:hint="eastAsia"/>
+          <w:rFonts w:ascii="宋体" w:eastAsia="宋体" w:hAnsi="宋体"/>
           <w:sz w:val="20"/>
           <w:szCs w:val="20"/>
         </w:rPr>
@@ -1455,15 +1525,7 @@
           <w:sz w:val="20"/>
           <w:szCs w:val="20"/>
         </w:rPr>
-        <w:t>是函数</w:t>
-      </w:r>
-      <w:r>
-        <w:rPr>
-          <w:rFonts w:ascii="宋体" w:eastAsia="宋体" w:hAnsi="宋体" w:hint="eastAsia"/>
-          <w:sz w:val="20"/>
-          <w:szCs w:val="20"/>
-        </w:rPr>
-        <w:t>.</w:t>
+        <w:t>是函数.</w:t>
       </w:r>
     </w:p>
     <w:p>
@@ -1587,23 +1649,7 @@
           <w:sz w:val="20"/>
           <w:szCs w:val="20"/>
         </w:rPr>
-        <w:t>是</w:t>
-      </w:r>
-      <w:r>
-        <w:rPr>
-          <w:rFonts w:ascii="宋体" w:eastAsia="宋体" w:hAnsi="宋体" w:hint="eastAsia"/>
-          <w:sz w:val="20"/>
-          <w:szCs w:val="20"/>
-        </w:rPr>
-        <w:t>满射</w:t>
-      </w:r>
-      <w:r>
-        <w:rPr>
-          <w:rFonts w:ascii="宋体" w:eastAsia="宋体" w:hAnsi="宋体" w:hint="eastAsia"/>
-          <w:sz w:val="20"/>
-          <w:szCs w:val="20"/>
-        </w:rPr>
-        <w:t>,则</w:t>
+        <w:t>是满射,则</w:t>
       </w:r>
       <m:oMath>
         <m:r>
@@ -1621,23 +1667,7 @@
           <w:sz w:val="20"/>
           <w:szCs w:val="20"/>
         </w:rPr>
-        <w:t>是</w:t>
-      </w:r>
-      <w:r>
-        <w:rPr>
-          <w:rFonts w:ascii="宋体" w:eastAsia="宋体" w:hAnsi="宋体" w:hint="eastAsia"/>
-          <w:sz w:val="20"/>
-          <w:szCs w:val="20"/>
-        </w:rPr>
-        <w:t>满</w:t>
-      </w:r>
-      <w:r>
-        <w:rPr>
-          <w:rFonts w:ascii="宋体" w:eastAsia="宋体" w:hAnsi="宋体" w:hint="eastAsia"/>
-          <w:sz w:val="20"/>
-          <w:szCs w:val="20"/>
-        </w:rPr>
-        <w:t>射.</w:t>
+        <w:t>是满射.</w:t>
       </w:r>
     </w:p>
     <w:p>
@@ -1652,7 +1682,7 @@
     <w:p>
       <w:pPr>
         <w:rPr>
-          <w:rFonts w:ascii="宋体" w:eastAsia="宋体" w:hAnsi="宋体" w:hint="eastAsia"/>
+          <w:rFonts w:ascii="宋体" w:eastAsia="宋体" w:hAnsi="宋体"/>
           <w:sz w:val="20"/>
           <w:szCs w:val="20"/>
         </w:rPr>
@@ -1835,15 +1865,7 @@
           <w:sz w:val="20"/>
           <w:szCs w:val="20"/>
         </w:rPr>
-        <w:t>成立.</w:t>
-      </w:r>
-      <w:r>
-        <w:rPr>
-          <w:rFonts w:ascii="宋体" w:eastAsia="宋体" w:hAnsi="宋体" w:hint="eastAsia"/>
-          <w:sz w:val="20"/>
-          <w:szCs w:val="20"/>
-        </w:rPr>
-        <w:t>令</w:t>
+        <w:t>成立.令</w:t>
       </w:r>
       <m:oMath>
         <m:r>
@@ -1879,32 +1901,16 @@
           <w:sz w:val="20"/>
           <w:szCs w:val="20"/>
         </w:rPr>
-        <w:t>是函数</w:t>
-      </w:r>
-      <w:r>
-        <w:rPr>
-          <w:rFonts w:ascii="宋体" w:eastAsia="宋体" w:hAnsi="宋体" w:hint="eastAsia"/>
-          <w:sz w:val="20"/>
-          <w:szCs w:val="20"/>
-        </w:rPr>
-        <w:t>,如果</w:t>
-      </w:r>
-      <m:oMath>
-        <m:r>
-          <w:rPr>
-            <w:rFonts w:ascii="Cambria Math" w:eastAsia="宋体" w:hAnsi="Cambria Math"/>
-            <w:sz w:val="20"/>
-            <w:szCs w:val="20"/>
-          </w:rPr>
-          <m:t>g∘f</m:t>
-        </m:r>
-        <m:r>
-          <w:rPr>
-            <w:rFonts w:ascii="Cambria Math" w:eastAsia="宋体" w:hAnsi="Cambria Math"/>
-            <w:sz w:val="20"/>
-            <w:szCs w:val="20"/>
-          </w:rPr>
-          <m:t>=</m:t>
+        <w:t>是函数,如果</w:t>
+      </w:r>
+      <m:oMath>
+        <m:r>
+          <w:rPr>
+            <w:rFonts w:ascii="Cambria Math" w:eastAsia="宋体" w:hAnsi="Cambria Math"/>
+            <w:sz w:val="20"/>
+            <w:szCs w:val="20"/>
+          </w:rPr>
+          <m:t>g∘f=</m:t>
         </m:r>
         <m:sSub>
           <m:sSubPr>
@@ -1954,23 +1960,7 @@
             <w:sz w:val="20"/>
             <w:szCs w:val="20"/>
           </w:rPr>
-          <m:t>f∘</m:t>
-        </m:r>
-        <m:r>
-          <w:rPr>
-            <w:rFonts w:ascii="Cambria Math" w:eastAsia="宋体" w:hAnsi="Cambria Math"/>
-            <w:sz w:val="20"/>
-            <w:szCs w:val="20"/>
-          </w:rPr>
-          <m:t>g</m:t>
-        </m:r>
-        <m:r>
-          <w:rPr>
-            <w:rFonts w:ascii="Cambria Math" w:eastAsia="宋体" w:hAnsi="Cambria Math"/>
-            <w:sz w:val="20"/>
-            <w:szCs w:val="20"/>
-          </w:rPr>
-          <m:t>=</m:t>
+          <m:t>f∘g=</m:t>
         </m:r>
         <m:sSub>
           <m:sSubPr>
@@ -2280,26 +2270,51 @@
       <w:r>
         <w:rPr>
           <w:rFonts w:ascii="宋体" w:eastAsia="宋体" w:hAnsi="宋体" w:hint="eastAsia"/>
-          <w:sz w:val="20"/>
-          <w:szCs w:val="20"/>
+          <w:b/>
+          <w:bCs/>
+          <w:color w:val="7030A0"/>
+          <w:sz w:val="28"/>
+          <w:szCs w:val="28"/>
         </w:rPr>
         <w:t>2</w:t>
       </w:r>
       <w:r>
         <w:rPr>
           <w:rFonts w:ascii="宋体" w:eastAsia="宋体" w:hAnsi="宋体"/>
-          <w:sz w:val="20"/>
-          <w:szCs w:val="20"/>
+          <w:b/>
+          <w:bCs/>
+          <w:color w:val="7030A0"/>
+          <w:sz w:val="28"/>
+          <w:szCs w:val="28"/>
         </w:rPr>
         <w:t xml:space="preserve">.2 </w:t>
       </w:r>
       <w:r>
         <w:rPr>
           <w:rFonts w:ascii="宋体" w:eastAsia="宋体" w:hAnsi="宋体" w:hint="eastAsia"/>
-          <w:sz w:val="20"/>
-          <w:szCs w:val="20"/>
-        </w:rPr>
-        <w:t>等价关系 2021年7月20日16点46分</w:t>
+          <w:b/>
+          <w:bCs/>
+          <w:color w:val="7030A0"/>
+          <w:sz w:val="28"/>
+          <w:szCs w:val="28"/>
+        </w:rPr>
+        <w:t>等价关系</w:t>
+      </w:r>
+      <w:r>
+        <w:rPr>
+          <w:rFonts w:ascii="宋体" w:eastAsia="宋体" w:hAnsi="宋体" w:hint="eastAsia"/>
+          <w:sz w:val="20"/>
+          <w:szCs w:val="20"/>
+        </w:rPr>
+        <w:t xml:space="preserve"> 2021年7月20日16点46分</w:t>
+      </w:r>
+      <w:r>
+        <w:rPr>
+          <w:rFonts w:ascii="宋体" w:eastAsia="宋体" w:hAnsi="宋体" w:hint="eastAsia"/>
+          <w:sz w:val="20"/>
+          <w:szCs w:val="20"/>
+        </w:rPr>
+        <w:t>——2021年8月17日11点54分</w:t>
       </w:r>
     </w:p>
     <w:p>
@@ -2322,26 +2337,40 @@
       <w:r>
         <w:rPr>
           <w:rFonts w:ascii="宋体" w:eastAsia="宋体" w:hAnsi="宋体" w:hint="eastAsia"/>
-          <w:sz w:val="20"/>
-          <w:szCs w:val="20"/>
+          <w:b/>
+          <w:bCs/>
+          <w:color w:val="7030A0"/>
+          <w:szCs w:val="21"/>
         </w:rPr>
         <w:t>2</w:t>
       </w:r>
       <w:r>
         <w:rPr>
           <w:rFonts w:ascii="宋体" w:eastAsia="宋体" w:hAnsi="宋体"/>
-          <w:sz w:val="20"/>
-          <w:szCs w:val="20"/>
+          <w:b/>
+          <w:bCs/>
+          <w:color w:val="7030A0"/>
+          <w:szCs w:val="21"/>
         </w:rPr>
         <w:t>.2.1</w:t>
       </w:r>
       <w:r>
         <w:rPr>
           <w:rFonts w:ascii="宋体" w:eastAsia="宋体" w:hAnsi="宋体" w:hint="eastAsia"/>
-          <w:sz w:val="20"/>
-          <w:szCs w:val="20"/>
-        </w:rPr>
-        <w:t>定义.</w:t>
+          <w:b/>
+          <w:bCs/>
+          <w:color w:val="7030A0"/>
+          <w:szCs w:val="21"/>
+        </w:rPr>
+        <w:t>定义</w:t>
+      </w:r>
+      <w:r>
+        <w:rPr>
+          <w:rFonts w:ascii="宋体" w:eastAsia="宋体" w:hAnsi="宋体" w:hint="eastAsia"/>
+          <w:sz w:val="20"/>
+          <w:szCs w:val="20"/>
+        </w:rPr>
+        <w:t>.</w:t>
       </w:r>
       <w:r>
         <w:rPr>
@@ -2357,7 +2386,25 @@
           <w:sz w:val="20"/>
           <w:szCs w:val="20"/>
         </w:rPr>
-        <w:t>令S是一个集合.令R是</w:t>
+        <w:t>令</w:t>
+      </w:r>
+      <m:oMath>
+        <m:r>
+          <w:rPr>
+            <w:rFonts w:ascii="Cambria Math" w:eastAsia="宋体" w:hAnsi="Cambria Math" w:hint="eastAsia"/>
+            <w:sz w:val="20"/>
+            <w:szCs w:val="20"/>
+          </w:rPr>
+          <m:t>S</m:t>
+        </m:r>
+      </m:oMath>
+      <w:r>
+        <w:rPr>
+          <w:rFonts w:ascii="宋体" w:eastAsia="宋体" w:hAnsi="宋体" w:hint="eastAsia"/>
+          <w:sz w:val="20"/>
+          <w:szCs w:val="20"/>
+        </w:rPr>
+        <w:t>是一个集合.令R是</w:t>
       </w:r>
       <m:oMath>
         <m:r>
@@ -2439,15 +2486,7 @@
             <w:sz w:val="20"/>
             <w:szCs w:val="20"/>
           </w:rPr>
-          <m:t>a</m:t>
-        </m:r>
-        <m:r>
-          <w:rPr>
-            <w:rFonts w:ascii="Cambria Math" w:eastAsia="宋体" w:hAnsi="Cambria Math"/>
-            <w:sz w:val="20"/>
-            <w:szCs w:val="20"/>
-          </w:rPr>
-          <m:t>∈R</m:t>
+          <m:t>a∈R</m:t>
         </m:r>
       </m:oMath>
       <w:r>
@@ -2500,15 +2539,7 @@
                 <w:sz w:val="20"/>
                 <w:szCs w:val="20"/>
               </w:rPr>
-              <m:t>a,</m:t>
-            </m:r>
-            <m:r>
-              <w:rPr>
-                <w:rFonts w:ascii="Cambria Math" w:eastAsia="宋体" w:hAnsi="Cambria Math"/>
-                <w:sz w:val="20"/>
-                <w:szCs w:val="20"/>
-              </w:rPr>
-              <m:t>b</m:t>
+              <m:t>a,b</m:t>
             </m:r>
           </m:e>
         </m:d>
@@ -2548,23 +2579,7 @@
                 <w:sz w:val="20"/>
                 <w:szCs w:val="20"/>
               </w:rPr>
-              <m:t>b</m:t>
-            </m:r>
-            <m:r>
-              <w:rPr>
-                <w:rFonts w:ascii="Cambria Math" w:eastAsia="宋体" w:hAnsi="Cambria Math"/>
-                <w:sz w:val="20"/>
-                <w:szCs w:val="20"/>
-              </w:rPr>
-              <m:t>,</m:t>
-            </m:r>
-            <m:r>
-              <w:rPr>
-                <w:rFonts w:ascii="Cambria Math" w:eastAsia="宋体" w:hAnsi="Cambria Math"/>
-                <w:sz w:val="20"/>
-                <w:szCs w:val="20"/>
-              </w:rPr>
-              <m:t>a</m:t>
+              <m:t>b,a</m:t>
             </m:r>
           </m:e>
         </m:d>
@@ -2592,23 +2607,7 @@
             <w:sz w:val="20"/>
             <w:szCs w:val="20"/>
           </w:rPr>
-          <m:t>a</m:t>
-        </m:r>
-        <m:r>
-          <w:rPr>
-            <w:rFonts w:ascii="Cambria Math" w:eastAsia="宋体" w:hAnsi="Cambria Math"/>
-            <w:sz w:val="20"/>
-            <w:szCs w:val="20"/>
-          </w:rPr>
-          <m:t>,b</m:t>
-        </m:r>
-        <m:r>
-          <w:rPr>
-            <w:rFonts w:ascii="Cambria Math" w:eastAsia="宋体" w:hAnsi="Cambria Math"/>
-            <w:sz w:val="20"/>
-            <w:szCs w:val="20"/>
-          </w:rPr>
-          <m:t>∈R</m:t>
+          <m:t>a,b∈R</m:t>
         </m:r>
       </m:oMath>
       <w:r>
@@ -2701,15 +2700,7 @@
                 <w:sz w:val="20"/>
                 <w:szCs w:val="20"/>
               </w:rPr>
-              <m:t>b</m:t>
-            </m:r>
-            <m:r>
-              <w:rPr>
-                <w:rFonts w:ascii="Cambria Math" w:eastAsia="宋体" w:hAnsi="Cambria Math"/>
-                <w:sz w:val="20"/>
-                <w:szCs w:val="20"/>
-              </w:rPr>
-              <m:t>,c</m:t>
+              <m:t>b,c</m:t>
             </m:r>
           </m:e>
         </m:d>
@@ -2785,23 +2776,7 @@
             <w:sz w:val="20"/>
             <w:szCs w:val="20"/>
           </w:rPr>
-          <m:t>a,b</m:t>
-        </m:r>
-        <m:r>
-          <w:rPr>
-            <w:rFonts w:ascii="Cambria Math" w:eastAsia="宋体" w:hAnsi="Cambria Math"/>
-            <w:sz w:val="20"/>
-            <w:szCs w:val="20"/>
-          </w:rPr>
-          <m:t>,c</m:t>
-        </m:r>
-        <m:r>
-          <w:rPr>
-            <w:rFonts w:ascii="Cambria Math" w:eastAsia="宋体" w:hAnsi="Cambria Math"/>
-            <w:sz w:val="20"/>
-            <w:szCs w:val="20"/>
-          </w:rPr>
-          <m:t>∈R</m:t>
+          <m:t>a,b,c∈R</m:t>
         </m:r>
       </m:oMath>
       <w:r>
@@ -2816,7 +2791,7 @@
     <w:p>
       <w:pPr>
         <w:rPr>
-          <w:rFonts w:ascii="宋体" w:eastAsia="宋体" w:hAnsi="宋体" w:hint="eastAsia"/>
+          <w:rFonts w:ascii="宋体" w:eastAsia="宋体" w:hAnsi="宋体"/>
           <w:sz w:val="20"/>
           <w:szCs w:val="20"/>
         </w:rPr>
@@ -2827,7 +2802,25 @@
           <w:sz w:val="20"/>
           <w:szCs w:val="20"/>
         </w:rPr>
-        <w:t>则R被称为S上的</w:t>
+        <w:t>则</w:t>
+      </w:r>
+      <m:oMath>
+        <m:r>
+          <w:rPr>
+            <w:rFonts w:ascii="Cambria Math" w:eastAsia="宋体" w:hAnsi="Cambria Math" w:hint="eastAsia"/>
+            <w:sz w:val="20"/>
+            <w:szCs w:val="20"/>
+          </w:rPr>
+          <m:t>R</m:t>
+        </m:r>
+      </m:oMath>
+      <w:r>
+        <w:rPr>
+          <w:rFonts w:ascii="宋体" w:eastAsia="宋体" w:hAnsi="宋体" w:hint="eastAsia"/>
+          <w:sz w:val="20"/>
+          <w:szCs w:val="20"/>
+        </w:rPr>
+        <w:t>被称为S上的</w:t>
       </w:r>
       <w:r>
         <w:rPr>
@@ -2936,26 +2929,40 @@
       <w:r>
         <w:rPr>
           <w:rFonts w:ascii="宋体" w:eastAsia="宋体" w:hAnsi="宋体" w:hint="eastAsia"/>
-          <w:sz w:val="20"/>
-          <w:szCs w:val="20"/>
+          <w:b/>
+          <w:bCs/>
+          <w:color w:val="7030A0"/>
+          <w:szCs w:val="21"/>
         </w:rPr>
         <w:t>2</w:t>
       </w:r>
       <w:r>
         <w:rPr>
           <w:rFonts w:ascii="宋体" w:eastAsia="宋体" w:hAnsi="宋体"/>
-          <w:sz w:val="20"/>
-          <w:szCs w:val="20"/>
+          <w:b/>
+          <w:bCs/>
+          <w:color w:val="7030A0"/>
+          <w:szCs w:val="21"/>
         </w:rPr>
         <w:t>.2.2</w:t>
       </w:r>
       <w:r>
         <w:rPr>
           <w:rFonts w:ascii="宋体" w:eastAsia="宋体" w:hAnsi="宋体" w:hint="eastAsia"/>
-          <w:sz w:val="20"/>
-          <w:szCs w:val="20"/>
-        </w:rPr>
-        <w:t>定义.</w:t>
+          <w:b/>
+          <w:bCs/>
+          <w:color w:val="7030A0"/>
+          <w:szCs w:val="21"/>
+        </w:rPr>
+        <w:t>定义</w:t>
+      </w:r>
+      <w:r>
+        <w:rPr>
+          <w:rFonts w:ascii="宋体" w:eastAsia="宋体" w:hAnsi="宋体" w:hint="eastAsia"/>
+          <w:sz w:val="20"/>
+          <w:szCs w:val="20"/>
+        </w:rPr>
+        <w:t>.</w:t>
       </w:r>
       <w:r>
         <w:rPr>
@@ -3043,23 +3050,25 @@
           <w:sz w:val="20"/>
           <w:szCs w:val="20"/>
         </w:rPr>
-        <w:t>为S中所有与a是等价的</w:t>
-      </w:r>
-      <w:r>
-        <w:rPr>
-          <w:rFonts w:ascii="宋体" w:eastAsia="宋体" w:hAnsi="宋体" w:hint="eastAsia"/>
-          <w:sz w:val="20"/>
-          <w:szCs w:val="20"/>
-        </w:rPr>
-        <w:t>元素</w:t>
-      </w:r>
-      <w:r>
-        <w:rPr>
-          <w:rFonts w:ascii="宋体" w:eastAsia="宋体" w:hAnsi="宋体" w:hint="eastAsia"/>
-          <w:sz w:val="20"/>
-          <w:szCs w:val="20"/>
-        </w:rPr>
-        <w:t>的集合.我们使用符号</w:t>
+        <w:t>为S中所有与</w:t>
+      </w:r>
+      <m:oMath>
+        <m:r>
+          <w:rPr>
+            <w:rFonts w:ascii="Cambria Math" w:eastAsia="宋体" w:hAnsi="Cambria Math" w:hint="eastAsia"/>
+            <w:sz w:val="20"/>
+            <w:szCs w:val="20"/>
+          </w:rPr>
+          <m:t>a</m:t>
+        </m:r>
+      </m:oMath>
+      <w:r>
+        <w:rPr>
+          <w:rFonts w:ascii="宋体" w:eastAsia="宋体" w:hAnsi="宋体" w:hint="eastAsia"/>
+          <w:sz w:val="20"/>
+          <w:szCs w:val="20"/>
+        </w:rPr>
+        <w:t>是等价的元素的集合.我们使用符号</w:t>
       </w:r>
       <m:oMath>
         <m:d>
@@ -3158,23 +3167,7 @@
                   <w:sz w:val="20"/>
                   <w:szCs w:val="20"/>
                 </w:rPr>
-                <m:t>x∈S|x</m:t>
-              </m:r>
-              <m:r>
-                <w:rPr>
-                  <w:rFonts w:ascii="Cambria Math" w:eastAsia="宋体" w:hAnsi="Cambria Math"/>
-                  <w:sz w:val="20"/>
-                  <w:szCs w:val="20"/>
-                </w:rPr>
-                <m:t>~</m:t>
-              </m:r>
-              <m:r>
-                <w:rPr>
-                  <w:rFonts w:ascii="Cambria Math" w:eastAsia="宋体" w:hAnsi="Cambria Math"/>
-                  <w:sz w:val="20"/>
-                  <w:szCs w:val="20"/>
-                </w:rPr>
-                <m:t>a</m:t>
+                <m:t>x∈S|x~a</m:t>
               </m:r>
             </m:e>
           </m:d>
@@ -3203,7 +3196,6 @@
           <w:sz w:val="20"/>
           <w:szCs w:val="20"/>
         </w:rPr>
-        <w:lastRenderedPageBreak/>
         <w:t>符号</w:t>
       </w:r>
       <m:oMath>
@@ -3213,8 +3205,18 @@
             <w:sz w:val="20"/>
             <w:szCs w:val="20"/>
           </w:rPr>
-          <m:t>S/</m:t>
-        </m:r>
+          <m:t>S/~</m:t>
+        </m:r>
+      </m:oMath>
+      <w:r>
+        <w:rPr>
+          <w:rFonts w:ascii="宋体" w:eastAsia="宋体" w:hAnsi="宋体" w:hint="eastAsia"/>
+          <w:sz w:val="20"/>
+          <w:szCs w:val="20"/>
+        </w:rPr>
+        <w:t>用于表示通过等价关系</w:t>
+      </w:r>
+      <m:oMath>
         <m:r>
           <w:rPr>
             <w:rFonts w:ascii="Cambria Math" w:eastAsia="宋体" w:hAnsi="Cambria Math"/>
@@ -3230,7 +3232,25 @@
           <w:sz w:val="20"/>
           <w:szCs w:val="20"/>
         </w:rPr>
-        <w:t>用于表示通过等价关系</w:t>
+        <w:t>定义的S的等价类的集合族.我们说</w:t>
+      </w:r>
+      <m:oMath>
+        <m:r>
+          <w:rPr>
+            <w:rFonts w:ascii="Cambria Math" w:eastAsia="宋体" w:hAnsi="Cambria Math"/>
+            <w:sz w:val="20"/>
+            <w:szCs w:val="20"/>
+          </w:rPr>
+          <m:t>S/~</m:t>
+        </m:r>
+      </m:oMath>
+      <w:r>
+        <w:rPr>
+          <w:rFonts w:ascii="宋体" w:eastAsia="宋体" w:hAnsi="宋体" w:hint="eastAsia"/>
+          <w:sz w:val="20"/>
+          <w:szCs w:val="20"/>
+        </w:rPr>
+        <w:t>是关系</w:t>
       </w:r>
       <m:oMath>
         <m:r>
@@ -3248,10 +3268,58 @@
           <w:sz w:val="20"/>
           <w:szCs w:val="20"/>
         </w:rPr>
-        <w:t>定义的S的等价类的集合族.我们说</w:t>
-      </w:r>
-      <m:oMath>
-        <m:r>
+        <w:t>的</w:t>
+      </w:r>
+      <w:r>
+        <w:rPr>
+          <w:rFonts w:ascii="宋体" w:eastAsia="宋体" w:hAnsi="宋体" w:hint="eastAsia"/>
+          <w:b/>
+          <w:bCs/>
+          <w:sz w:val="20"/>
+          <w:szCs w:val="20"/>
+        </w:rPr>
+        <w:t>因素集[</w:t>
+      </w:r>
+      <w:r>
+        <w:rPr>
+          <w:rFonts w:ascii="宋体" w:eastAsia="宋体" w:hAnsi="宋体"/>
+          <w:b/>
+          <w:bCs/>
+          <w:sz w:val="20"/>
+          <w:szCs w:val="20"/>
+        </w:rPr>
+        <w:t>factor set]</w:t>
+      </w:r>
+      <w:r>
+        <w:rPr>
+          <w:rFonts w:ascii="宋体" w:eastAsia="宋体" w:hAnsi="宋体"/>
+          <w:sz w:val="20"/>
+          <w:szCs w:val="20"/>
+        </w:rPr>
+        <w:t>.</w:t>
+      </w:r>
+    </w:p>
+    <w:p>
+      <w:pPr>
+        <w:rPr>
+          <w:rFonts w:ascii="宋体" w:eastAsia="宋体" w:hAnsi="宋体" w:hint="eastAsia"/>
+          <w:sz w:val="20"/>
+          <w:szCs w:val="20"/>
+        </w:rPr>
+      </w:pPr>
+      <w:r>
+        <w:rPr>
+          <w:rFonts w:ascii="宋体" w:eastAsia="宋体" w:hAnsi="宋体"/>
+          <w:sz w:val="20"/>
+          <w:szCs w:val="20"/>
+        </w:rPr>
+        <w:tab/>
+      </w:r>
+      <m:oMath>
+        <m:r>
+          <m:rPr>
+            <m:sty m:val="bi"/>
+          </m:rPr>
           <w:rPr>
             <w:rFonts w:ascii="Cambria Math" w:eastAsia="宋体" w:hAnsi="Cambria Math"/>
             <w:sz w:val="20"/>
@@ -3263,13 +3331,104 @@
       <w:r>
         <w:rPr>
           <w:rFonts w:ascii="宋体" w:eastAsia="宋体" w:hAnsi="宋体" w:hint="eastAsia"/>
-          <w:sz w:val="20"/>
-          <w:szCs w:val="20"/>
-        </w:rPr>
-        <w:t>是关系</w:t>
-      </w:r>
-      <m:oMath>
-        <m:r>
+          <w:b/>
+          <w:bCs/>
+          <w:sz w:val="20"/>
+          <w:szCs w:val="20"/>
+        </w:rPr>
+        <w:t>实际上是一个集合族,对于其中的每一个集合</w:t>
+      </w:r>
+      <m:oMath>
+        <m:r>
+          <m:rPr>
+            <m:sty m:val="bi"/>
+          </m:rPr>
+          <w:rPr>
+            <w:rFonts w:ascii="Cambria Math" w:eastAsia="宋体" w:hAnsi="Cambria Math"/>
+            <w:sz w:val="20"/>
+            <w:szCs w:val="20"/>
+          </w:rPr>
+          <m:t>A∈S/~</m:t>
+        </m:r>
+      </m:oMath>
+      <w:r>
+        <w:rPr>
+          <w:rFonts w:ascii="宋体" w:eastAsia="宋体" w:hAnsi="宋体" w:hint="eastAsia"/>
+          <w:b/>
+          <w:bCs/>
+          <w:sz w:val="20"/>
+          <w:szCs w:val="20"/>
+        </w:rPr>
+        <w:t>,</w:t>
+      </w:r>
+      <m:oMath>
+        <m:r>
+          <m:rPr>
+            <m:sty m:val="bi"/>
+          </m:rPr>
+          <w:rPr>
+            <w:rFonts w:ascii="Cambria Math" w:eastAsia="宋体" w:hAnsi="Cambria Math"/>
+            <w:sz w:val="20"/>
+            <w:szCs w:val="20"/>
+          </w:rPr>
+          <m:t>A</m:t>
+        </m:r>
+      </m:oMath>
+      <w:r>
+        <w:rPr>
+          <w:rFonts w:ascii="宋体" w:eastAsia="宋体" w:hAnsi="宋体" w:hint="eastAsia"/>
+          <w:b/>
+          <w:bCs/>
+          <w:sz w:val="20"/>
+          <w:szCs w:val="20"/>
+        </w:rPr>
+        <w:t>中的</w:t>
+      </w:r>
+      <w:r>
+        <w:rPr>
+          <w:rFonts w:ascii="宋体" w:eastAsia="宋体" w:hAnsi="宋体" w:hint="eastAsia"/>
+          <w:b/>
+          <w:bCs/>
+          <w:sz w:val="20"/>
+          <w:szCs w:val="20"/>
+        </w:rPr>
+        <w:t>所有</w:t>
+      </w:r>
+      <w:r>
+        <w:rPr>
+          <w:rFonts w:ascii="宋体" w:eastAsia="宋体" w:hAnsi="宋体" w:hint="eastAsia"/>
+          <w:b/>
+          <w:bCs/>
+          <w:sz w:val="20"/>
+          <w:szCs w:val="20"/>
+        </w:rPr>
+        <w:t>元素</w:t>
+      </w:r>
+      <w:r>
+        <w:rPr>
+          <w:rFonts w:ascii="宋体" w:eastAsia="宋体" w:hAnsi="宋体" w:hint="eastAsia"/>
+          <w:b/>
+          <w:bCs/>
+          <w:sz w:val="20"/>
+          <w:szCs w:val="20"/>
+        </w:rPr>
+        <w:t>满足等价</w:t>
+      </w:r>
+      <w:r>
+        <w:rPr>
+          <w:rFonts w:ascii="宋体" w:eastAsia="宋体" w:hAnsi="宋体" w:hint="eastAsia"/>
+          <w:b/>
+          <w:bCs/>
+          <w:sz w:val="20"/>
+          <w:szCs w:val="20"/>
+        </w:rPr>
+        <w:t>关系</w:t>
+      </w:r>
+      <m:oMath>
+        <m:r>
+          <m:rPr>
+            <m:sty m:val="bi"/>
+          </m:rPr>
           <w:rPr>
             <w:rFonts w:ascii="Cambria Math" w:eastAsia="宋体" w:hAnsi="Cambria Math"/>
             <w:sz w:val="20"/>
@@ -3280,42 +3439,158 @@
       </m:oMath>
       <w:r>
         <w:rPr>
-          <w:rFonts w:ascii="宋体" w:eastAsia="宋体" w:hAnsi="宋体" w:hint="eastAsia"/>
-          <w:sz w:val="20"/>
-          <w:szCs w:val="20"/>
-        </w:rPr>
-        <w:t>的</w:t>
-      </w:r>
-      <w:r>
-        <w:rPr>
-          <w:rFonts w:ascii="宋体" w:eastAsia="宋体" w:hAnsi="宋体" w:hint="eastAsia"/>
-          <w:b/>
-          <w:bCs/>
-          <w:sz w:val="20"/>
-          <w:szCs w:val="20"/>
-        </w:rPr>
-        <w:t>因素集[</w:t>
-      </w:r>
-      <w:r>
-        <w:rPr>
-          <w:rFonts w:ascii="宋体" w:eastAsia="宋体" w:hAnsi="宋体"/>
-          <w:b/>
-          <w:bCs/>
-          <w:sz w:val="20"/>
-          <w:szCs w:val="20"/>
-        </w:rPr>
-        <w:t>factor set</w:t>
-      </w:r>
-      <w:r>
-        <w:rPr>
-          <w:rFonts w:ascii="宋体" w:eastAsia="宋体" w:hAnsi="宋体"/>
-          <w:b/>
-          <w:bCs/>
-          <w:sz w:val="20"/>
-          <w:szCs w:val="20"/>
-        </w:rPr>
-        <w:t>]</w:t>
-      </w:r>
+          <w:rFonts w:ascii="宋体" w:eastAsia="宋体" w:hAnsi="宋体"/>
+          <w:sz w:val="20"/>
+          <w:szCs w:val="20"/>
+        </w:rPr>
+        <w:t>.</w:t>
+      </w:r>
+      <w:r>
+        <w:rPr>
+          <w:rFonts w:ascii="宋体" w:eastAsia="宋体" w:hAnsi="宋体" w:hint="eastAsia"/>
+          <w:b/>
+          <w:bCs/>
+          <w:sz w:val="20"/>
+          <w:szCs w:val="20"/>
+        </w:rPr>
+        <w:t>对于不同于集合</w:t>
+      </w:r>
+      <m:oMath>
+        <m:r>
+          <m:rPr>
+            <m:sty m:val="bi"/>
+          </m:rPr>
+          <w:rPr>
+            <w:rFonts w:ascii="Cambria Math" w:eastAsia="宋体" w:hAnsi="Cambria Math" w:hint="eastAsia"/>
+            <w:sz w:val="20"/>
+            <w:szCs w:val="20"/>
+          </w:rPr>
+          <m:t>A</m:t>
+        </m:r>
+      </m:oMath>
+      <w:r>
+        <w:rPr>
+          <w:rFonts w:ascii="宋体" w:eastAsia="宋体" w:hAnsi="宋体" w:hint="eastAsia"/>
+          <w:b/>
+          <w:bCs/>
+          <w:sz w:val="20"/>
+          <w:szCs w:val="20"/>
+        </w:rPr>
+        <w:t>的集合</w:t>
+      </w:r>
+      <m:oMath>
+        <m:r>
+          <m:rPr>
+            <m:sty m:val="bi"/>
+          </m:rPr>
+          <w:rPr>
+            <w:rFonts w:ascii="Cambria Math" w:eastAsia="宋体" w:hAnsi="Cambria Math"/>
+            <w:sz w:val="20"/>
+            <w:szCs w:val="20"/>
+          </w:rPr>
+          <m:t>B</m:t>
+        </m:r>
+        <m:r>
+          <m:rPr>
+            <m:sty m:val="bi"/>
+          </m:rPr>
+          <w:rPr>
+            <w:rFonts w:ascii="Cambria Math" w:eastAsia="宋体" w:hAnsi="Cambria Math"/>
+            <w:sz w:val="20"/>
+            <w:szCs w:val="20"/>
+          </w:rPr>
+          <m:t>∈S/~</m:t>
+        </m:r>
+      </m:oMath>
+      <w:r>
+        <w:rPr>
+          <w:rFonts w:ascii="宋体" w:eastAsia="宋体" w:hAnsi="宋体" w:hint="eastAsia"/>
+          <w:b/>
+          <w:bCs/>
+          <w:sz w:val="20"/>
+          <w:szCs w:val="20"/>
+        </w:rPr>
+        <w:t>,</w:t>
+      </w:r>
+      <m:oMath>
+        <m:r>
+          <m:rPr>
+            <m:sty m:val="bi"/>
+          </m:rPr>
+          <w:rPr>
+            <w:rFonts w:ascii="Cambria Math" w:eastAsia="宋体" w:hAnsi="Cambria Math"/>
+            <w:sz w:val="20"/>
+            <w:szCs w:val="20"/>
+          </w:rPr>
+          <m:t>A</m:t>
+        </m:r>
+      </m:oMath>
+      <w:r>
+        <w:rPr>
+          <w:rFonts w:ascii="宋体" w:eastAsia="宋体" w:hAnsi="宋体" w:hint="eastAsia"/>
+          <w:b/>
+          <w:bCs/>
+          <w:sz w:val="20"/>
+          <w:szCs w:val="20"/>
+        </w:rPr>
+        <w:t>的元素与</w:t>
+      </w:r>
+      <m:oMath>
+        <m:r>
+          <m:rPr>
+            <m:sty m:val="bi"/>
+          </m:rPr>
+          <w:rPr>
+            <w:rFonts w:ascii="Cambria Math" w:eastAsia="宋体" w:hAnsi="Cambria Math" w:hint="eastAsia"/>
+            <w:sz w:val="20"/>
+            <w:szCs w:val="20"/>
+          </w:rPr>
+          <m:t>B</m:t>
+        </m:r>
+      </m:oMath>
+      <w:r>
+        <w:rPr>
+          <w:rFonts w:ascii="宋体" w:eastAsia="宋体" w:hAnsi="宋体" w:hint="eastAsia"/>
+          <w:b/>
+          <w:bCs/>
+          <w:sz w:val="20"/>
+          <w:szCs w:val="20"/>
+        </w:rPr>
+        <w:t>的元素一定不满足</w:t>
+      </w:r>
+      <w:r>
+        <w:rPr>
+          <w:rFonts w:ascii="宋体" w:eastAsia="宋体" w:hAnsi="宋体" w:hint="eastAsia"/>
+          <w:b/>
+          <w:bCs/>
+          <w:sz w:val="20"/>
+          <w:szCs w:val="20"/>
+        </w:rPr>
+        <w:t>等价</w:t>
+      </w:r>
+      <w:r>
+        <w:rPr>
+          <w:rFonts w:ascii="宋体" w:eastAsia="宋体" w:hAnsi="宋体" w:hint="eastAsia"/>
+          <w:b/>
+          <w:bCs/>
+          <w:sz w:val="20"/>
+          <w:szCs w:val="20"/>
+        </w:rPr>
+        <w:t>关系</w:t>
+      </w:r>
+      <m:oMath>
+        <m:r>
+          <m:rPr>
+            <m:sty m:val="bi"/>
+          </m:rPr>
+          <w:rPr>
+            <w:rFonts w:ascii="Cambria Math" w:eastAsia="宋体" w:hAnsi="Cambria Math"/>
+            <w:sz w:val="20"/>
+            <w:szCs w:val="20"/>
+          </w:rPr>
+          <m:t>~</m:t>
+        </m:r>
+      </m:oMath>
       <w:r>
         <w:rPr>
           <w:rFonts w:ascii="宋体" w:eastAsia="宋体" w:hAnsi="宋体"/>
@@ -3345,26 +3620,40 @@
       <w:r>
         <w:rPr>
           <w:rFonts w:ascii="宋体" w:eastAsia="宋体" w:hAnsi="宋体" w:hint="eastAsia"/>
-          <w:sz w:val="20"/>
-          <w:szCs w:val="20"/>
+          <w:b/>
+          <w:bCs/>
+          <w:color w:val="7030A0"/>
+          <w:szCs w:val="21"/>
         </w:rPr>
         <w:t>2</w:t>
       </w:r>
       <w:r>
         <w:rPr>
           <w:rFonts w:ascii="宋体" w:eastAsia="宋体" w:hAnsi="宋体"/>
-          <w:sz w:val="20"/>
-          <w:szCs w:val="20"/>
+          <w:b/>
+          <w:bCs/>
+          <w:color w:val="7030A0"/>
+          <w:szCs w:val="21"/>
         </w:rPr>
         <w:t>.2.3</w:t>
       </w:r>
       <w:r>
         <w:rPr>
           <w:rFonts w:ascii="宋体" w:eastAsia="宋体" w:hAnsi="宋体" w:hint="eastAsia"/>
-          <w:sz w:val="20"/>
-          <w:szCs w:val="20"/>
-        </w:rPr>
-        <w:t>命题.</w:t>
+          <w:b/>
+          <w:bCs/>
+          <w:color w:val="7030A0"/>
+          <w:szCs w:val="21"/>
+        </w:rPr>
+        <w:t>命题</w:t>
+      </w:r>
+      <w:r>
+        <w:rPr>
+          <w:rFonts w:ascii="宋体" w:eastAsia="宋体" w:hAnsi="宋体" w:hint="eastAsia"/>
+          <w:sz w:val="20"/>
+          <w:szCs w:val="20"/>
+        </w:rPr>
+        <w:t>.</w:t>
       </w:r>
       <w:r>
         <w:rPr>
@@ -3380,7 +3669,25 @@
           <w:sz w:val="20"/>
           <w:szCs w:val="20"/>
         </w:rPr>
-        <w:t>令S是一个集合,令</w:t>
+        <w:t>令</w:t>
+      </w:r>
+      <m:oMath>
+        <m:r>
+          <w:rPr>
+            <w:rFonts w:ascii="Cambria Math" w:eastAsia="宋体" w:hAnsi="Cambria Math" w:hint="eastAsia"/>
+            <w:sz w:val="20"/>
+            <w:szCs w:val="20"/>
+          </w:rPr>
+          <m:t>S</m:t>
+        </m:r>
+      </m:oMath>
+      <w:r>
+        <w:rPr>
+          <w:rFonts w:ascii="宋体" w:eastAsia="宋体" w:hAnsi="宋体" w:hint="eastAsia"/>
+          <w:sz w:val="20"/>
+          <w:szCs w:val="20"/>
+        </w:rPr>
+        <w:t>是一个集合,令</w:t>
       </w:r>
       <m:oMath>
         <m:r>
@@ -3398,7 +3705,43 @@
           <w:sz w:val="20"/>
           <w:szCs w:val="20"/>
         </w:rPr>
-        <w:t>是S上的等价关系.则S中的每一个元素恰好属于由关系</w:t>
+        <w:t>是</w:t>
+      </w:r>
+      <m:oMath>
+        <m:r>
+          <w:rPr>
+            <w:rFonts w:ascii="Cambria Math" w:eastAsia="宋体" w:hAnsi="Cambria Math" w:hint="eastAsia"/>
+            <w:sz w:val="20"/>
+            <w:szCs w:val="20"/>
+          </w:rPr>
+          <m:t>S</m:t>
+        </m:r>
+      </m:oMath>
+      <w:r>
+        <w:rPr>
+          <w:rFonts w:ascii="宋体" w:eastAsia="宋体" w:hAnsi="宋体" w:hint="eastAsia"/>
+          <w:sz w:val="20"/>
+          <w:szCs w:val="20"/>
+        </w:rPr>
+        <w:t>上的等价关系.则</w:t>
+      </w:r>
+      <m:oMath>
+        <m:r>
+          <w:rPr>
+            <w:rFonts w:ascii="Cambria Math" w:eastAsia="宋体" w:hAnsi="Cambria Math" w:hint="eastAsia"/>
+            <w:sz w:val="20"/>
+            <w:szCs w:val="20"/>
+          </w:rPr>
+          <m:t>S</m:t>
+        </m:r>
+      </m:oMath>
+      <w:r>
+        <w:rPr>
+          <w:rFonts w:ascii="宋体" w:eastAsia="宋体" w:hAnsi="宋体" w:hint="eastAsia"/>
+          <w:sz w:val="20"/>
+          <w:szCs w:val="20"/>
+        </w:rPr>
+        <w:t>中的每一个元素恰好属于由关系</w:t>
       </w:r>
       <m:oMath>
         <m:r>
@@ -3416,7 +3759,25 @@
           <w:sz w:val="20"/>
           <w:szCs w:val="20"/>
         </w:rPr>
-        <w:t>确定的S中的等价类中的某一个.</w:t>
+        <w:t>确定的</w:t>
+      </w:r>
+      <m:oMath>
+        <m:r>
+          <w:rPr>
+            <w:rFonts w:ascii="Cambria Math" w:eastAsia="宋体" w:hAnsi="Cambria Math" w:hint="eastAsia"/>
+            <w:sz w:val="20"/>
+            <w:szCs w:val="20"/>
+          </w:rPr>
+          <m:t>S</m:t>
+        </m:r>
+      </m:oMath>
+      <w:r>
+        <w:rPr>
+          <w:rFonts w:ascii="宋体" w:eastAsia="宋体" w:hAnsi="宋体" w:hint="eastAsia"/>
+          <w:sz w:val="20"/>
+          <w:szCs w:val="20"/>
+        </w:rPr>
+        <w:t>中的等价类中的某一个.</w:t>
       </w:r>
     </w:p>
     <w:p>
@@ -3439,26 +3800,40 @@
       <w:r>
         <w:rPr>
           <w:rFonts w:ascii="宋体" w:eastAsia="宋体" w:hAnsi="宋体" w:hint="eastAsia"/>
-          <w:sz w:val="20"/>
-          <w:szCs w:val="20"/>
+          <w:b/>
+          <w:bCs/>
+          <w:color w:val="7030A0"/>
+          <w:szCs w:val="21"/>
         </w:rPr>
         <w:t>2</w:t>
       </w:r>
       <w:r>
         <w:rPr>
           <w:rFonts w:ascii="宋体" w:eastAsia="宋体" w:hAnsi="宋体"/>
-          <w:sz w:val="20"/>
-          <w:szCs w:val="20"/>
+          <w:b/>
+          <w:bCs/>
+          <w:color w:val="7030A0"/>
+          <w:szCs w:val="21"/>
         </w:rPr>
         <w:t>.2.4</w:t>
       </w:r>
       <w:r>
         <w:rPr>
           <w:rFonts w:ascii="宋体" w:eastAsia="宋体" w:hAnsi="宋体" w:hint="eastAsia"/>
-          <w:sz w:val="20"/>
-          <w:szCs w:val="20"/>
-        </w:rPr>
-        <w:t>定义.</w:t>
+          <w:b/>
+          <w:bCs/>
+          <w:color w:val="7030A0"/>
+          <w:szCs w:val="21"/>
+        </w:rPr>
+        <w:t>定义</w:t>
+      </w:r>
+      <w:r>
+        <w:rPr>
+          <w:rFonts w:ascii="宋体" w:eastAsia="宋体" w:hAnsi="宋体" w:hint="eastAsia"/>
+          <w:sz w:val="20"/>
+          <w:szCs w:val="20"/>
+        </w:rPr>
+        <w:t>.</w:t>
       </w:r>
       <w:r>
         <w:rPr>
@@ -3474,7 +3849,25 @@
           <w:sz w:val="20"/>
           <w:szCs w:val="20"/>
         </w:rPr>
-        <w:t>令S是一个集合.令</w:t>
+        <w:t>令</w:t>
+      </w:r>
+      <m:oMath>
+        <m:r>
+          <w:rPr>
+            <w:rFonts w:ascii="Cambria Math" w:eastAsia="宋体" w:hAnsi="Cambria Math" w:hint="eastAsia"/>
+            <w:sz w:val="20"/>
+            <w:szCs w:val="20"/>
+          </w:rPr>
+          <m:t>S</m:t>
+        </m:r>
+      </m:oMath>
+      <w:r>
+        <w:rPr>
+          <w:rFonts w:ascii="宋体" w:eastAsia="宋体" w:hAnsi="宋体" w:hint="eastAsia"/>
+          <w:sz w:val="20"/>
+          <w:szCs w:val="20"/>
+        </w:rPr>
+        <w:t>是一个集合.令</w:t>
       </w:r>
       <m:oMath>
         <m:r>
@@ -3495,7 +3888,43 @@
           <w:sz w:val="20"/>
           <w:szCs w:val="20"/>
         </w:rPr>
-        <w:t>是S的非空子集族,如果S的每一个元素恰好属于</w:t>
+        <w:t>是</w:t>
+      </w:r>
+      <m:oMath>
+        <m:r>
+          <w:rPr>
+            <w:rFonts w:ascii="Cambria Math" w:eastAsia="宋体" w:hAnsi="Cambria Math" w:hint="eastAsia"/>
+            <w:sz w:val="20"/>
+            <w:szCs w:val="20"/>
+          </w:rPr>
+          <m:t>S</m:t>
+        </m:r>
+      </m:oMath>
+      <w:r>
+        <w:rPr>
+          <w:rFonts w:ascii="宋体" w:eastAsia="宋体" w:hAnsi="宋体" w:hint="eastAsia"/>
+          <w:sz w:val="20"/>
+          <w:szCs w:val="20"/>
+        </w:rPr>
+        <w:t>的非空子集族,如果</w:t>
+      </w:r>
+      <m:oMath>
+        <m:r>
+          <w:rPr>
+            <w:rFonts w:ascii="Cambria Math" w:eastAsia="宋体" w:hAnsi="Cambria Math" w:hint="eastAsia"/>
+            <w:sz w:val="20"/>
+            <w:szCs w:val="20"/>
+          </w:rPr>
+          <m:t>S</m:t>
+        </m:r>
+      </m:oMath>
+      <w:r>
+        <w:rPr>
+          <w:rFonts w:ascii="宋体" w:eastAsia="宋体" w:hAnsi="宋体" w:hint="eastAsia"/>
+          <w:sz w:val="20"/>
+          <w:szCs w:val="20"/>
+        </w:rPr>
+        <w:t>的每一个元素恰好属于</w:t>
       </w:r>
       <m:oMath>
         <m:r>
@@ -3516,7 +3945,23 @@
           <w:sz w:val="20"/>
           <w:szCs w:val="20"/>
         </w:rPr>
-        <w:t>的某一个成员,则</w:t>
+        <w:t>的某一</w:t>
+      </w:r>
+      <w:r>
+        <w:rPr>
+          <w:rFonts w:ascii="宋体" w:eastAsia="宋体" w:hAnsi="宋体" w:hint="eastAsia"/>
+          <w:sz w:val="20"/>
+          <w:szCs w:val="20"/>
+        </w:rPr>
+        <w:t>集合</w:t>
+      </w:r>
+      <w:r>
+        <w:rPr>
+          <w:rFonts w:ascii="宋体" w:eastAsia="宋体" w:hAnsi="宋体" w:hint="eastAsia"/>
+          <w:sz w:val="20"/>
+          <w:szCs w:val="20"/>
+        </w:rPr>
+        <w:t>,则</w:t>
       </w:r>
       <m:oMath>
         <m:r>
@@ -3537,7 +3982,25 @@
           <w:sz w:val="20"/>
           <w:szCs w:val="20"/>
         </w:rPr>
-        <w:t>被称为S的一个</w:t>
+        <w:t>被称为</w:t>
+      </w:r>
+      <m:oMath>
+        <m:r>
+          <w:rPr>
+            <w:rFonts w:ascii="Cambria Math" w:eastAsia="宋体" w:hAnsi="Cambria Math" w:hint="eastAsia"/>
+            <w:sz w:val="20"/>
+            <w:szCs w:val="20"/>
+          </w:rPr>
+          <m:t>S</m:t>
+        </m:r>
+      </m:oMath>
+      <w:r>
+        <w:rPr>
+          <w:rFonts w:ascii="宋体" w:eastAsia="宋体" w:hAnsi="宋体" w:hint="eastAsia"/>
+          <w:sz w:val="20"/>
+          <w:szCs w:val="20"/>
+        </w:rPr>
+        <w:t>的一个</w:t>
       </w:r>
       <w:r>
         <w:rPr>
@@ -3598,6 +4061,9 @@
       <w:r>
         <w:rPr>
           <w:rFonts w:ascii="宋体" w:eastAsia="宋体" w:hAnsi="宋体" w:hint="eastAsia"/>
+          <w:b/>
+          <w:bCs/>
+          <w:color w:val="7030A0"/>
           <w:sz w:val="20"/>
           <w:szCs w:val="20"/>
         </w:rPr>
@@ -3606,6 +4072,9 @@
       <w:r>
         <w:rPr>
           <w:rFonts w:ascii="宋体" w:eastAsia="宋体" w:hAnsi="宋体"/>
+          <w:b/>
+          <w:bCs/>
+          <w:color w:val="7030A0"/>
           <w:sz w:val="20"/>
           <w:szCs w:val="20"/>
         </w:rPr>
@@ -3614,10 +4083,21 @@
       <w:r>
         <w:rPr>
           <w:rFonts w:ascii="宋体" w:eastAsia="宋体" w:hAnsi="宋体" w:hint="eastAsia"/>
-          <w:sz w:val="20"/>
-          <w:szCs w:val="20"/>
-        </w:rPr>
-        <w:t>命题.</w:t>
+          <w:b/>
+          <w:bCs/>
+          <w:color w:val="7030A0"/>
+          <w:sz w:val="20"/>
+          <w:szCs w:val="20"/>
+        </w:rPr>
+        <w:t>命题</w:t>
+      </w:r>
+      <w:r>
+        <w:rPr>
+          <w:rFonts w:ascii="宋体" w:eastAsia="宋体" w:hAnsi="宋体" w:hint="eastAsia"/>
+          <w:sz w:val="20"/>
+          <w:szCs w:val="20"/>
+        </w:rPr>
+        <w:t>.</w:t>
       </w:r>
       <w:r>
         <w:rPr>
@@ -3633,7 +4113,25 @@
           <w:sz w:val="20"/>
           <w:szCs w:val="20"/>
         </w:rPr>
-        <w:t>集合S的任意分割</w:t>
+        <w:t>集合</w:t>
+      </w:r>
+      <m:oMath>
+        <m:r>
+          <w:rPr>
+            <w:rFonts w:ascii="Cambria Math" w:eastAsia="宋体" w:hAnsi="Cambria Math" w:hint="eastAsia"/>
+            <w:sz w:val="20"/>
+            <w:szCs w:val="20"/>
+          </w:rPr>
+          <m:t>S</m:t>
+        </m:r>
+      </m:oMath>
+      <w:r>
+        <w:rPr>
+          <w:rFonts w:ascii="宋体" w:eastAsia="宋体" w:hAnsi="宋体" w:hint="eastAsia"/>
+          <w:sz w:val="20"/>
+          <w:szCs w:val="20"/>
+        </w:rPr>
+        <w:t>的任意分割</w:t>
       </w:r>
       <m:oMath>
         <m:r>
@@ -3654,7 +4152,25 @@
           <w:sz w:val="20"/>
           <w:szCs w:val="20"/>
         </w:rPr>
-        <w:t>确定了S上的唯一等价关系</w:t>
+        <w:t>确定了</w:t>
+      </w:r>
+      <m:oMath>
+        <m:r>
+          <w:rPr>
+            <w:rFonts w:ascii="Cambria Math" w:eastAsia="宋体" w:hAnsi="Cambria Math" w:hint="eastAsia"/>
+            <w:sz w:val="20"/>
+            <w:szCs w:val="20"/>
+          </w:rPr>
+          <m:t>S</m:t>
+        </m:r>
+      </m:oMath>
+      <w:r>
+        <w:rPr>
+          <w:rFonts w:ascii="宋体" w:eastAsia="宋体" w:hAnsi="宋体" w:hint="eastAsia"/>
+          <w:sz w:val="20"/>
+          <w:szCs w:val="20"/>
+        </w:rPr>
+        <w:t>上的唯一等价关系</w:t>
       </w:r>
       <m:oMath>
         <m:r>
@@ -3737,15 +4253,25 @@
           <w:sz w:val="20"/>
           <w:szCs w:val="20"/>
         </w:rPr>
-        <w:t>是S上的任意等价关系,则</w:t>
-      </w:r>
-      <w:r>
-        <w:rPr>
-          <w:rFonts w:ascii="宋体" w:eastAsia="宋体" w:hAnsi="宋体" w:hint="eastAsia"/>
-          <w:sz w:val="20"/>
-          <w:szCs w:val="20"/>
-        </w:rPr>
-        <w:t>因素集</w:t>
+        <w:t>是</w:t>
+      </w:r>
+      <m:oMath>
+        <m:r>
+          <w:rPr>
+            <w:rFonts w:ascii="Cambria Math" w:eastAsia="宋体" w:hAnsi="Cambria Math" w:hint="eastAsia"/>
+            <w:sz w:val="20"/>
+            <w:szCs w:val="20"/>
+          </w:rPr>
+          <m:t>S</m:t>
+        </m:r>
+      </m:oMath>
+      <w:r>
+        <w:rPr>
+          <w:rFonts w:ascii="宋体" w:eastAsia="宋体" w:hAnsi="宋体" w:hint="eastAsia"/>
+          <w:sz w:val="20"/>
+          <w:szCs w:val="20"/>
+        </w:rPr>
+        <w:t>上的任意等价关系,则因素集</w:t>
       </w:r>
       <m:oMath>
         <m:r>
@@ -3804,26 +4330,40 @@
       <w:r>
         <w:rPr>
           <w:rFonts w:ascii="宋体" w:eastAsia="宋体" w:hAnsi="宋体" w:hint="eastAsia"/>
-          <w:sz w:val="20"/>
-          <w:szCs w:val="20"/>
+          <w:b/>
+          <w:bCs/>
+          <w:color w:val="7030A0"/>
+          <w:szCs w:val="21"/>
         </w:rPr>
         <w:t>2</w:t>
       </w:r>
       <w:r>
         <w:rPr>
           <w:rFonts w:ascii="宋体" w:eastAsia="宋体" w:hAnsi="宋体"/>
-          <w:sz w:val="20"/>
-          <w:szCs w:val="20"/>
+          <w:b/>
+          <w:bCs/>
+          <w:color w:val="7030A0"/>
+          <w:szCs w:val="21"/>
         </w:rPr>
         <w:t>.2.6</w:t>
       </w:r>
       <w:r>
         <w:rPr>
           <w:rFonts w:ascii="宋体" w:eastAsia="宋体" w:hAnsi="宋体" w:hint="eastAsia"/>
-          <w:sz w:val="20"/>
-          <w:szCs w:val="20"/>
-        </w:rPr>
-        <w:t>定义.</w:t>
+          <w:b/>
+          <w:bCs/>
+          <w:color w:val="7030A0"/>
+          <w:szCs w:val="21"/>
+        </w:rPr>
+        <w:t>定义</w:t>
+      </w:r>
+      <w:r>
+        <w:rPr>
+          <w:rFonts w:ascii="宋体" w:eastAsia="宋体" w:hAnsi="宋体" w:hint="eastAsia"/>
+          <w:sz w:val="20"/>
+          <w:szCs w:val="20"/>
+        </w:rPr>
+        <w:t>.</w:t>
       </w:r>
       <w:r>
         <w:rPr>
@@ -3839,7 +4379,25 @@
           <w:sz w:val="20"/>
           <w:szCs w:val="20"/>
         </w:rPr>
-        <w:t>令S是一个集合,并且令</w:t>
+        <w:t>令</w:t>
+      </w:r>
+      <m:oMath>
+        <m:r>
+          <w:rPr>
+            <w:rFonts w:ascii="Cambria Math" w:eastAsia="宋体" w:hAnsi="Cambria Math" w:hint="eastAsia"/>
+            <w:sz w:val="20"/>
+            <w:szCs w:val="20"/>
+          </w:rPr>
+          <m:t>S</m:t>
+        </m:r>
+      </m:oMath>
+      <w:r>
+        <w:rPr>
+          <w:rFonts w:ascii="宋体" w:eastAsia="宋体" w:hAnsi="宋体" w:hint="eastAsia"/>
+          <w:sz w:val="20"/>
+          <w:szCs w:val="20"/>
+        </w:rPr>
+        <w:t>是一个集合,并且令</w:t>
       </w:r>
       <m:oMath>
         <m:r>
@@ -3857,24 +4415,34 @@
           <w:sz w:val="20"/>
           <w:szCs w:val="20"/>
         </w:rPr>
-        <w:t>是S上的一个等价关系.函数</w:t>
-      </w:r>
-      <m:oMath>
-        <m:r>
-          <w:rPr>
-            <w:rFonts w:ascii="Cambria Math" w:eastAsia="宋体" w:hAnsi="Cambria Math"/>
-            <w:sz w:val="20"/>
-            <w:szCs w:val="20"/>
-          </w:rPr>
-          <m:t>π:S→</m:t>
-        </m:r>
-        <m:r>
-          <w:rPr>
-            <w:rFonts w:ascii="Cambria Math" w:eastAsia="宋体" w:hAnsi="Cambria Math"/>
-            <w:sz w:val="20"/>
-            <w:szCs w:val="20"/>
-          </w:rPr>
-          <m:t>S/~</m:t>
+        <w:t>是</w:t>
+      </w:r>
+      <m:oMath>
+        <m:r>
+          <w:rPr>
+            <w:rFonts w:ascii="Cambria Math" w:eastAsia="宋体" w:hAnsi="Cambria Math" w:hint="eastAsia"/>
+            <w:sz w:val="20"/>
+            <w:szCs w:val="20"/>
+          </w:rPr>
+          <m:t>S</m:t>
+        </m:r>
+      </m:oMath>
+      <w:r>
+        <w:rPr>
+          <w:rFonts w:ascii="宋体" w:eastAsia="宋体" w:hAnsi="宋体" w:hint="eastAsia"/>
+          <w:sz w:val="20"/>
+          <w:szCs w:val="20"/>
+        </w:rPr>
+        <w:t>上的一个等价关系.函数</w:t>
+      </w:r>
+      <m:oMath>
+        <m:r>
+          <w:rPr>
+            <w:rFonts w:ascii="Cambria Math" w:eastAsia="宋体" w:hAnsi="Cambria Math"/>
+            <w:sz w:val="20"/>
+            <w:szCs w:val="20"/>
+          </w:rPr>
+          <m:t>π:S→S/~</m:t>
         </m:r>
       </m:oMath>
       <w:r>
@@ -3973,7 +4541,25 @@
           <w:sz w:val="20"/>
           <w:szCs w:val="20"/>
         </w:rPr>
-        <w:t>成立,被称为从S满射到因素集</w:t>
+        <w:t>成立,被称为从</w:t>
+      </w:r>
+      <m:oMath>
+        <m:r>
+          <w:rPr>
+            <w:rFonts w:ascii="Cambria Math" w:eastAsia="宋体" w:hAnsi="Cambria Math" w:hint="eastAsia"/>
+            <w:sz w:val="20"/>
+            <w:szCs w:val="20"/>
+          </w:rPr>
+          <m:t>S</m:t>
+        </m:r>
+      </m:oMath>
+      <w:r>
+        <w:rPr>
+          <w:rFonts w:ascii="宋体" w:eastAsia="宋体" w:hAnsi="宋体" w:hint="eastAsia"/>
+          <w:sz w:val="20"/>
+          <w:szCs w:val="20"/>
+        </w:rPr>
+        <w:t>满射到因素集</w:t>
       </w:r>
       <m:oMath>
         <m:r>
@@ -4042,26 +4628,40 @@
       <w:r>
         <w:rPr>
           <w:rFonts w:ascii="宋体" w:eastAsia="宋体" w:hAnsi="宋体" w:hint="eastAsia"/>
-          <w:sz w:val="20"/>
-          <w:szCs w:val="20"/>
+          <w:b/>
+          <w:bCs/>
+          <w:color w:val="7030A0"/>
+          <w:szCs w:val="21"/>
         </w:rPr>
         <w:t>2</w:t>
       </w:r>
       <w:r>
         <w:rPr>
           <w:rFonts w:ascii="宋体" w:eastAsia="宋体" w:hAnsi="宋体"/>
-          <w:sz w:val="20"/>
-          <w:szCs w:val="20"/>
+          <w:b/>
+          <w:bCs/>
+          <w:color w:val="7030A0"/>
+          <w:szCs w:val="21"/>
         </w:rPr>
         <w:t>.2.7</w:t>
       </w:r>
       <w:r>
         <w:rPr>
           <w:rFonts w:ascii="宋体" w:eastAsia="宋体" w:hAnsi="宋体" w:hint="eastAsia"/>
-          <w:sz w:val="20"/>
-          <w:szCs w:val="20"/>
-        </w:rPr>
-        <w:t>定理.如果</w:t>
+          <w:b/>
+          <w:bCs/>
+          <w:color w:val="7030A0"/>
+          <w:szCs w:val="21"/>
+        </w:rPr>
+        <w:t>定理</w:t>
+      </w:r>
+      <w:r>
+        <w:rPr>
+          <w:rFonts w:ascii="宋体" w:eastAsia="宋体" w:hAnsi="宋体" w:hint="eastAsia"/>
+          <w:sz w:val="20"/>
+          <w:szCs w:val="20"/>
+        </w:rPr>
+        <w:t>.如果</w:t>
       </w:r>
       <m:oMath>
         <m:r>
@@ -4129,7 +4729,25 @@
           <w:sz w:val="20"/>
           <w:szCs w:val="20"/>
         </w:rPr>
-        <w:t>是定义在S上的等价关系:如果</w:t>
+        <w:t>是定义在</w:t>
+      </w:r>
+      <m:oMath>
+        <m:r>
+          <w:rPr>
+            <w:rFonts w:ascii="Cambria Math" w:eastAsia="宋体" w:hAnsi="Cambria Math" w:hint="eastAsia"/>
+            <w:sz w:val="20"/>
+            <w:szCs w:val="20"/>
+          </w:rPr>
+          <m:t>S</m:t>
+        </m:r>
+      </m:oMath>
+      <w:r>
+        <w:rPr>
+          <w:rFonts w:ascii="宋体" w:eastAsia="宋体" w:hAnsi="宋体" w:hint="eastAsia"/>
+          <w:sz w:val="20"/>
+          <w:szCs w:val="20"/>
+        </w:rPr>
+        <w:t>上的等价关系:如果</w:t>
       </w:r>
       <m:oMath>
         <m:r>
@@ -4192,15 +4810,7 @@
             <w:sz w:val="20"/>
             <w:szCs w:val="20"/>
           </w:rPr>
-          <m:t>=</m:t>
-        </m:r>
-        <m:r>
-          <w:rPr>
-            <w:rFonts w:ascii="Cambria Math" w:eastAsia="宋体" w:hAnsi="Cambria Math"/>
-            <w:sz w:val="20"/>
-            <w:szCs w:val="20"/>
-          </w:rPr>
-          <m:t>f</m:t>
+          <m:t>=f</m:t>
         </m:r>
         <m:d>
           <m:dPr>
@@ -4467,16 +5077,62 @@
           <w:sz w:val="20"/>
           <w:szCs w:val="20"/>
         </w:rPr>
-        <w:t>则S在f下的图像f</w:t>
-      </w:r>
-      <w:r>
-        <w:rPr>
-          <w:rFonts w:ascii="宋体" w:eastAsia="宋体" w:hAnsi="宋体"/>
-          <w:sz w:val="20"/>
-          <w:szCs w:val="20"/>
-        </w:rPr>
-        <w:t>(s)</w:t>
-      </w:r>
+        <w:t>则</w:t>
+      </w:r>
+      <m:oMath>
+        <m:r>
+          <w:rPr>
+            <w:rFonts w:ascii="Cambria Math" w:eastAsia="宋体" w:hAnsi="Cambria Math" w:hint="eastAsia"/>
+            <w:sz w:val="20"/>
+            <w:szCs w:val="20"/>
+          </w:rPr>
+          <m:t>S</m:t>
+        </m:r>
+      </m:oMath>
+      <w:r>
+        <w:rPr>
+          <w:rFonts w:ascii="宋体" w:eastAsia="宋体" w:hAnsi="宋体" w:hint="eastAsia"/>
+          <w:sz w:val="20"/>
+          <w:szCs w:val="20"/>
+        </w:rPr>
+        <w:t>在</w:t>
+      </w:r>
+      <m:oMath>
+        <m:r>
+          <w:rPr>
+            <w:rFonts w:ascii="Cambria Math" w:eastAsia="宋体" w:hAnsi="Cambria Math" w:hint="eastAsia"/>
+            <w:sz w:val="20"/>
+            <w:szCs w:val="20"/>
+          </w:rPr>
+          <m:t>f</m:t>
+        </m:r>
+      </m:oMath>
+      <w:r>
+        <w:rPr>
+          <w:rFonts w:ascii="宋体" w:eastAsia="宋体" w:hAnsi="宋体" w:hint="eastAsia"/>
+          <w:sz w:val="20"/>
+          <w:szCs w:val="20"/>
+        </w:rPr>
+        <w:t>下的图像</w:t>
+      </w:r>
+      <m:oMath>
+        <m:r>
+          <w:rPr>
+            <w:rFonts w:ascii="Cambria Math" w:eastAsia="宋体" w:hAnsi="Cambria Math" w:hint="eastAsia"/>
+            <w:sz w:val="20"/>
+            <w:szCs w:val="20"/>
+          </w:rPr>
+          <m:t>f</m:t>
+        </m:r>
+        <m:r>
+          <w:rPr>
+            <w:rFonts w:ascii="Cambria Math" w:eastAsia="宋体" w:hAnsi="Cambria Math"/>
+            <w:sz w:val="20"/>
+            <w:szCs w:val="20"/>
+          </w:rPr>
+          <m:t>(S)</m:t>
+        </m:r>
+      </m:oMath>
       <w:r>
         <w:rPr>
           <w:rFonts w:ascii="宋体" w:eastAsia="宋体" w:hAnsi="宋体" w:hint="eastAsia"/>
@@ -4534,15 +5190,7 @@
             <w:sz w:val="20"/>
             <w:szCs w:val="20"/>
           </w:rPr>
-          <m:t>S/</m:t>
-        </m:r>
-        <m:r>
-          <w:rPr>
-            <w:rFonts w:ascii="Cambria Math" w:eastAsia="宋体" w:hAnsi="Cambria Math"/>
-            <w:sz w:val="20"/>
-            <w:szCs w:val="20"/>
-          </w:rPr>
-          <m:t>f</m:t>
+          <m:t>S/f</m:t>
         </m:r>
       </m:oMath>
       <w:r>
@@ -4635,15 +5283,7 @@
           <w:sz w:val="20"/>
           <w:szCs w:val="20"/>
         </w:rPr>
-        <w:t>是</w:t>
-      </w:r>
-      <w:r>
-        <w:rPr>
-          <w:rFonts w:ascii="宋体" w:eastAsia="宋体" w:hAnsi="宋体" w:hint="eastAsia"/>
-          <w:sz w:val="20"/>
-          <w:szCs w:val="20"/>
-        </w:rPr>
-        <w:t>一个函数,如果</w:t>
+        <w:t>是一个函数,如果</w:t>
       </w:r>
       <m:oMath>
         <m:r>
@@ -4934,7 +5574,7 @@
     <w:p>
       <w:pPr>
         <w:rPr>
-          <w:rFonts w:ascii="宋体" w:eastAsia="宋体" w:hAnsi="宋体" w:hint="eastAsia"/>
+          <w:rFonts w:ascii="宋体" w:eastAsia="宋体" w:hAnsi="宋体"/>
           <w:sz w:val="20"/>
           <w:szCs w:val="20"/>
         </w:rPr>
@@ -6923,6 +7563,7 @@
           <w:sz w:val="20"/>
           <w:szCs w:val="20"/>
         </w:rPr>
+        <w:lastRenderedPageBreak/>
         <w:t>对于</w:t>
       </w:r>
       <m:oMath>
@@ -7684,7 +8325,6 @@
           <w:sz w:val="20"/>
           <w:szCs w:val="20"/>
         </w:rPr>
-        <w:lastRenderedPageBreak/>
         <w:t>成立,则</w:t>
       </w:r>
       <m:oMath>
@@ -9426,7 +10066,7 @@
     <w:p>
       <w:pPr>
         <w:rPr>
-          <w:rFonts w:ascii="宋体" w:eastAsia="宋体" w:hAnsi="宋体" w:hint="eastAsia"/>
+          <w:rFonts w:ascii="宋体" w:eastAsia="宋体" w:hAnsi="宋体"/>
           <w:sz w:val="20"/>
           <w:szCs w:val="20"/>
         </w:rPr>
